--- a/编程语言/Java/log4j.docx
+++ b/编程语言/Java/log4j.docx
@@ -1,21 +1,13 @@
 
 <file path=word/document.xml><?xml version="1.0" encoding="utf-8"?>
-<w:document xmlns:wpc="http://schemas.microsoft.com/office/word/2010/wordprocessingCanvas" xmlns:cx="http://schemas.microsoft.com/office/drawing/2014/chartex" xmlns:cx1="http://schemas.microsoft.com/office/drawing/2015/9/8/chartex" xmlns:cx2="http://schemas.microsoft.com/office/drawing/2015/10/21/chartex" xmlns:cx3="http://schemas.microsoft.com/office/drawing/2016/5/9/chartex" xmlns:cx4="http://schemas.microsoft.com/office/drawing/2016/5/10/chartex" xmlns:cx5="http://schemas.microsoft.com/office/drawing/2016/5/11/chartex" xmlns:cx6="http://schemas.microsoft.com/office/drawing/2016/5/12/chartex" xmlns:cx7="http://schemas.microsoft.com/office/drawing/2016/5/13/chartex" xmlns:cx8="http://schemas.microsoft.com/office/drawing/2016/5/14/chartex" xmlns:mc="http://schemas.openxmlformats.org/markup-compatibility/2006" xmlns:aink="http://schemas.microsoft.com/office/drawing/2016/ink" xmlns:am3d="http://schemas.microsoft.com/office/drawing/2017/model3d" xmlns:o="urn:schemas-microsoft-com:office:office" xmlns:r="http://schemas.openxmlformats.org/officeDocument/2006/relationships" xmlns:m="http://schemas.openxmlformats.org/officeDocument/2006/math" xmlns:v="urn:schemas-microsoft-com:vml" xmlns:wp14="http://schemas.microsoft.com/office/word/2010/wordprocessingDrawing" xmlns:wp="http://schemas.openxmlformats.org/drawingml/2006/wordprocessingDrawing" xmlns:w10="urn:schemas-microsoft-com:office:word" xmlns:w="http://schemas.openxmlformats.org/wordprocessingml/2006/main" xmlns:w14="http://schemas.microsoft.com/office/word/2010/wordml" xmlns:w15="http://schemas.microsoft.com/office/word/2012/wordml" xmlns:w16cid="http://schemas.microsoft.com/office/word/2016/wordml/cid" xmlns:w16se="http://schemas.microsoft.com/office/word/2015/wordml/symex" xmlns:wpg="http://schemas.microsoft.com/office/word/2010/wordprocessingGroup" xmlns:wpi="http://schemas.microsoft.com/office/word/2010/wordprocessingInk" xmlns:wne="http://schemas.microsoft.com/office/word/2006/wordml" xmlns:wps="http://schemas.microsoft.com/office/word/2010/wordprocessingShape" mc:Ignorable="w14 w15 w16se w16cid wp14">
+<w:document xmlns:wpc="http://schemas.microsoft.com/office/word/2010/wordprocessingCanvas" xmlns:mc="http://schemas.openxmlformats.org/markup-compatibility/2006" xmlns:o="urn:schemas-microsoft-com:office:office" xmlns:r="http://schemas.openxmlformats.org/officeDocument/2006/relationships" xmlns:m="http://schemas.openxmlformats.org/officeDocument/2006/math" xmlns:v="urn:schemas-microsoft-com:vml" xmlns:wp14="http://schemas.microsoft.com/office/word/2010/wordprocessingDrawing" xmlns:wp="http://schemas.openxmlformats.org/drawingml/2006/wordprocessingDrawing" xmlns:w="http://schemas.openxmlformats.org/wordprocessingml/2006/main" xmlns:w14="http://schemas.microsoft.com/office/word/2010/wordml" xmlns:w10="urn:schemas-microsoft-com:office:word" xmlns:w15="http://schemas.microsoft.com/office/word/2012/wordml" xmlns:wpg="http://schemas.microsoft.com/office/word/2010/wordprocessingGroup" xmlns:wpi="http://schemas.microsoft.com/office/word/2010/wordprocessingInk" xmlns:wne="http://schemas.microsoft.com/office/word/2006/wordml" xmlns:wps="http://schemas.microsoft.com/office/word/2010/wordprocessingShape" xmlns:wpsCustomData="http://www.wps.cn/officeDocument/2013/wpsCustomData" mc:Ignorable="w14 w15 wp14">
   <w:body>
     <w:p>
-      <w:bookmarkStart w:id="0" w:name="_GoBack"/>
-      <w:bookmarkEnd w:id="0"/>
       <w:r>
         <w:rPr>
           <w:rFonts w:hint="eastAsia"/>
         </w:rPr>
-        <w:t>log4j.jar + commons-loggin.jar</w:t>
-      </w:r>
-      <w:r>
-        <w:rPr>
-          <w:rFonts w:hint="eastAsia"/>
-        </w:rPr>
-        <w:t>一起使用</w:t>
+        <w:t>log4j.jar + commons-loggin.jar一起使用</w:t>
       </w:r>
     </w:p>
     <w:p>
@@ -25,28 +17,25 @@
           <w:numId w:val="1"/>
         </w:numPr>
       </w:pPr>
-      <w:r>
-        <w:rPr>
-          <w:noProof/>
-        </w:rPr>
+      <w:bookmarkStart w:id="0" w:name="_GoBack"/>
+      <w:bookmarkEnd w:id="0"/>
+      <w:r>
         <mc:AlternateContent>
           <mc:Choice Requires="wps">
             <w:drawing>
-              <wp:anchor distT="45720" distB="45720" distL="114300" distR="114300" simplePos="0" relativeHeight="251658240" behindDoc="0" locked="0" layoutInCell="1" allowOverlap="1" wp14:anchorId="71DD6534" wp14:editId="4070547A">
+              <wp:anchor distT="45720" distB="45720" distL="114300" distR="114300" simplePos="0" relativeHeight="251658240" behindDoc="0" locked="0" layoutInCell="1" allowOverlap="1">
                 <wp:simplePos x="0" y="0"/>
                 <wp:positionH relativeFrom="column">
                   <wp:posOffset>2540</wp:posOffset>
                 </wp:positionH>
                 <wp:positionV relativeFrom="paragraph">
-                  <wp:posOffset>258461</wp:posOffset>
+                  <wp:posOffset>258445</wp:posOffset>
                 </wp:positionV>
                 <wp:extent cx="6162675" cy="1404620"/>
                 <wp:effectExtent l="0" t="0" r="28575" b="10160"/>
                 <wp:wrapSquare wrapText="bothSides"/>
                 <wp:docPr id="217" name="文本框 2"/>
-                <wp:cNvGraphicFramePr>
-                  <a:graphicFrameLocks xmlns:a="http://schemas.openxmlformats.org/drawingml/2006/main"/>
-                </wp:cNvGraphicFramePr>
+                <wp:cNvGraphicFramePr/>
                 <a:graphic xmlns:a="http://schemas.openxmlformats.org/drawingml/2006/main">
                   <a:graphicData uri="http://schemas.microsoft.com/office/word/2010/wordprocessingShape">
                     <wps:wsp>
@@ -73,8 +62,6 @@
                           </a:solidFill>
                           <a:prstDash val="dash"/>
                           <a:miter lim="800000"/>
-                          <a:headEnd/>
-                          <a:tailEnd/>
                         </a:ln>
                       </wps:spPr>
                       <wps:txbx>
@@ -86,8 +73,8 @@
                               <w:jc w:val="left"/>
                               <w:textAlignment w:val="baseline"/>
                               <w:rPr>
-                                <w:rStyle w:val="HTML"/>
-                                <w:rFonts w:ascii="宋体" w:eastAsia="宋体" w:hAnsi="宋体" w:cs="Consolas"/>
+                                <w:rStyle w:val="8"/>
+                                <w:rFonts w:ascii="宋体" w:hAnsi="宋体" w:eastAsia="宋体" w:cs="Consolas"/>
                                 <w:color w:val="000000"/>
                                 <w:kern w:val="0"/>
                                 <w:sz w:val="19"/>
@@ -97,8 +84,8 @@
                             </w:pPr>
                             <w:r>
                               <w:rPr>
-                                <w:rStyle w:val="HTML"/>
-                                <w:rFonts w:ascii="Consolas" w:hAnsi="Consolas" w:cs="Consolas" w:hint="eastAsia"/>
+                                <w:rStyle w:val="8"/>
+                                <w:rFonts w:hint="eastAsia" w:ascii="Consolas" w:hAnsi="Consolas" w:cs="Consolas"/>
                                 <w:color w:val="000000"/>
                                 <w:kern w:val="0"/>
                                 <w:sz w:val="19"/>
@@ -109,7 +96,7 @@
                             </w:r>
                             <w:r>
                               <w:rPr>
-                                <w:rStyle w:val="HTML"/>
+                                <w:rStyle w:val="8"/>
                                 <w:rFonts w:ascii="Consolas" w:hAnsi="Consolas" w:cs="Consolas"/>
                                 <w:color w:val="000000"/>
                                 <w:kern w:val="0"/>
@@ -127,8 +114,8 @@
                               <w:jc w:val="left"/>
                               <w:textAlignment w:val="baseline"/>
                               <w:rPr>
-                                <w:rStyle w:val="HTML"/>
-                                <w:rFonts w:ascii="宋体" w:eastAsia="宋体" w:hAnsi="宋体" w:cs="Consolas"/>
+                                <w:rStyle w:val="8"/>
+                                <w:rFonts w:ascii="宋体" w:hAnsi="宋体" w:eastAsia="宋体" w:cs="Consolas"/>
                                 <w:color w:val="000000"/>
                                 <w:kern w:val="0"/>
                                 <w:sz w:val="19"/>
@@ -138,8 +125,8 @@
                             </w:pPr>
                             <w:r>
                               <w:rPr>
-                                <w:rStyle w:val="HTML"/>
-                                <w:rFonts w:ascii="宋体" w:eastAsia="宋体" w:hAnsi="宋体" w:cs="Consolas" w:hint="eastAsia"/>
+                                <w:rStyle w:val="8"/>
+                                <w:rFonts w:hint="eastAsia" w:ascii="宋体" w:hAnsi="宋体" w:eastAsia="宋体" w:cs="Consolas"/>
                                 <w:color w:val="000000"/>
                                 <w:kern w:val="0"/>
                                 <w:sz w:val="19"/>
@@ -150,8 +137,8 @@
                             </w:r>
                             <w:r>
                               <w:rPr>
-                                <w:rStyle w:val="HTML"/>
-                                <w:rFonts w:ascii="宋体" w:eastAsia="宋体" w:hAnsi="宋体" w:cs="Consolas"/>
+                                <w:rStyle w:val="8"/>
+                                <w:rFonts w:ascii="宋体" w:hAnsi="宋体" w:eastAsia="宋体" w:cs="Consolas"/>
                                 <w:color w:val="000000"/>
                                 <w:kern w:val="0"/>
                                 <w:sz w:val="19"/>
@@ -162,8 +149,8 @@
                             </w:r>
                             <w:r>
                               <w:rPr>
-                                <w:rStyle w:val="HTML"/>
-                                <w:rFonts w:ascii="宋体" w:eastAsia="宋体" w:hAnsi="宋体" w:cs="Consolas" w:hint="eastAsia"/>
+                                <w:rStyle w:val="8"/>
+                                <w:rFonts w:hint="eastAsia" w:ascii="宋体" w:hAnsi="宋体" w:eastAsia="宋体" w:cs="Consolas"/>
                                 <w:color w:val="000000"/>
                                 <w:kern w:val="0"/>
                                 <w:sz w:val="19"/>
@@ -180,7 +167,7 @@
                               <w:jc w:val="left"/>
                               <w:textAlignment w:val="baseline"/>
                               <w:rPr>
-                                <w:rFonts w:ascii="宋体" w:eastAsia="宋体" w:hAnsi="宋体" w:cs="Consolas"/>
+                                <w:rFonts w:ascii="宋体" w:hAnsi="宋体" w:eastAsia="宋体" w:cs="Consolas"/>
                                 <w:color w:val="333333"/>
                                 <w:sz w:val="19"/>
                                 <w:szCs w:val="19"/>
@@ -188,8 +175,8 @@
                             </w:pPr>
                             <w:r>
                               <w:rPr>
-                                <w:rStyle w:val="HTML"/>
-                                <w:rFonts w:ascii="宋体" w:eastAsia="宋体" w:hAnsi="宋体" w:cs="Consolas"/>
+                                <w:rStyle w:val="8"/>
+                                <w:rFonts w:ascii="宋体" w:hAnsi="宋体" w:eastAsia="宋体" w:cs="Consolas"/>
                                 <w:color w:val="000000"/>
                                 <w:kern w:val="0"/>
                                 <w:sz w:val="19"/>
@@ -206,8 +193,8 @@
                               <w:jc w:val="left"/>
                               <w:textAlignment w:val="baseline"/>
                               <w:rPr>
-                                <w:rStyle w:val="HTML"/>
-                                <w:rFonts w:ascii="宋体" w:eastAsia="宋体" w:hAnsi="宋体" w:cs="Consolas"/>
+                                <w:rStyle w:val="8"/>
+                                <w:rFonts w:ascii="宋体" w:hAnsi="宋体" w:eastAsia="宋体" w:cs="Consolas"/>
                                 <w:color w:val="333333"/>
                                 <w:sz w:val="19"/>
                                 <w:szCs w:val="19"/>
@@ -221,8 +208,8 @@
                               <w:jc w:val="left"/>
                               <w:textAlignment w:val="baseline"/>
                               <w:rPr>
-                                <w:rStyle w:val="HTML"/>
-                                <w:rFonts w:ascii="宋体" w:eastAsia="宋体" w:hAnsi="宋体"/>
+                                <w:rStyle w:val="8"/>
+                                <w:rFonts w:ascii="宋体" w:hAnsi="宋体" w:eastAsia="宋体"/>
                                 <w:color w:val="000000"/>
                                 <w:kern w:val="0"/>
                                 <w:sz w:val="19"/>
@@ -231,8 +218,8 @@
                             </w:pPr>
                             <w:r>
                               <w:rPr>
-                                <w:rStyle w:val="HTML"/>
-                                <w:rFonts w:ascii="宋体" w:eastAsia="宋体" w:hAnsi="宋体" w:cs="Consolas"/>
+                                <w:rStyle w:val="8"/>
+                                <w:rFonts w:ascii="宋体" w:hAnsi="宋体" w:eastAsia="宋体" w:cs="Consolas"/>
                                 <w:color w:val="000000"/>
                                 <w:kern w:val="0"/>
                                 <w:sz w:val="19"/>
@@ -243,8 +230,8 @@
                             </w:r>
                             <w:r>
                               <w:rPr>
-                                <w:rStyle w:val="HTML"/>
-                                <w:rFonts w:ascii="宋体" w:eastAsia="宋体" w:hAnsi="宋体" w:cs="Consolas"/>
+                                <w:rStyle w:val="8"/>
+                                <w:rFonts w:ascii="宋体" w:hAnsi="宋体" w:eastAsia="宋体" w:cs="Consolas"/>
                                 <w:b/>
                                 <w:bCs/>
                                 <w:color w:val="000000"/>
@@ -257,8 +244,8 @@
                             </w:r>
                             <w:r>
                               <w:rPr>
-                                <w:rStyle w:val="HTML"/>
-                                <w:rFonts w:ascii="宋体" w:eastAsia="宋体" w:hAnsi="宋体" w:cs="Consolas"/>
+                                <w:rStyle w:val="8"/>
+                                <w:rFonts w:ascii="宋体" w:hAnsi="宋体" w:eastAsia="宋体" w:cs="Consolas"/>
                                 <w:color w:val="000000"/>
                                 <w:kern w:val="0"/>
                                 <w:sz w:val="19"/>
@@ -269,8 +256,8 @@
                             </w:r>
                             <w:r>
                               <w:rPr>
-                                <w:rStyle w:val="HTML"/>
-                                <w:rFonts w:ascii="宋体" w:eastAsia="宋体" w:hAnsi="宋体" w:cs="宋体" w:hint="eastAsia"/>
+                                <w:rStyle w:val="8"/>
+                                <w:rFonts w:hint="eastAsia" w:ascii="宋体" w:hAnsi="宋体" w:eastAsia="宋体" w:cs="宋体"/>
                                 <w:color w:val="000000"/>
                                 <w:kern w:val="0"/>
                                 <w:sz w:val="19"/>
@@ -287,8 +274,8 @@
                               <w:jc w:val="left"/>
                               <w:textAlignment w:val="baseline"/>
                               <w:rPr>
-                                <w:rStyle w:val="HTML"/>
-                                <w:rFonts w:ascii="宋体" w:eastAsia="宋体" w:hAnsi="宋体" w:cs="宋体"/>
+                                <w:rStyle w:val="8"/>
+                                <w:rFonts w:ascii="宋体" w:hAnsi="宋体" w:eastAsia="宋体" w:cs="宋体"/>
                                 <w:color w:val="000000"/>
                                 <w:kern w:val="0"/>
                                 <w:sz w:val="19"/>
@@ -297,32 +284,20 @@
                             </w:pPr>
                             <w:r>
                               <w:rPr>
-                                <w:rStyle w:val="HTML"/>
-                                <w:rFonts w:ascii="宋体" w:eastAsia="宋体" w:hAnsi="宋体" w:cs="Consolas"/>
-                                <w:color w:val="000000"/>
-                                <w:kern w:val="0"/>
-                                <w:sz w:val="19"/>
-                                <w:szCs w:val="19"/>
-                                <w:lang w:bidi="ar"/>
-                              </w:rPr>
-                              <w:t>log4j.appender.Console=org.apache.log4j.ConsoleAppender  </w:t>
-                            </w:r>
-                            <w:r>
-                              <w:rPr>
-                                <w:rStyle w:val="HTML"/>
-                                <w:rFonts w:ascii="宋体" w:eastAsia="宋体" w:hAnsi="宋体" w:cs="Consolas"/>
-                                <w:color w:val="000000"/>
-                                <w:kern w:val="0"/>
-                                <w:sz w:val="19"/>
-                                <w:szCs w:val="19"/>
-                                <w:lang w:bidi="ar"/>
-                              </w:rPr>
-                              <w:t>#</w:t>
-                            </w:r>
-                            <w:r>
-                              <w:rPr>
-                                <w:rStyle w:val="HTML"/>
-                                <w:rFonts w:ascii="宋体" w:eastAsia="宋体" w:hAnsi="宋体" w:cs="宋体" w:hint="eastAsia"/>
+                                <w:rStyle w:val="8"/>
+                                <w:rFonts w:ascii="宋体" w:hAnsi="宋体" w:eastAsia="宋体" w:cs="Consolas"/>
+                                <w:color w:val="000000"/>
+                                <w:kern w:val="0"/>
+                                <w:sz w:val="19"/>
+                                <w:szCs w:val="19"/>
+                                <w:lang w:bidi="ar"/>
+                              </w:rPr>
+                              <w:t>log4j.appender.Console=org.apache.log4j.ConsoleAppender  #</w:t>
+                            </w:r>
+                            <w:r>
+                              <w:rPr>
+                                <w:rStyle w:val="8"/>
+                                <w:rFonts w:hint="eastAsia" w:ascii="宋体" w:hAnsi="宋体" w:eastAsia="宋体" w:cs="宋体"/>
                                 <w:color w:val="000000"/>
                                 <w:kern w:val="0"/>
                                 <w:sz w:val="19"/>
@@ -339,8 +314,8 @@
                               <w:jc w:val="left"/>
                               <w:textAlignment w:val="baseline"/>
                               <w:rPr>
-                                <w:rStyle w:val="HTML"/>
-                                <w:rFonts w:ascii="宋体" w:eastAsia="宋体" w:hAnsi="宋体"/>
+                                <w:rStyle w:val="8"/>
+                                <w:rFonts w:ascii="宋体" w:hAnsi="宋体" w:eastAsia="宋体"/>
                                 <w:color w:val="000000"/>
                                 <w:kern w:val="0"/>
                                 <w:sz w:val="19"/>
@@ -349,8 +324,8 @@
                             </w:pPr>
                             <w:r>
                               <w:rPr>
-                                <w:rStyle w:val="HTML"/>
-                                <w:rFonts w:ascii="宋体" w:eastAsia="宋体" w:hAnsi="宋体" w:cs="Consolas"/>
+                                <w:rStyle w:val="8"/>
+                                <w:rFonts w:ascii="宋体" w:hAnsi="宋体" w:eastAsia="宋体" w:cs="Consolas"/>
                                 <w:color w:val="000000"/>
                                 <w:kern w:val="0"/>
                                 <w:sz w:val="19"/>
@@ -367,8 +342,8 @@
                               <w:jc w:val="left"/>
                               <w:textAlignment w:val="baseline"/>
                               <w:rPr>
-                                <w:rStyle w:val="HTML"/>
-                                <w:rFonts w:ascii="宋体" w:eastAsia="宋体" w:hAnsi="宋体" w:cs="宋体"/>
+                                <w:rStyle w:val="8"/>
+                                <w:rFonts w:ascii="宋体" w:hAnsi="宋体" w:eastAsia="宋体" w:cs="宋体"/>
                                 <w:color w:val="000000"/>
                                 <w:kern w:val="0"/>
                                 <w:sz w:val="19"/>
@@ -377,8 +352,8 @@
                             </w:pPr>
                             <w:r>
                               <w:rPr>
-                                <w:rStyle w:val="HTML"/>
-                                <w:rFonts w:ascii="宋体" w:eastAsia="宋体" w:hAnsi="宋体" w:cs="Consolas"/>
+                                <w:rStyle w:val="8"/>
+                                <w:rFonts w:ascii="宋体" w:hAnsi="宋体" w:eastAsia="宋体" w:cs="Consolas"/>
                                 <w:color w:val="000000"/>
                                 <w:kern w:val="0"/>
                                 <w:sz w:val="19"/>
@@ -389,49 +364,47 @@
                             </w:r>
                             <w:r>
                               <w:rPr>
-                                <w:rStyle w:val="HTML"/>
-                                <w:rFonts w:ascii="宋体" w:eastAsia="宋体" w:hAnsi="宋体" w:cs="Consolas"/>
+                                <w:rStyle w:val="8"/>
+                                <w:rFonts w:ascii="宋体" w:hAnsi="宋体" w:eastAsia="宋体" w:cs="Consolas"/>
                                 <w:color w:val="FF0000"/>
                                 <w:kern w:val="0"/>
                                 <w:sz w:val="19"/>
                                 <w:szCs w:val="19"/>
                                 <w:lang w:bidi="ar"/>
                               </w:rPr>
-                              <w:t>%d [%t] %-5p [%c] - %m%n</w:t>
-                            </w:r>
-                            <w:r>
-                              <w:rPr>
-                                <w:rStyle w:val="HTML"/>
-                                <w:rFonts w:ascii="宋体" w:eastAsia="宋体" w:hAnsi="宋体" w:cs="Consolas"/>
-                                <w:color w:val="FF0000"/>
-                                <w:kern w:val="0"/>
-                                <w:sz w:val="19"/>
-                                <w:szCs w:val="19"/>
-                                <w:lang w:bidi="ar"/>
-                              </w:rPr>
-                              <w:t xml:space="preserve"> </w:t>
-                            </w:r>
-                            <w:r>
-                              <w:rPr>
-                                <w:rStyle w:val="HTML"/>
-                                <w:rFonts w:ascii="宋体" w:eastAsia="宋体" w:hAnsi="宋体" w:cs="Consolas"/>
+                              <w:t xml:space="preserve">%d [%t] %-5p [%c] - %m%n </w:t>
+                            </w:r>
+                            <w:r>
+                              <w:rPr>
+                                <w:rStyle w:val="8"/>
+                                <w:rFonts w:ascii="宋体" w:hAnsi="宋体" w:eastAsia="宋体" w:cs="Consolas"/>
                                 <w:color w:val="000000" w:themeColor="text1"/>
                                 <w:kern w:val="0"/>
                                 <w:sz w:val="19"/>
                                 <w:szCs w:val="19"/>
                                 <w:lang w:bidi="ar"/>
+                                <w14:textFill>
+                                  <w14:solidFill>
+                                    <w14:schemeClr w14:val="tx1"/>
+                                  </w14:solidFill>
+                                </w14:textFill>
                               </w:rPr>
                               <w:t>#</w:t>
                             </w:r>
                             <w:r>
                               <w:rPr>
-                                <w:rStyle w:val="HTML"/>
-                                <w:rFonts w:ascii="宋体" w:eastAsia="宋体" w:hAnsi="宋体" w:cs="宋体" w:hint="eastAsia"/>
+                                <w:rStyle w:val="8"/>
+                                <w:rFonts w:hint="eastAsia" w:ascii="宋体" w:hAnsi="宋体" w:eastAsia="宋体" w:cs="宋体"/>
                                 <w:color w:val="000000" w:themeColor="text1"/>
                                 <w:kern w:val="0"/>
                                 <w:sz w:val="19"/>
                                 <w:szCs w:val="19"/>
                                 <w:lang w:bidi="ar"/>
+                                <w14:textFill>
+                                  <w14:solidFill>
+                                    <w14:schemeClr w14:val="tx1"/>
+                                  </w14:solidFill>
+                                </w14:textFill>
                               </w:rPr>
                               <w:t>日志格式（后面涉及）</w:t>
                             </w:r>
@@ -443,8 +416,8 @@
                               <w:jc w:val="left"/>
                               <w:textAlignment w:val="baseline"/>
                               <w:rPr>
-                                <w:rStyle w:val="HTML"/>
-                                <w:rFonts w:ascii="宋体" w:eastAsia="宋体" w:hAnsi="宋体"/>
+                                <w:rStyle w:val="8"/>
+                                <w:rFonts w:ascii="宋体" w:hAnsi="宋体" w:eastAsia="宋体"/>
                                 <w:color w:val="000000"/>
                                 <w:kern w:val="0"/>
                                 <w:sz w:val="19"/>
@@ -453,8 +426,8 @@
                             </w:pPr>
                             <w:r>
                               <w:rPr>
-                                <w:rStyle w:val="HTML"/>
-                                <w:rFonts w:ascii="宋体" w:eastAsia="宋体" w:hAnsi="宋体" w:cs="Consolas"/>
+                                <w:rStyle w:val="8"/>
+                                <w:rFonts w:ascii="宋体" w:hAnsi="宋体" w:eastAsia="宋体" w:cs="Consolas"/>
                                 <w:color w:val="000000"/>
                                 <w:kern w:val="0"/>
                                 <w:sz w:val="19"/>
@@ -465,8 +438,8 @@
                             </w:r>
                             <w:r>
                               <w:rPr>
-                                <w:rStyle w:val="HTML"/>
-                                <w:rFonts w:ascii="宋体" w:eastAsia="宋体" w:hAnsi="宋体"/>
+                                <w:rStyle w:val="8"/>
+                                <w:rFonts w:ascii="宋体" w:hAnsi="宋体" w:eastAsia="宋体"/>
                                 <w:color w:val="000000"/>
                                 <w:sz w:val="19"/>
                               </w:rPr>
@@ -480,8 +453,8 @@
                               <w:jc w:val="left"/>
                               <w:textAlignment w:val="baseline"/>
                               <w:rPr>
-                                <w:rStyle w:val="HTML"/>
-                                <w:rFonts w:ascii="宋体" w:eastAsia="宋体" w:hAnsi="宋体"/>
+                                <w:rStyle w:val="8"/>
+                                <w:rFonts w:ascii="宋体" w:hAnsi="宋体" w:eastAsia="宋体"/>
                                 <w:color w:val="000000"/>
                                 <w:kern w:val="0"/>
                                 <w:sz w:val="19"/>
@@ -490,8 +463,8 @@
                             </w:pPr>
                             <w:r>
                               <w:rPr>
-                                <w:rStyle w:val="HTML"/>
-                                <w:rFonts w:ascii="宋体" w:eastAsia="宋体" w:hAnsi="宋体" w:cs="Consolas"/>
+                                <w:rStyle w:val="8"/>
+                                <w:rFonts w:ascii="宋体" w:hAnsi="宋体" w:eastAsia="宋体" w:cs="Consolas"/>
                                 <w:color w:val="000000"/>
                                 <w:kern w:val="0"/>
                                 <w:sz w:val="19"/>
@@ -502,8 +475,8 @@
                             </w:r>
                             <w:r>
                               <w:rPr>
-                                <w:rStyle w:val="HTML"/>
-                                <w:rFonts w:ascii="宋体" w:eastAsia="宋体" w:hAnsi="宋体" w:cs="Consolas"/>
+                                <w:rStyle w:val="8"/>
+                                <w:rFonts w:ascii="宋体" w:hAnsi="宋体" w:eastAsia="宋体" w:cs="Consolas"/>
                                 <w:b/>
                                 <w:bCs/>
                                 <w:color w:val="000000"/>
@@ -516,8 +489,8 @@
                             </w:r>
                             <w:r>
                               <w:rPr>
-                                <w:rStyle w:val="HTML"/>
-                                <w:rFonts w:ascii="宋体" w:eastAsia="宋体" w:hAnsi="宋体" w:cs="Consolas"/>
+                                <w:rStyle w:val="8"/>
+                                <w:rFonts w:ascii="宋体" w:hAnsi="宋体" w:eastAsia="宋体" w:cs="Consolas"/>
                                 <w:color w:val="000000"/>
                                 <w:kern w:val="0"/>
                                 <w:sz w:val="19"/>
@@ -528,8 +501,8 @@
                             </w:r>
                             <w:r>
                               <w:rPr>
-                                <w:rStyle w:val="HTML"/>
-                                <w:rFonts w:ascii="宋体" w:eastAsia="宋体" w:hAnsi="宋体" w:cs="宋体" w:hint="eastAsia"/>
+                                <w:rStyle w:val="8"/>
+                                <w:rFonts w:hint="eastAsia" w:ascii="宋体" w:hAnsi="宋体" w:eastAsia="宋体" w:cs="宋体"/>
                                 <w:color w:val="000000"/>
                                 <w:kern w:val="0"/>
                                 <w:sz w:val="19"/>
@@ -546,8 +519,8 @@
                               <w:jc w:val="left"/>
                               <w:textAlignment w:val="baseline"/>
                               <w:rPr>
-                                <w:rStyle w:val="HTML"/>
-                                <w:rFonts w:ascii="宋体" w:eastAsia="宋体" w:hAnsi="宋体" w:cs="Consolas"/>
+                                <w:rStyle w:val="8"/>
+                                <w:rFonts w:ascii="宋体" w:hAnsi="宋体" w:eastAsia="宋体" w:cs="Consolas"/>
                                 <w:color w:val="000000"/>
                                 <w:kern w:val="0"/>
                                 <w:sz w:val="19"/>
@@ -557,8 +530,8 @@
                             </w:pPr>
                             <w:r>
                               <w:rPr>
-                                <w:rStyle w:val="HTML"/>
-                                <w:rFonts w:ascii="宋体" w:eastAsia="宋体" w:hAnsi="宋体" w:cs="Consolas"/>
+                                <w:rStyle w:val="8"/>
+                                <w:rFonts w:ascii="宋体" w:hAnsi="宋体" w:eastAsia="宋体" w:cs="Consolas"/>
                                 <w:color w:val="000000"/>
                                 <w:kern w:val="0"/>
                                 <w:sz w:val="19"/>
@@ -575,8 +548,8 @@
                               <w:jc w:val="left"/>
                               <w:textAlignment w:val="baseline"/>
                               <w:rPr>
-                                <w:rStyle w:val="HTML"/>
-                                <w:rFonts w:ascii="宋体" w:eastAsia="宋体" w:hAnsi="宋体"/>
+                                <w:rStyle w:val="8"/>
+                                <w:rFonts w:ascii="宋体" w:hAnsi="宋体" w:eastAsia="宋体"/>
                                 <w:color w:val="000000"/>
                                 <w:kern w:val="0"/>
                                 <w:sz w:val="19"/>
@@ -585,8 +558,8 @@
                             </w:pPr>
                             <w:r>
                               <w:rPr>
-                                <w:rStyle w:val="HTML"/>
-                                <w:rFonts w:ascii="宋体" w:eastAsia="宋体" w:hAnsi="宋体" w:cs="Consolas" w:hint="eastAsia"/>
+                                <w:rStyle w:val="8"/>
+                                <w:rFonts w:hint="eastAsia" w:ascii="宋体" w:hAnsi="宋体" w:eastAsia="宋体" w:cs="Consolas"/>
                                 <w:color w:val="000000"/>
                                 <w:kern w:val="0"/>
                                 <w:sz w:val="19"/>
@@ -597,44 +570,20 @@
                             </w:r>
                             <w:r>
                               <w:rPr>
-                                <w:rStyle w:val="HTML"/>
-                                <w:rFonts w:ascii="宋体" w:eastAsia="宋体" w:hAnsi="宋体" w:cs="Consolas"/>
-                                <w:color w:val="000000"/>
-                                <w:kern w:val="0"/>
-                                <w:sz w:val="19"/>
-                                <w:szCs w:val="19"/>
-                                <w:lang w:bidi="ar"/>
-                              </w:rPr>
-                              <w:t>4j.appender.</w:t>
-                            </w:r>
-                            <w:r>
-                              <w:rPr>
-                                <w:rStyle w:val="HTML"/>
-                                <w:rFonts w:ascii="宋体" w:eastAsia="宋体" w:hAnsi="宋体" w:cs="Consolas"/>
-                                <w:color w:val="000000"/>
-                                <w:kern w:val="0"/>
-                                <w:sz w:val="19"/>
-                                <w:szCs w:val="19"/>
-                                <w:lang w:bidi="ar"/>
-                              </w:rPr>
-                              <w:t>File.Encoding=UTF-8</w:t>
-                            </w:r>
-                            <w:r>
-                              <w:rPr>
-                                <w:rStyle w:val="HTML"/>
-                                <w:rFonts w:ascii="宋体" w:eastAsia="宋体" w:hAnsi="宋体" w:cs="Consolas"/>
-                                <w:color w:val="000000"/>
-                                <w:kern w:val="0"/>
-                                <w:sz w:val="19"/>
-                                <w:szCs w:val="19"/>
-                                <w:lang w:bidi="ar"/>
-                              </w:rPr>
-                              <w:t xml:space="preserve"> #</w:t>
-                            </w:r>
-                            <w:r>
-                              <w:rPr>
-                                <w:rStyle w:val="HTML"/>
-                                <w:rFonts w:ascii="宋体" w:eastAsia="宋体" w:hAnsi="宋体" w:cs="Consolas" w:hint="eastAsia"/>
+                                <w:rStyle w:val="8"/>
+                                <w:rFonts w:ascii="宋体" w:hAnsi="宋体" w:eastAsia="宋体" w:cs="Consolas"/>
+                                <w:color w:val="000000"/>
+                                <w:kern w:val="0"/>
+                                <w:sz w:val="19"/>
+                                <w:szCs w:val="19"/>
+                                <w:lang w:bidi="ar"/>
+                              </w:rPr>
+                              <w:t>4j.appender.File.Encoding=UTF-8 #</w:t>
+                            </w:r>
+                            <w:r>
+                              <w:rPr>
+                                <w:rStyle w:val="8"/>
+                                <w:rFonts w:hint="eastAsia" w:ascii="宋体" w:hAnsi="宋体" w:eastAsia="宋体" w:cs="Consolas"/>
                                 <w:color w:val="000000"/>
                                 <w:kern w:val="0"/>
                                 <w:sz w:val="19"/>
@@ -651,8 +600,8 @@
                               <w:jc w:val="left"/>
                               <w:textAlignment w:val="baseline"/>
                               <w:rPr>
-                                <w:rStyle w:val="HTML"/>
-                                <w:rFonts w:ascii="宋体" w:eastAsia="宋体" w:hAnsi="宋体" w:cs="宋体"/>
+                                <w:rStyle w:val="8"/>
+                                <w:rFonts w:ascii="宋体" w:hAnsi="宋体" w:eastAsia="宋体" w:cs="宋体"/>
                                 <w:color w:val="000000"/>
                                 <w:kern w:val="0"/>
                                 <w:sz w:val="19"/>
@@ -662,8 +611,8 @@
                             </w:pPr>
                             <w:r>
                               <w:rPr>
-                                <w:rStyle w:val="HTML"/>
-                                <w:rFonts w:ascii="宋体" w:eastAsia="宋体" w:hAnsi="宋体" w:cs="Consolas"/>
+                                <w:rStyle w:val="8"/>
+                                <w:rFonts w:ascii="宋体" w:hAnsi="宋体" w:eastAsia="宋体" w:cs="Consolas"/>
                                 <w:color w:val="000000"/>
                                 <w:kern w:val="0"/>
                                 <w:sz w:val="19"/>
@@ -674,8 +623,8 @@
                             </w:r>
                             <w:r>
                               <w:rPr>
-                                <w:rStyle w:val="HTML"/>
-                                <w:rFonts w:ascii="宋体" w:eastAsia="宋体" w:hAnsi="宋体" w:cs="Consolas" w:hint="eastAsia"/>
+                                <w:rStyle w:val="8"/>
+                                <w:rFonts w:hint="eastAsia" w:ascii="宋体" w:hAnsi="宋体" w:eastAsia="宋体" w:cs="Consolas"/>
                                 <w:color w:val="000000"/>
                                 <w:kern w:val="0"/>
                                 <w:sz w:val="19"/>
@@ -686,27 +635,15 @@
                             </w:r>
                             <w:r>
                               <w:rPr>
-                                <w:rStyle w:val="HTML"/>
-                                <w:rFonts w:ascii="宋体" w:eastAsia="宋体" w:hAnsi="宋体" w:cs="宋体" w:hint="eastAsia"/>
-                                <w:color w:val="000000"/>
-                                <w:kern w:val="0"/>
-                                <w:sz w:val="19"/>
-                                <w:szCs w:val="19"/>
-                                <w:lang w:bidi="ar"/>
-                              </w:rPr>
-                              <w:t>日志</w:t>
-                            </w:r>
-                            <w:r>
-                              <w:rPr>
-                                <w:rStyle w:val="HTML"/>
-                                <w:rFonts w:ascii="宋体" w:eastAsia="宋体" w:hAnsi="宋体" w:cs="宋体" w:hint="eastAsia"/>
-                                <w:color w:val="000000"/>
-                                <w:kern w:val="0"/>
-                                <w:sz w:val="19"/>
-                                <w:szCs w:val="19"/>
-                                <w:lang w:bidi="ar"/>
-                              </w:rPr>
-                              <w:t>文件的位置</w:t>
+                                <w:rStyle w:val="8"/>
+                                <w:rFonts w:hint="eastAsia" w:ascii="宋体" w:hAnsi="宋体" w:eastAsia="宋体" w:cs="宋体"/>
+                                <w:color w:val="000000"/>
+                                <w:kern w:val="0"/>
+                                <w:sz w:val="19"/>
+                                <w:szCs w:val="19"/>
+                                <w:lang w:bidi="ar"/>
+                              </w:rPr>
+                              <w:t>日志文件的位置</w:t>
                             </w:r>
                           </w:p>
                           <w:p>
@@ -716,8 +653,8 @@
                               <w:jc w:val="left"/>
                               <w:textAlignment w:val="baseline"/>
                               <w:rPr>
-                                <w:rStyle w:val="HTML"/>
-                                <w:rFonts w:ascii="宋体" w:eastAsia="宋体" w:hAnsi="宋体"/>
+                                <w:rStyle w:val="8"/>
+                                <w:rFonts w:ascii="宋体" w:hAnsi="宋体" w:eastAsia="宋体"/>
                                 <w:color w:val="000000"/>
                                 <w:kern w:val="0"/>
                                 <w:sz w:val="19"/>
@@ -726,8 +663,8 @@
                             </w:pPr>
                             <w:r>
                               <w:rPr>
-                                <w:rStyle w:val="HTML"/>
-                                <w:rFonts w:ascii="宋体" w:eastAsia="宋体" w:hAnsi="宋体" w:cs="Consolas"/>
+                                <w:rStyle w:val="8"/>
+                                <w:rFonts w:ascii="宋体" w:hAnsi="宋体" w:eastAsia="宋体" w:cs="Consolas"/>
                                 <w:color w:val="000000"/>
                                 <w:kern w:val="0"/>
                                 <w:sz w:val="19"/>
@@ -744,8 +681,8 @@
                               <w:jc w:val="left"/>
                               <w:textAlignment w:val="baseline"/>
                               <w:rPr>
-                                <w:rStyle w:val="HTML"/>
-                                <w:rFonts w:ascii="宋体" w:eastAsia="宋体" w:hAnsi="宋体"/>
+                                <w:rStyle w:val="8"/>
+                                <w:rFonts w:ascii="宋体" w:hAnsi="宋体" w:eastAsia="宋体"/>
                                 <w:color w:val="000000"/>
                                 <w:kern w:val="0"/>
                                 <w:sz w:val="19"/>
@@ -754,8 +691,8 @@
                             </w:pPr>
                             <w:r>
                               <w:rPr>
-                                <w:rStyle w:val="HTML"/>
-                                <w:rFonts w:ascii="宋体" w:eastAsia="宋体" w:hAnsi="宋体" w:cs="Consolas"/>
+                                <w:rStyle w:val="8"/>
+                                <w:rFonts w:ascii="宋体" w:hAnsi="宋体" w:eastAsia="宋体" w:cs="Consolas"/>
                                 <w:color w:val="000000"/>
                                 <w:kern w:val="0"/>
                                 <w:sz w:val="19"/>
@@ -766,8 +703,8 @@
                             </w:r>
                             <w:r>
                               <w:rPr>
-                                <w:rStyle w:val="HTML"/>
-                                <w:rFonts w:ascii="宋体" w:eastAsia="宋体" w:hAnsi="宋体" w:cs="Consolas" w:hint="eastAsia"/>
+                                <w:rStyle w:val="8"/>
+                                <w:rFonts w:hint="eastAsia" w:ascii="宋体" w:hAnsi="宋体" w:eastAsia="宋体" w:cs="Consolas"/>
                                 <w:color w:val="000000"/>
                                 <w:kern w:val="0"/>
                                 <w:sz w:val="19"/>
@@ -778,8 +715,8 @@
                             </w:r>
                             <w:r>
                               <w:rPr>
-                                <w:rStyle w:val="HTML"/>
-                                <w:rFonts w:ascii="宋体" w:eastAsia="宋体" w:hAnsi="宋体" w:cs="宋体" w:hint="eastAsia"/>
+                                <w:rStyle w:val="8"/>
+                                <w:rFonts w:hint="eastAsia" w:ascii="宋体" w:hAnsi="宋体" w:eastAsia="宋体" w:cs="宋体"/>
                                 <w:color w:val="000000"/>
                                 <w:kern w:val="0"/>
                                 <w:sz w:val="19"/>
@@ -796,8 +733,8 @@
                               <w:jc w:val="left"/>
                               <w:textAlignment w:val="baseline"/>
                               <w:rPr>
-                                <w:rStyle w:val="HTML"/>
-                                <w:rFonts w:ascii="宋体" w:eastAsia="宋体" w:hAnsi="宋体"/>
+                                <w:rStyle w:val="8"/>
+                                <w:rFonts w:ascii="宋体" w:hAnsi="宋体" w:eastAsia="宋体"/>
                                 <w:color w:val="000000"/>
                                 <w:kern w:val="0"/>
                                 <w:sz w:val="19"/>
@@ -806,8 +743,8 @@
                             </w:pPr>
                             <w:r>
                               <w:rPr>
-                                <w:rStyle w:val="HTML"/>
-                                <w:rFonts w:ascii="宋体" w:eastAsia="宋体" w:hAnsi="宋体"/>
+                                <w:rStyle w:val="8"/>
+                                <w:rFonts w:ascii="宋体" w:hAnsi="宋体" w:eastAsia="宋体"/>
                                 <w:color w:val="000000"/>
                                 <w:sz w:val="19"/>
                               </w:rPr>
@@ -821,8 +758,8 @@
                               <w:jc w:val="left"/>
                               <w:textAlignment w:val="baseline"/>
                               <w:rPr>
-                                <w:rStyle w:val="HTML"/>
-                                <w:rFonts w:ascii="宋体" w:eastAsia="宋体" w:hAnsi="宋体" w:cs="宋体"/>
+                                <w:rStyle w:val="8"/>
+                                <w:rFonts w:ascii="宋体" w:hAnsi="宋体" w:eastAsia="宋体" w:cs="宋体"/>
                                 <w:color w:val="000000"/>
                                 <w:kern w:val="0"/>
                                 <w:sz w:val="19"/>
@@ -831,32 +768,20 @@
                             </w:pPr>
                             <w:r>
                               <w:rPr>
-                                <w:rStyle w:val="HTML"/>
-                                <w:rFonts w:ascii="宋体" w:eastAsia="宋体" w:hAnsi="宋体" w:cs="Consolas"/>
-                                <w:color w:val="000000"/>
-                                <w:kern w:val="0"/>
-                                <w:sz w:val="19"/>
-                                <w:szCs w:val="19"/>
-                                <w:lang w:bidi="ar"/>
-                              </w:rPr>
-                              <w:t>#</w:t>
-                            </w:r>
-                            <w:r>
-                              <w:rPr>
-                                <w:rStyle w:val="HTML"/>
-                                <w:rFonts w:ascii="宋体" w:eastAsia="宋体" w:hAnsi="宋体" w:cs="Consolas"/>
-                                <w:color w:val="000000"/>
-                                <w:kern w:val="0"/>
-                                <w:sz w:val="19"/>
-                                <w:szCs w:val="19"/>
-                                <w:lang w:bidi="ar"/>
-                              </w:rPr>
-                              <w:t xml:space="preserve"> </w:t>
-                            </w:r>
-                            <w:r>
-                              <w:rPr>
-                                <w:rStyle w:val="HTML"/>
-                                <w:rFonts w:ascii="宋体" w:eastAsia="宋体" w:hAnsi="宋体" w:cs="Consolas"/>
+                                <w:rStyle w:val="8"/>
+                                <w:rFonts w:ascii="宋体" w:hAnsi="宋体" w:eastAsia="宋体" w:cs="Consolas"/>
+                                <w:color w:val="000000"/>
+                                <w:kern w:val="0"/>
+                                <w:sz w:val="19"/>
+                                <w:szCs w:val="19"/>
+                                <w:lang w:bidi="ar"/>
+                              </w:rPr>
+                              <w:t xml:space="preserve"># </w:t>
+                            </w:r>
+                            <w:r>
+                              <w:rPr>
+                                <w:rStyle w:val="8"/>
+                                <w:rFonts w:ascii="宋体" w:hAnsi="宋体" w:eastAsia="宋体" w:cs="Consolas"/>
                                 <w:b/>
                                 <w:bCs/>
                                 <w:color w:val="000000"/>
@@ -869,8 +794,8 @@
                             </w:r>
                             <w:r>
                               <w:rPr>
-                                <w:rStyle w:val="HTML"/>
-                                <w:rFonts w:ascii="宋体" w:eastAsia="宋体" w:hAnsi="宋体" w:cs="Consolas"/>
+                                <w:rStyle w:val="8"/>
+                                <w:rFonts w:ascii="宋体" w:hAnsi="宋体" w:eastAsia="宋体" w:cs="Consolas"/>
                                 <w:color w:val="000000"/>
                                 <w:kern w:val="0"/>
                                 <w:sz w:val="19"/>
@@ -881,8 +806,8 @@
                             </w:r>
                             <w:r>
                               <w:rPr>
-                                <w:rStyle w:val="HTML"/>
-                                <w:rFonts w:ascii="宋体" w:eastAsia="宋体" w:hAnsi="宋体" w:cs="宋体" w:hint="eastAsia"/>
+                                <w:rStyle w:val="8"/>
+                                <w:rFonts w:hint="eastAsia" w:ascii="宋体" w:hAnsi="宋体" w:eastAsia="宋体" w:cs="宋体"/>
                                 <w:color w:val="000000"/>
                                 <w:kern w:val="0"/>
                                 <w:sz w:val="19"/>
@@ -899,8 +824,8 @@
                               <w:jc w:val="left"/>
                               <w:textAlignment w:val="baseline"/>
                               <w:rPr>
-                                <w:rStyle w:val="HTML"/>
-                                <w:rFonts w:ascii="宋体" w:eastAsia="宋体" w:hAnsi="宋体"/>
+                                <w:rStyle w:val="8"/>
+                                <w:rFonts w:ascii="宋体" w:hAnsi="宋体" w:eastAsia="宋体"/>
                                 <w:color w:val="000000"/>
                                 <w:kern w:val="0"/>
                                 <w:sz w:val="19"/>
@@ -909,8 +834,8 @@
                             </w:pPr>
                             <w:r>
                               <w:rPr>
-                                <w:rStyle w:val="HTML"/>
-                                <w:rFonts w:ascii="宋体" w:eastAsia="宋体" w:hAnsi="宋体" w:cs="Consolas"/>
+                                <w:rStyle w:val="8"/>
+                                <w:rFonts w:ascii="宋体" w:hAnsi="宋体" w:eastAsia="宋体" w:cs="Consolas"/>
                                 <w:color w:val="000000"/>
                                 <w:kern w:val="0"/>
                                 <w:sz w:val="19"/>
@@ -927,8 +852,8 @@
                               <w:jc w:val="left"/>
                               <w:textAlignment w:val="baseline"/>
                               <w:rPr>
-                                <w:rStyle w:val="HTML"/>
-                                <w:rFonts w:ascii="宋体" w:eastAsia="宋体" w:hAnsi="宋体"/>
+                                <w:rStyle w:val="8"/>
+                                <w:rFonts w:ascii="宋体" w:hAnsi="宋体" w:eastAsia="宋体"/>
                                 <w:color w:val="000000"/>
                                 <w:kern w:val="0"/>
                                 <w:sz w:val="19"/>
@@ -937,8 +862,8 @@
                             </w:pPr>
                             <w:r>
                               <w:rPr>
-                                <w:rStyle w:val="HTML"/>
-                                <w:rFonts w:ascii="宋体" w:eastAsia="宋体" w:hAnsi="宋体" w:cs="Consolas"/>
+                                <w:rStyle w:val="8"/>
+                                <w:rFonts w:ascii="宋体" w:hAnsi="宋体" w:eastAsia="宋体" w:cs="Consolas"/>
                                 <w:color w:val="000000"/>
                                 <w:kern w:val="0"/>
                                 <w:sz w:val="19"/>
@@ -955,8 +880,8 @@
                               <w:jc w:val="left"/>
                               <w:textAlignment w:val="baseline"/>
                               <w:rPr>
-                                <w:rStyle w:val="HTML"/>
-                                <w:rFonts w:ascii="宋体" w:eastAsia="宋体" w:hAnsi="宋体"/>
+                                <w:rStyle w:val="8"/>
+                                <w:rFonts w:ascii="宋体" w:hAnsi="宋体" w:eastAsia="宋体"/>
                                 <w:color w:val="000000"/>
                                 <w:kern w:val="0"/>
                                 <w:sz w:val="19"/>
@@ -965,8 +890,8 @@
                             </w:pPr>
                             <w:r>
                               <w:rPr>
-                                <w:rStyle w:val="HTML"/>
-                                <w:rFonts w:ascii="宋体" w:eastAsia="宋体" w:hAnsi="宋体" w:cs="Consolas"/>
+                                <w:rStyle w:val="8"/>
+                                <w:rFonts w:ascii="宋体" w:hAnsi="宋体" w:eastAsia="宋体" w:cs="Consolas"/>
                                 <w:color w:val="000000"/>
                                 <w:kern w:val="0"/>
                                 <w:sz w:val="19"/>
@@ -983,8 +908,8 @@
                               <w:jc w:val="left"/>
                               <w:textAlignment w:val="baseline"/>
                               <w:rPr>
-                                <w:rStyle w:val="HTML"/>
-                                <w:rFonts w:ascii="宋体" w:eastAsia="宋体" w:hAnsi="宋体"/>
+                                <w:rStyle w:val="8"/>
+                                <w:rFonts w:ascii="宋体" w:hAnsi="宋体" w:eastAsia="宋体"/>
                                 <w:color w:val="000000"/>
                                 <w:kern w:val="0"/>
                                 <w:sz w:val="19"/>
@@ -993,8 +918,8 @@
                             </w:pPr>
                             <w:r>
                               <w:rPr>
-                                <w:rStyle w:val="HTML"/>
-                                <w:rFonts w:ascii="宋体" w:eastAsia="宋体" w:hAnsi="宋体" w:cs="Consolas"/>
+                                <w:rStyle w:val="8"/>
+                                <w:rFonts w:ascii="宋体" w:hAnsi="宋体" w:eastAsia="宋体" w:cs="Consolas"/>
                                 <w:color w:val="000000"/>
                                 <w:kern w:val="0"/>
                                 <w:sz w:val="19"/>
@@ -1011,8 +936,8 @@
                               <w:jc w:val="left"/>
                               <w:textAlignment w:val="baseline"/>
                               <w:rPr>
-                                <w:rStyle w:val="HTML"/>
-                                <w:rFonts w:ascii="宋体" w:eastAsia="宋体" w:hAnsi="宋体"/>
+                                <w:rStyle w:val="8"/>
+                                <w:rFonts w:ascii="宋体" w:hAnsi="宋体" w:eastAsia="宋体"/>
                                 <w:color w:val="000000"/>
                                 <w:kern w:val="0"/>
                                 <w:sz w:val="19"/>
@@ -1021,8 +946,8 @@
                             </w:pPr>
                             <w:r>
                               <w:rPr>
-                                <w:rStyle w:val="HTML"/>
-                                <w:rFonts w:ascii="宋体" w:eastAsia="宋体" w:hAnsi="宋体"/>
+                                <w:rStyle w:val="8"/>
+                                <w:rFonts w:ascii="宋体" w:hAnsi="宋体" w:eastAsia="宋体"/>
                                 <w:color w:val="000000"/>
                                 <w:sz w:val="19"/>
                               </w:rPr>
@@ -1036,8 +961,8 @@
                               <w:jc w:val="left"/>
                               <w:textAlignment w:val="baseline"/>
                               <w:rPr>
-                                <w:rStyle w:val="HTML"/>
-                                <w:rFonts w:ascii="宋体" w:eastAsia="宋体" w:hAnsi="宋体" w:cs="宋体"/>
+                                <w:rStyle w:val="8"/>
+                                <w:rFonts w:ascii="宋体" w:hAnsi="宋体" w:eastAsia="宋体" w:cs="宋体"/>
                                 <w:color w:val="000000"/>
                                 <w:kern w:val="0"/>
                                 <w:sz w:val="19"/>
@@ -1046,32 +971,20 @@
                             </w:pPr>
                             <w:r>
                               <w:rPr>
-                                <w:rStyle w:val="HTML"/>
-                                <w:rFonts w:ascii="宋体" w:eastAsia="宋体" w:hAnsi="宋体" w:cs="Consolas"/>
-                                <w:color w:val="000000"/>
-                                <w:kern w:val="0"/>
-                                <w:sz w:val="19"/>
-                                <w:szCs w:val="19"/>
-                                <w:lang w:bidi="ar"/>
-                              </w:rPr>
-                              <w:t>#</w:t>
-                            </w:r>
-                            <w:r>
-                              <w:rPr>
-                                <w:rStyle w:val="HTML"/>
-                                <w:rFonts w:ascii="宋体" w:eastAsia="宋体" w:hAnsi="宋体" w:cs="Consolas"/>
-                                <w:color w:val="000000"/>
-                                <w:kern w:val="0"/>
-                                <w:sz w:val="19"/>
-                                <w:szCs w:val="19"/>
-                                <w:lang w:bidi="ar"/>
-                              </w:rPr>
-                              <w:t xml:space="preserve"> </w:t>
-                            </w:r>
-                            <w:r>
-                              <w:rPr>
-                                <w:rStyle w:val="HTML"/>
-                                <w:rFonts w:ascii="宋体" w:eastAsia="宋体" w:hAnsi="宋体" w:cs="Consolas"/>
+                                <w:rStyle w:val="8"/>
+                                <w:rFonts w:ascii="宋体" w:hAnsi="宋体" w:eastAsia="宋体" w:cs="Consolas"/>
+                                <w:color w:val="000000"/>
+                                <w:kern w:val="0"/>
+                                <w:sz w:val="19"/>
+                                <w:szCs w:val="19"/>
+                                <w:lang w:bidi="ar"/>
+                              </w:rPr>
+                              <w:t xml:space="preserve"># </w:t>
+                            </w:r>
+                            <w:r>
+                              <w:rPr>
+                                <w:rStyle w:val="8"/>
+                                <w:rFonts w:ascii="宋体" w:hAnsi="宋体" w:eastAsia="宋体" w:cs="Consolas"/>
                                 <w:b/>
                                 <w:bCs/>
                                 <w:color w:val="000000"/>
@@ -1084,8 +997,8 @@
                             </w:r>
                             <w:r>
                               <w:rPr>
-                                <w:rStyle w:val="HTML"/>
-                                <w:rFonts w:ascii="宋体" w:eastAsia="宋体" w:hAnsi="宋体" w:cs="Consolas"/>
+                                <w:rStyle w:val="8"/>
+                                <w:rFonts w:ascii="宋体" w:hAnsi="宋体" w:eastAsia="宋体" w:cs="Consolas"/>
                                 <w:color w:val="000000"/>
                                 <w:kern w:val="0"/>
                                 <w:sz w:val="19"/>
@@ -1096,27 +1009,15 @@
                             </w:r>
                             <w:r>
                               <w:rPr>
-                                <w:rStyle w:val="HTML"/>
-                                <w:rFonts w:ascii="宋体" w:eastAsia="宋体" w:hAnsi="宋体" w:cs="宋体" w:hint="eastAsia"/>
-                                <w:color w:val="000000"/>
-                                <w:kern w:val="0"/>
-                                <w:sz w:val="19"/>
-                                <w:szCs w:val="19"/>
-                                <w:lang w:bidi="ar"/>
-                              </w:rPr>
-                              <w:t>根据</w:t>
-                            </w:r>
-                            <w:r>
-                              <w:rPr>
-                                <w:rStyle w:val="HTML"/>
-                                <w:rFonts w:ascii="宋体" w:eastAsia="宋体" w:hAnsi="宋体" w:cs="宋体" w:hint="eastAsia"/>
-                                <w:color w:val="000000"/>
-                                <w:kern w:val="0"/>
-                                <w:sz w:val="19"/>
-                                <w:szCs w:val="19"/>
-                                <w:lang w:bidi="ar"/>
-                              </w:rPr>
-                              <w:t>日志尺寸输出，日志文件达到一定大小就新建一个日志文件</w:t>
+                                <w:rStyle w:val="8"/>
+                                <w:rFonts w:hint="eastAsia" w:ascii="宋体" w:hAnsi="宋体" w:eastAsia="宋体" w:cs="宋体"/>
+                                <w:color w:val="000000"/>
+                                <w:kern w:val="0"/>
+                                <w:sz w:val="19"/>
+                                <w:szCs w:val="19"/>
+                                <w:lang w:bidi="ar"/>
+                              </w:rPr>
+                              <w:t>根据日志尺寸输出，日志文件达到一定大小就新建一个日志文件</w:t>
                             </w:r>
                           </w:p>
                           <w:p>
@@ -1126,8 +1027,8 @@
                               <w:jc w:val="left"/>
                               <w:textAlignment w:val="baseline"/>
                               <w:rPr>
-                                <w:rStyle w:val="HTML"/>
-                                <w:rFonts w:ascii="宋体" w:eastAsia="宋体" w:hAnsi="宋体"/>
+                                <w:rStyle w:val="8"/>
+                                <w:rFonts w:ascii="宋体" w:hAnsi="宋体" w:eastAsia="宋体"/>
                                 <w:color w:val="000000"/>
                                 <w:kern w:val="0"/>
                                 <w:sz w:val="19"/>
@@ -1136,8 +1037,8 @@
                             </w:pPr>
                             <w:r>
                               <w:rPr>
-                                <w:rStyle w:val="HTML"/>
-                                <w:rFonts w:ascii="宋体" w:eastAsia="宋体" w:hAnsi="宋体" w:cs="Consolas"/>
+                                <w:rStyle w:val="8"/>
+                                <w:rFonts w:ascii="宋体" w:hAnsi="宋体" w:eastAsia="宋体" w:cs="Consolas"/>
                                 <w:color w:val="000000"/>
                                 <w:kern w:val="0"/>
                                 <w:sz w:val="19"/>
@@ -1154,8 +1055,8 @@
                               <w:jc w:val="left"/>
                               <w:textAlignment w:val="baseline"/>
                               <w:rPr>
-                                <w:rStyle w:val="HTML"/>
-                                <w:rFonts w:ascii="宋体" w:eastAsia="宋体" w:hAnsi="宋体" w:cs="Consolas"/>
+                                <w:rStyle w:val="8"/>
+                                <w:rFonts w:ascii="宋体" w:hAnsi="宋体" w:eastAsia="宋体" w:cs="Consolas"/>
                                 <w:color w:val="000000"/>
                                 <w:kern w:val="0"/>
                                 <w:sz w:val="19"/>
@@ -1165,8 +1066,8 @@
                             </w:pPr>
                             <w:r>
                               <w:rPr>
-                                <w:rStyle w:val="HTML"/>
-                                <w:rFonts w:ascii="宋体" w:eastAsia="宋体" w:hAnsi="宋体" w:cs="Consolas"/>
+                                <w:rStyle w:val="8"/>
+                                <w:rFonts w:ascii="宋体" w:hAnsi="宋体" w:eastAsia="宋体" w:cs="Consolas"/>
                                 <w:color w:val="000000"/>
                                 <w:kern w:val="0"/>
                                 <w:sz w:val="19"/>
@@ -1183,8 +1084,8 @@
                               <w:jc w:val="left"/>
                               <w:textAlignment w:val="baseline"/>
                               <w:rPr>
-                                <w:rStyle w:val="HTML"/>
-                                <w:rFonts w:ascii="宋体" w:eastAsia="宋体" w:hAnsi="宋体"/>
+                                <w:rStyle w:val="8"/>
+                                <w:rFonts w:ascii="宋体" w:hAnsi="宋体" w:eastAsia="宋体"/>
                                 <w:color w:val="000000"/>
                                 <w:kern w:val="0"/>
                                 <w:sz w:val="19"/>
@@ -1193,8 +1094,8 @@
                             </w:pPr>
                             <w:r>
                               <w:rPr>
-                                <w:rStyle w:val="HTML"/>
-                                <w:rFonts w:ascii="宋体" w:eastAsia="宋体" w:hAnsi="宋体" w:cs="Consolas"/>
+                                <w:rStyle w:val="8"/>
+                                <w:rFonts w:ascii="宋体" w:hAnsi="宋体" w:eastAsia="宋体" w:cs="Consolas"/>
                                 <w:color w:val="000000"/>
                                 <w:kern w:val="0"/>
                                 <w:sz w:val="19"/>
@@ -1205,8 +1106,8 @@
                             </w:r>
                             <w:r>
                               <w:rPr>
-                                <w:rStyle w:val="HTML"/>
-                                <w:rFonts w:ascii="宋体" w:eastAsia="宋体" w:hAnsi="宋体" w:cs="宋体" w:hint="eastAsia"/>
+                                <w:rStyle w:val="8"/>
+                                <w:rFonts w:hint="eastAsia" w:ascii="宋体" w:hAnsi="宋体" w:eastAsia="宋体" w:cs="宋体"/>
                                 <w:color w:val="000000"/>
                                 <w:kern w:val="0"/>
                                 <w:sz w:val="19"/>
@@ -1223,8 +1124,8 @@
                               <w:jc w:val="left"/>
                               <w:textAlignment w:val="baseline"/>
                               <w:rPr>
-                                <w:rStyle w:val="HTML"/>
-                                <w:rFonts w:ascii="宋体" w:eastAsia="宋体" w:hAnsi="宋体" w:cs="宋体"/>
+                                <w:rStyle w:val="8"/>
+                                <w:rFonts w:ascii="宋体" w:hAnsi="宋体" w:eastAsia="宋体" w:cs="宋体"/>
                                 <w:color w:val="000000"/>
                                 <w:kern w:val="0"/>
                                 <w:sz w:val="19"/>
@@ -1233,8 +1134,8 @@
                             </w:pPr>
                             <w:r>
                               <w:rPr>
-                                <w:rStyle w:val="HTML"/>
-                                <w:rFonts w:ascii="宋体" w:eastAsia="宋体" w:hAnsi="宋体" w:cs="Consolas"/>
+                                <w:rStyle w:val="8"/>
+                                <w:rFonts w:ascii="宋体" w:hAnsi="宋体" w:eastAsia="宋体" w:cs="Consolas"/>
                                 <w:color w:val="000000"/>
                                 <w:kern w:val="0"/>
                                 <w:sz w:val="19"/>
@@ -1251,8 +1152,8 @@
                               <w:jc w:val="left"/>
                               <w:textAlignment w:val="baseline"/>
                               <w:rPr>
-                                <w:rStyle w:val="HTML"/>
-                                <w:rFonts w:ascii="宋体" w:eastAsia="宋体" w:hAnsi="宋体" w:cs="宋体"/>
+                                <w:rStyle w:val="8"/>
+                                <w:rFonts w:ascii="宋体" w:hAnsi="宋体" w:eastAsia="宋体" w:cs="宋体"/>
                                 <w:color w:val="000000"/>
                                 <w:kern w:val="0"/>
                                 <w:sz w:val="19"/>
@@ -1261,8 +1162,8 @@
                             </w:pPr>
                             <w:r>
                               <w:rPr>
-                                <w:rStyle w:val="HTML"/>
-                                <w:rFonts w:ascii="宋体" w:eastAsia="宋体" w:hAnsi="宋体" w:cs="Consolas"/>
+                                <w:rStyle w:val="8"/>
+                                <w:rFonts w:ascii="宋体" w:hAnsi="宋体" w:eastAsia="宋体" w:cs="Consolas"/>
                                 <w:color w:val="000000"/>
                                 <w:kern w:val="0"/>
                                 <w:sz w:val="19"/>
@@ -1273,8 +1174,8 @@
                             </w:r>
                             <w:r>
                               <w:rPr>
-                                <w:rStyle w:val="HTML"/>
-                                <w:rFonts w:ascii="宋体" w:eastAsia="宋体" w:hAnsi="宋体" w:cs="宋体" w:hint="eastAsia"/>
+                                <w:rStyle w:val="8"/>
+                                <w:rFonts w:hint="eastAsia" w:ascii="宋体" w:hAnsi="宋体" w:eastAsia="宋体" w:cs="宋体"/>
                                 <w:color w:val="000000"/>
                                 <w:kern w:val="0"/>
                                 <w:sz w:val="19"/>
@@ -1291,8 +1192,8 @@
                               <w:jc w:val="left"/>
                               <w:textAlignment w:val="baseline"/>
                               <w:rPr>
-                                <w:rStyle w:val="HTML"/>
-                                <w:rFonts w:ascii="宋体" w:eastAsia="宋体" w:hAnsi="宋体" w:cs="宋体"/>
+                                <w:rStyle w:val="8"/>
+                                <w:rFonts w:ascii="宋体" w:hAnsi="宋体" w:eastAsia="宋体" w:cs="宋体"/>
                                 <w:color w:val="000000"/>
                                 <w:kern w:val="0"/>
                                 <w:sz w:val="19"/>
@@ -1301,27 +1202,15 @@
                             </w:pPr>
                             <w:r>
                               <w:rPr>
-                                <w:rStyle w:val="HTML"/>
-                                <w:rFonts w:ascii="宋体" w:eastAsia="宋体" w:hAnsi="宋体" w:cs="Consolas"/>
-                                <w:color w:val="000000"/>
-                                <w:kern w:val="0"/>
-                                <w:sz w:val="19"/>
-                                <w:szCs w:val="19"/>
-                                <w:lang w:bidi="ar"/>
-                              </w:rPr>
-                              <w:t>log4j.appender.RollingFile.MaxBackupIndex=</w:t>
-                            </w:r>
-                            <w:r>
-                              <w:rPr>
-                                <w:rStyle w:val="HTML"/>
-                                <w:rFonts w:ascii="宋体" w:eastAsia="宋体" w:hAnsi="宋体" w:cs="Consolas"/>
-                                <w:color w:val="000000"/>
-                                <w:kern w:val="0"/>
-                                <w:sz w:val="19"/>
-                                <w:szCs w:val="19"/>
-                                <w:lang w:bidi="ar"/>
-                              </w:rPr>
-                              <w:t>100</w:t>
+                                <w:rStyle w:val="8"/>
+                                <w:rFonts w:ascii="宋体" w:hAnsi="宋体" w:eastAsia="宋体" w:cs="Consolas"/>
+                                <w:color w:val="000000"/>
+                                <w:kern w:val="0"/>
+                                <w:sz w:val="19"/>
+                                <w:szCs w:val="19"/>
+                                <w:lang w:bidi="ar"/>
+                              </w:rPr>
+                              <w:t>log4j.appender.RollingFile.MaxBackupIndex=100</w:t>
                             </w:r>
                           </w:p>
                           <w:p>
@@ -1331,8 +1220,8 @@
                               <w:jc w:val="left"/>
                               <w:textAlignment w:val="baseline"/>
                               <w:rPr>
-                                <w:rStyle w:val="HTML"/>
-                                <w:rFonts w:ascii="宋体" w:eastAsia="宋体" w:hAnsi="宋体"/>
+                                <w:rStyle w:val="8"/>
+                                <w:rFonts w:ascii="宋体" w:hAnsi="宋体" w:eastAsia="宋体"/>
                                 <w:color w:val="000000"/>
                                 <w:kern w:val="0"/>
                                 <w:sz w:val="19"/>
@@ -1341,8 +1230,8 @@
                             </w:pPr>
                             <w:r>
                               <w:rPr>
-                                <w:rStyle w:val="HTML"/>
-                                <w:rFonts w:ascii="宋体" w:eastAsia="宋体" w:hAnsi="宋体" w:cs="Consolas"/>
+                                <w:rStyle w:val="8"/>
+                                <w:rFonts w:ascii="宋体" w:hAnsi="宋体" w:eastAsia="宋体" w:cs="Consolas"/>
                                 <w:color w:val="000000"/>
                                 <w:kern w:val="0"/>
                                 <w:sz w:val="19"/>
@@ -1355,13 +1244,13 @@
                           <w:p>
                             <w:pPr>
                               <w:rPr>
-                                <w:rFonts w:ascii="宋体" w:eastAsia="宋体" w:hAnsi="宋体"/>
+                                <w:rFonts w:ascii="宋体" w:hAnsi="宋体" w:eastAsia="宋体"/>
                               </w:rPr>
                             </w:pPr>
                             <w:r>
                               <w:rPr>
-                                <w:rStyle w:val="HTML"/>
-                                <w:rFonts w:ascii="宋体" w:eastAsia="宋体" w:hAnsi="宋体" w:cs="Consolas"/>
+                                <w:rStyle w:val="8"/>
+                                <w:rFonts w:ascii="宋体" w:hAnsi="宋体" w:eastAsia="宋体" w:cs="Consolas"/>
                                 <w:color w:val="000000"/>
                                 <w:kern w:val="0"/>
                                 <w:sz w:val="19"/>
@@ -1379,7 +1268,7 @@
                     </wps:wsp>
                   </a:graphicData>
                 </a:graphic>
-                <wp14:sizeRelH relativeFrom="margin">
+                <wp14:sizeRelH relativeFrom="page">
                   <wp14:pctWidth>0</wp14:pctWidth>
                 </wp14:sizeRelH>
                 <wp14:sizeRelV relativeFrom="margin">
@@ -1390,14 +1279,12 @@
           </mc:Choice>
           <mc:Fallback>
             <w:pict>
-              <v:shapetype w14:anchorId="71DD6534" id="_x0000_t202" coordsize="21600,21600" o:spt="202" path="m,l,21600r21600,l21600,xe">
-                <v:stroke joinstyle="miter"/>
-                <v:path gradientshapeok="t" o:connecttype="rect"/>
-              </v:shapetype>
-              <v:shape id="文本框 2" o:spid="_x0000_s1026" type="#_x0000_t202" style="position:absolute;left:0;text-align:left;margin-left:.2pt;margin-top:20.35pt;width:485.25pt;height:110.6pt;z-index:251658240;visibility:visible;mso-wrap-style:square;mso-width-percent:0;mso-height-percent:200;mso-wrap-distance-left:9pt;mso-wrap-distance-top:3.6pt;mso-wrap-distance-right:9pt;mso-wrap-distance-bottom:3.6pt;mso-position-horizontal:absolute;mso-position-horizontal-relative:text;mso-position-vertical:absolute;mso-position-vertical-relative:text;mso-width-percent:0;mso-height-percent:200;mso-width-relative:margin;mso-height-relative:margin;v-text-anchor:top" o:gfxdata="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" fillcolor="#d8d8d8 [2732]" strokeweight="1pt">
-                <v:fill opacity="34695f"/>
-                <v:stroke dashstyle="dash"/>
-                <v:textbox style="mso-fit-shape-to-text:t">
+              <v:shape id="文本框 2" o:spid="_x0000_s1026" o:spt="202" type="#_x0000_t202" style="position:absolute;left:0pt;margin-left:0.2pt;margin-top:20.35pt;height:110.6pt;width:485.25pt;mso-wrap-distance-bottom:3.6pt;mso-wrap-distance-left:9pt;mso-wrap-distance-right:9pt;mso-wrap-distance-top:3.6pt;z-index:251658240;mso-width-relative:page;mso-height-relative:margin;mso-height-percent:200;" fillcolor="#D9D9D9 [2732]" filled="t" stroked="t" coordsize="21600,21600" o:gfxdata="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">
+                <v:fill on="t" opacity="34734f" focussize="0,0"/>
+                <v:stroke weight="1pt" color="#000000" miterlimit="8" joinstyle="miter" dashstyle="dash"/>
+                <v:imagedata o:title=""/>
+                <o:lock v:ext="edit" aspectratio="f"/>
+                <v:textbox style="mso-fit-shape-to-text:t;">
                   <w:txbxContent>
                     <w:p>
                       <w:pPr>
@@ -1406,8 +1293,8 @@
                         <w:jc w:val="left"/>
                         <w:textAlignment w:val="baseline"/>
                         <w:rPr>
-                          <w:rStyle w:val="HTML"/>
-                          <w:rFonts w:ascii="宋体" w:eastAsia="宋体" w:hAnsi="宋体" w:cs="Consolas"/>
+                          <w:rStyle w:val="8"/>
+                          <w:rFonts w:ascii="宋体" w:hAnsi="宋体" w:eastAsia="宋体" w:cs="Consolas"/>
                           <w:color w:val="000000"/>
                           <w:kern w:val="0"/>
                           <w:sz w:val="19"/>
@@ -1417,8 +1304,8 @@
                       </w:pPr>
                       <w:r>
                         <w:rPr>
-                          <w:rStyle w:val="HTML"/>
-                          <w:rFonts w:ascii="Consolas" w:hAnsi="Consolas" w:cs="Consolas" w:hint="eastAsia"/>
+                          <w:rStyle w:val="8"/>
+                          <w:rFonts w:hint="eastAsia" w:ascii="Consolas" w:hAnsi="Consolas" w:cs="Consolas"/>
                           <w:color w:val="000000"/>
                           <w:kern w:val="0"/>
                           <w:sz w:val="19"/>
@@ -1429,7 +1316,7 @@
                       </w:r>
                       <w:r>
                         <w:rPr>
-                          <w:rStyle w:val="HTML"/>
+                          <w:rStyle w:val="8"/>
                           <w:rFonts w:ascii="Consolas" w:hAnsi="Consolas" w:cs="Consolas"/>
                           <w:color w:val="000000"/>
                           <w:kern w:val="0"/>
@@ -1447,8 +1334,8 @@
                         <w:jc w:val="left"/>
                         <w:textAlignment w:val="baseline"/>
                         <w:rPr>
-                          <w:rStyle w:val="HTML"/>
-                          <w:rFonts w:ascii="宋体" w:eastAsia="宋体" w:hAnsi="宋体" w:cs="Consolas"/>
+                          <w:rStyle w:val="8"/>
+                          <w:rFonts w:ascii="宋体" w:hAnsi="宋体" w:eastAsia="宋体" w:cs="Consolas"/>
                           <w:color w:val="000000"/>
                           <w:kern w:val="0"/>
                           <w:sz w:val="19"/>
@@ -1458,8 +1345,8 @@
                       </w:pPr>
                       <w:r>
                         <w:rPr>
-                          <w:rStyle w:val="HTML"/>
-                          <w:rFonts w:ascii="宋体" w:eastAsia="宋体" w:hAnsi="宋体" w:cs="Consolas" w:hint="eastAsia"/>
+                          <w:rStyle w:val="8"/>
+                          <w:rFonts w:hint="eastAsia" w:ascii="宋体" w:hAnsi="宋体" w:eastAsia="宋体" w:cs="Consolas"/>
                           <w:color w:val="000000"/>
                           <w:kern w:val="0"/>
                           <w:sz w:val="19"/>
@@ -1470,8 +1357,8 @@
                       </w:r>
                       <w:r>
                         <w:rPr>
-                          <w:rStyle w:val="HTML"/>
-                          <w:rFonts w:ascii="宋体" w:eastAsia="宋体" w:hAnsi="宋体" w:cs="Consolas"/>
+                          <w:rStyle w:val="8"/>
+                          <w:rFonts w:ascii="宋体" w:hAnsi="宋体" w:eastAsia="宋体" w:cs="Consolas"/>
                           <w:color w:val="000000"/>
                           <w:kern w:val="0"/>
                           <w:sz w:val="19"/>
@@ -1482,8 +1369,8 @@
                       </w:r>
                       <w:r>
                         <w:rPr>
-                          <w:rStyle w:val="HTML"/>
-                          <w:rFonts w:ascii="宋体" w:eastAsia="宋体" w:hAnsi="宋体" w:cs="Consolas" w:hint="eastAsia"/>
+                          <w:rStyle w:val="8"/>
+                          <w:rFonts w:hint="eastAsia" w:ascii="宋体" w:hAnsi="宋体" w:eastAsia="宋体" w:cs="Consolas"/>
                           <w:color w:val="000000"/>
                           <w:kern w:val="0"/>
                           <w:sz w:val="19"/>
@@ -1500,7 +1387,7 @@
                         <w:jc w:val="left"/>
                         <w:textAlignment w:val="baseline"/>
                         <w:rPr>
-                          <w:rFonts w:ascii="宋体" w:eastAsia="宋体" w:hAnsi="宋体" w:cs="Consolas"/>
+                          <w:rFonts w:ascii="宋体" w:hAnsi="宋体" w:eastAsia="宋体" w:cs="Consolas"/>
                           <w:color w:val="333333"/>
                           <w:sz w:val="19"/>
                           <w:szCs w:val="19"/>
@@ -1508,8 +1395,8 @@
                       </w:pPr>
                       <w:r>
                         <w:rPr>
-                          <w:rStyle w:val="HTML"/>
-                          <w:rFonts w:ascii="宋体" w:eastAsia="宋体" w:hAnsi="宋体" w:cs="Consolas"/>
+                          <w:rStyle w:val="8"/>
+                          <w:rFonts w:ascii="宋体" w:hAnsi="宋体" w:eastAsia="宋体" w:cs="Consolas"/>
                           <w:color w:val="000000"/>
                           <w:kern w:val="0"/>
                           <w:sz w:val="19"/>
@@ -1526,8 +1413,8 @@
                         <w:jc w:val="left"/>
                         <w:textAlignment w:val="baseline"/>
                         <w:rPr>
-                          <w:rStyle w:val="HTML"/>
-                          <w:rFonts w:ascii="宋体" w:eastAsia="宋体" w:hAnsi="宋体" w:cs="Consolas"/>
+                          <w:rStyle w:val="8"/>
+                          <w:rFonts w:ascii="宋体" w:hAnsi="宋体" w:eastAsia="宋体" w:cs="Consolas"/>
                           <w:color w:val="333333"/>
                           <w:sz w:val="19"/>
                           <w:szCs w:val="19"/>
@@ -1541,8 +1428,8 @@
                         <w:jc w:val="left"/>
                         <w:textAlignment w:val="baseline"/>
                         <w:rPr>
-                          <w:rStyle w:val="HTML"/>
-                          <w:rFonts w:ascii="宋体" w:eastAsia="宋体" w:hAnsi="宋体"/>
+                          <w:rStyle w:val="8"/>
+                          <w:rFonts w:ascii="宋体" w:hAnsi="宋体" w:eastAsia="宋体"/>
                           <w:color w:val="000000"/>
                           <w:kern w:val="0"/>
                           <w:sz w:val="19"/>
@@ -1551,8 +1438,8 @@
                       </w:pPr>
                       <w:r>
                         <w:rPr>
-                          <w:rStyle w:val="HTML"/>
-                          <w:rFonts w:ascii="宋体" w:eastAsia="宋体" w:hAnsi="宋体" w:cs="Consolas"/>
+                          <w:rStyle w:val="8"/>
+                          <w:rFonts w:ascii="宋体" w:hAnsi="宋体" w:eastAsia="宋体" w:cs="Consolas"/>
                           <w:color w:val="000000"/>
                           <w:kern w:val="0"/>
                           <w:sz w:val="19"/>
@@ -1563,8 +1450,8 @@
                       </w:r>
                       <w:r>
                         <w:rPr>
-                          <w:rStyle w:val="HTML"/>
-                          <w:rFonts w:ascii="宋体" w:eastAsia="宋体" w:hAnsi="宋体" w:cs="Consolas"/>
+                          <w:rStyle w:val="8"/>
+                          <w:rFonts w:ascii="宋体" w:hAnsi="宋体" w:eastAsia="宋体" w:cs="Consolas"/>
                           <w:b/>
                           <w:bCs/>
                           <w:color w:val="000000"/>
@@ -1577,8 +1464,8 @@
                       </w:r>
                       <w:r>
                         <w:rPr>
-                          <w:rStyle w:val="HTML"/>
-                          <w:rFonts w:ascii="宋体" w:eastAsia="宋体" w:hAnsi="宋体" w:cs="Consolas"/>
+                          <w:rStyle w:val="8"/>
+                          <w:rFonts w:ascii="宋体" w:hAnsi="宋体" w:eastAsia="宋体" w:cs="Consolas"/>
                           <w:color w:val="000000"/>
                           <w:kern w:val="0"/>
                           <w:sz w:val="19"/>
@@ -1589,8 +1476,8 @@
                       </w:r>
                       <w:r>
                         <w:rPr>
-                          <w:rStyle w:val="HTML"/>
-                          <w:rFonts w:ascii="宋体" w:eastAsia="宋体" w:hAnsi="宋体" w:cs="宋体" w:hint="eastAsia"/>
+                          <w:rStyle w:val="8"/>
+                          <w:rFonts w:hint="eastAsia" w:ascii="宋体" w:hAnsi="宋体" w:eastAsia="宋体" w:cs="宋体"/>
                           <w:color w:val="000000"/>
                           <w:kern w:val="0"/>
                           <w:sz w:val="19"/>
@@ -1607,8 +1494,8 @@
                         <w:jc w:val="left"/>
                         <w:textAlignment w:val="baseline"/>
                         <w:rPr>
-                          <w:rStyle w:val="HTML"/>
-                          <w:rFonts w:ascii="宋体" w:eastAsia="宋体" w:hAnsi="宋体" w:cs="宋体"/>
+                          <w:rStyle w:val="8"/>
+                          <w:rFonts w:ascii="宋体" w:hAnsi="宋体" w:eastAsia="宋体" w:cs="宋体"/>
                           <w:color w:val="000000"/>
                           <w:kern w:val="0"/>
                           <w:sz w:val="19"/>
@@ -1617,32 +1504,20 @@
                       </w:pPr>
                       <w:r>
                         <w:rPr>
-                          <w:rStyle w:val="HTML"/>
-                          <w:rFonts w:ascii="宋体" w:eastAsia="宋体" w:hAnsi="宋体" w:cs="Consolas"/>
-                          <w:color w:val="000000"/>
-                          <w:kern w:val="0"/>
-                          <w:sz w:val="19"/>
-                          <w:szCs w:val="19"/>
-                          <w:lang w:bidi="ar"/>
-                        </w:rPr>
-                        <w:t>log4j.appender.Console=org.apache.log4j.ConsoleAppender  </w:t>
-                      </w:r>
-                      <w:r>
-                        <w:rPr>
-                          <w:rStyle w:val="HTML"/>
-                          <w:rFonts w:ascii="宋体" w:eastAsia="宋体" w:hAnsi="宋体" w:cs="Consolas"/>
-                          <w:color w:val="000000"/>
-                          <w:kern w:val="0"/>
-                          <w:sz w:val="19"/>
-                          <w:szCs w:val="19"/>
-                          <w:lang w:bidi="ar"/>
-                        </w:rPr>
-                        <w:t>#</w:t>
-                      </w:r>
-                      <w:r>
-                        <w:rPr>
-                          <w:rStyle w:val="HTML"/>
-                          <w:rFonts w:ascii="宋体" w:eastAsia="宋体" w:hAnsi="宋体" w:cs="宋体" w:hint="eastAsia"/>
+                          <w:rStyle w:val="8"/>
+                          <w:rFonts w:ascii="宋体" w:hAnsi="宋体" w:eastAsia="宋体" w:cs="Consolas"/>
+                          <w:color w:val="000000"/>
+                          <w:kern w:val="0"/>
+                          <w:sz w:val="19"/>
+                          <w:szCs w:val="19"/>
+                          <w:lang w:bidi="ar"/>
+                        </w:rPr>
+                        <w:t>log4j.appender.Console=org.apache.log4j.ConsoleAppender  #</w:t>
+                      </w:r>
+                      <w:r>
+                        <w:rPr>
+                          <w:rStyle w:val="8"/>
+                          <w:rFonts w:hint="eastAsia" w:ascii="宋体" w:hAnsi="宋体" w:eastAsia="宋体" w:cs="宋体"/>
                           <w:color w:val="000000"/>
                           <w:kern w:val="0"/>
                           <w:sz w:val="19"/>
@@ -1659,8 +1534,8 @@
                         <w:jc w:val="left"/>
                         <w:textAlignment w:val="baseline"/>
                         <w:rPr>
-                          <w:rStyle w:val="HTML"/>
-                          <w:rFonts w:ascii="宋体" w:eastAsia="宋体" w:hAnsi="宋体"/>
+                          <w:rStyle w:val="8"/>
+                          <w:rFonts w:ascii="宋体" w:hAnsi="宋体" w:eastAsia="宋体"/>
                           <w:color w:val="000000"/>
                           <w:kern w:val="0"/>
                           <w:sz w:val="19"/>
@@ -1669,8 +1544,8 @@
                       </w:pPr>
                       <w:r>
                         <w:rPr>
-                          <w:rStyle w:val="HTML"/>
-                          <w:rFonts w:ascii="宋体" w:eastAsia="宋体" w:hAnsi="宋体" w:cs="Consolas"/>
+                          <w:rStyle w:val="8"/>
+                          <w:rFonts w:ascii="宋体" w:hAnsi="宋体" w:eastAsia="宋体" w:cs="Consolas"/>
                           <w:color w:val="000000"/>
                           <w:kern w:val="0"/>
                           <w:sz w:val="19"/>
@@ -1687,8 +1562,8 @@
                         <w:jc w:val="left"/>
                         <w:textAlignment w:val="baseline"/>
                         <w:rPr>
-                          <w:rStyle w:val="HTML"/>
-                          <w:rFonts w:ascii="宋体" w:eastAsia="宋体" w:hAnsi="宋体" w:cs="宋体"/>
+                          <w:rStyle w:val="8"/>
+                          <w:rFonts w:ascii="宋体" w:hAnsi="宋体" w:eastAsia="宋体" w:cs="宋体"/>
                           <w:color w:val="000000"/>
                           <w:kern w:val="0"/>
                           <w:sz w:val="19"/>
@@ -1697,8 +1572,8 @@
                       </w:pPr>
                       <w:r>
                         <w:rPr>
-                          <w:rStyle w:val="HTML"/>
-                          <w:rFonts w:ascii="宋体" w:eastAsia="宋体" w:hAnsi="宋体" w:cs="Consolas"/>
+                          <w:rStyle w:val="8"/>
+                          <w:rFonts w:ascii="宋体" w:hAnsi="宋体" w:eastAsia="宋体" w:cs="Consolas"/>
                           <w:color w:val="000000"/>
                           <w:kern w:val="0"/>
                           <w:sz w:val="19"/>
@@ -1709,49 +1584,47 @@
                       </w:r>
                       <w:r>
                         <w:rPr>
-                          <w:rStyle w:val="HTML"/>
-                          <w:rFonts w:ascii="宋体" w:eastAsia="宋体" w:hAnsi="宋体" w:cs="Consolas"/>
+                          <w:rStyle w:val="8"/>
+                          <w:rFonts w:ascii="宋体" w:hAnsi="宋体" w:eastAsia="宋体" w:cs="Consolas"/>
                           <w:color w:val="FF0000"/>
                           <w:kern w:val="0"/>
                           <w:sz w:val="19"/>
                           <w:szCs w:val="19"/>
                           <w:lang w:bidi="ar"/>
                         </w:rPr>
-                        <w:t>%d [%t] %-5p [%c] - %m%n</w:t>
-                      </w:r>
-                      <w:r>
-                        <w:rPr>
-                          <w:rStyle w:val="HTML"/>
-                          <w:rFonts w:ascii="宋体" w:eastAsia="宋体" w:hAnsi="宋体" w:cs="Consolas"/>
-                          <w:color w:val="FF0000"/>
-                          <w:kern w:val="0"/>
-                          <w:sz w:val="19"/>
-                          <w:szCs w:val="19"/>
-                          <w:lang w:bidi="ar"/>
-                        </w:rPr>
-                        <w:t xml:space="preserve"> </w:t>
-                      </w:r>
-                      <w:r>
-                        <w:rPr>
-                          <w:rStyle w:val="HTML"/>
-                          <w:rFonts w:ascii="宋体" w:eastAsia="宋体" w:hAnsi="宋体" w:cs="Consolas"/>
+                        <w:t xml:space="preserve">%d [%t] %-5p [%c] - %m%n </w:t>
+                      </w:r>
+                      <w:r>
+                        <w:rPr>
+                          <w:rStyle w:val="8"/>
+                          <w:rFonts w:ascii="宋体" w:hAnsi="宋体" w:eastAsia="宋体" w:cs="Consolas"/>
                           <w:color w:val="000000" w:themeColor="text1"/>
                           <w:kern w:val="0"/>
                           <w:sz w:val="19"/>
                           <w:szCs w:val="19"/>
                           <w:lang w:bidi="ar"/>
+                          <w14:textFill>
+                            <w14:solidFill>
+                              <w14:schemeClr w14:val="tx1"/>
+                            </w14:solidFill>
+                          </w14:textFill>
                         </w:rPr>
                         <w:t>#</w:t>
                       </w:r>
                       <w:r>
                         <w:rPr>
-                          <w:rStyle w:val="HTML"/>
-                          <w:rFonts w:ascii="宋体" w:eastAsia="宋体" w:hAnsi="宋体" w:cs="宋体" w:hint="eastAsia"/>
+                          <w:rStyle w:val="8"/>
+                          <w:rFonts w:hint="eastAsia" w:ascii="宋体" w:hAnsi="宋体" w:eastAsia="宋体" w:cs="宋体"/>
                           <w:color w:val="000000" w:themeColor="text1"/>
                           <w:kern w:val="0"/>
                           <w:sz w:val="19"/>
                           <w:szCs w:val="19"/>
                           <w:lang w:bidi="ar"/>
+                          <w14:textFill>
+                            <w14:solidFill>
+                              <w14:schemeClr w14:val="tx1"/>
+                            </w14:solidFill>
+                          </w14:textFill>
                         </w:rPr>
                         <w:t>日志格式（后面涉及）</w:t>
                       </w:r>
@@ -1763,8 +1636,8 @@
                         <w:jc w:val="left"/>
                         <w:textAlignment w:val="baseline"/>
                         <w:rPr>
-                          <w:rStyle w:val="HTML"/>
-                          <w:rFonts w:ascii="宋体" w:eastAsia="宋体" w:hAnsi="宋体"/>
+                          <w:rStyle w:val="8"/>
+                          <w:rFonts w:ascii="宋体" w:hAnsi="宋体" w:eastAsia="宋体"/>
                           <w:color w:val="000000"/>
                           <w:kern w:val="0"/>
                           <w:sz w:val="19"/>
@@ -1773,8 +1646,8 @@
                       </w:pPr>
                       <w:r>
                         <w:rPr>
-                          <w:rStyle w:val="HTML"/>
-                          <w:rFonts w:ascii="宋体" w:eastAsia="宋体" w:hAnsi="宋体" w:cs="Consolas"/>
+                          <w:rStyle w:val="8"/>
+                          <w:rFonts w:ascii="宋体" w:hAnsi="宋体" w:eastAsia="宋体" w:cs="Consolas"/>
                           <w:color w:val="000000"/>
                           <w:kern w:val="0"/>
                           <w:sz w:val="19"/>
@@ -1785,8 +1658,8 @@
                       </w:r>
                       <w:r>
                         <w:rPr>
-                          <w:rStyle w:val="HTML"/>
-                          <w:rFonts w:ascii="宋体" w:eastAsia="宋体" w:hAnsi="宋体"/>
+                          <w:rStyle w:val="8"/>
+                          <w:rFonts w:ascii="宋体" w:hAnsi="宋体" w:eastAsia="宋体"/>
                           <w:color w:val="000000"/>
                           <w:sz w:val="19"/>
                         </w:rPr>
@@ -1800,8 +1673,8 @@
                         <w:jc w:val="left"/>
                         <w:textAlignment w:val="baseline"/>
                         <w:rPr>
-                          <w:rStyle w:val="HTML"/>
-                          <w:rFonts w:ascii="宋体" w:eastAsia="宋体" w:hAnsi="宋体"/>
+                          <w:rStyle w:val="8"/>
+                          <w:rFonts w:ascii="宋体" w:hAnsi="宋体" w:eastAsia="宋体"/>
                           <w:color w:val="000000"/>
                           <w:kern w:val="0"/>
                           <w:sz w:val="19"/>
@@ -1810,8 +1683,8 @@
                       </w:pPr>
                       <w:r>
                         <w:rPr>
-                          <w:rStyle w:val="HTML"/>
-                          <w:rFonts w:ascii="宋体" w:eastAsia="宋体" w:hAnsi="宋体" w:cs="Consolas"/>
+                          <w:rStyle w:val="8"/>
+                          <w:rFonts w:ascii="宋体" w:hAnsi="宋体" w:eastAsia="宋体" w:cs="Consolas"/>
                           <w:color w:val="000000"/>
                           <w:kern w:val="0"/>
                           <w:sz w:val="19"/>
@@ -1822,8 +1695,8 @@
                       </w:r>
                       <w:r>
                         <w:rPr>
-                          <w:rStyle w:val="HTML"/>
-                          <w:rFonts w:ascii="宋体" w:eastAsia="宋体" w:hAnsi="宋体" w:cs="Consolas"/>
+                          <w:rStyle w:val="8"/>
+                          <w:rFonts w:ascii="宋体" w:hAnsi="宋体" w:eastAsia="宋体" w:cs="Consolas"/>
                           <w:b/>
                           <w:bCs/>
                           <w:color w:val="000000"/>
@@ -1836,8 +1709,8 @@
                       </w:r>
                       <w:r>
                         <w:rPr>
-                          <w:rStyle w:val="HTML"/>
-                          <w:rFonts w:ascii="宋体" w:eastAsia="宋体" w:hAnsi="宋体" w:cs="Consolas"/>
+                          <w:rStyle w:val="8"/>
+                          <w:rFonts w:ascii="宋体" w:hAnsi="宋体" w:eastAsia="宋体" w:cs="Consolas"/>
                           <w:color w:val="000000"/>
                           <w:kern w:val="0"/>
                           <w:sz w:val="19"/>
@@ -1848,8 +1721,8 @@
                       </w:r>
                       <w:r>
                         <w:rPr>
-                          <w:rStyle w:val="HTML"/>
-                          <w:rFonts w:ascii="宋体" w:eastAsia="宋体" w:hAnsi="宋体" w:cs="宋体" w:hint="eastAsia"/>
+                          <w:rStyle w:val="8"/>
+                          <w:rFonts w:hint="eastAsia" w:ascii="宋体" w:hAnsi="宋体" w:eastAsia="宋体" w:cs="宋体"/>
                           <w:color w:val="000000"/>
                           <w:kern w:val="0"/>
                           <w:sz w:val="19"/>
@@ -1866,8 +1739,8 @@
                         <w:jc w:val="left"/>
                         <w:textAlignment w:val="baseline"/>
                         <w:rPr>
-                          <w:rStyle w:val="HTML"/>
-                          <w:rFonts w:ascii="宋体" w:eastAsia="宋体" w:hAnsi="宋体" w:cs="Consolas"/>
+                          <w:rStyle w:val="8"/>
+                          <w:rFonts w:ascii="宋体" w:hAnsi="宋体" w:eastAsia="宋体" w:cs="Consolas"/>
                           <w:color w:val="000000"/>
                           <w:kern w:val="0"/>
                           <w:sz w:val="19"/>
@@ -1877,8 +1750,8 @@
                       </w:pPr>
                       <w:r>
                         <w:rPr>
-                          <w:rStyle w:val="HTML"/>
-                          <w:rFonts w:ascii="宋体" w:eastAsia="宋体" w:hAnsi="宋体" w:cs="Consolas"/>
+                          <w:rStyle w:val="8"/>
+                          <w:rFonts w:ascii="宋体" w:hAnsi="宋体" w:eastAsia="宋体" w:cs="Consolas"/>
                           <w:color w:val="000000"/>
                           <w:kern w:val="0"/>
                           <w:sz w:val="19"/>
@@ -1895,8 +1768,8 @@
                         <w:jc w:val="left"/>
                         <w:textAlignment w:val="baseline"/>
                         <w:rPr>
-                          <w:rStyle w:val="HTML"/>
-                          <w:rFonts w:ascii="宋体" w:eastAsia="宋体" w:hAnsi="宋体"/>
+                          <w:rStyle w:val="8"/>
+                          <w:rFonts w:ascii="宋体" w:hAnsi="宋体" w:eastAsia="宋体"/>
                           <w:color w:val="000000"/>
                           <w:kern w:val="0"/>
                           <w:sz w:val="19"/>
@@ -1905,8 +1778,8 @@
                       </w:pPr>
                       <w:r>
                         <w:rPr>
-                          <w:rStyle w:val="HTML"/>
-                          <w:rFonts w:ascii="宋体" w:eastAsia="宋体" w:hAnsi="宋体" w:cs="Consolas" w:hint="eastAsia"/>
+                          <w:rStyle w:val="8"/>
+                          <w:rFonts w:hint="eastAsia" w:ascii="宋体" w:hAnsi="宋体" w:eastAsia="宋体" w:cs="Consolas"/>
                           <w:color w:val="000000"/>
                           <w:kern w:val="0"/>
                           <w:sz w:val="19"/>
@@ -1917,44 +1790,20 @@
                       </w:r>
                       <w:r>
                         <w:rPr>
-                          <w:rStyle w:val="HTML"/>
-                          <w:rFonts w:ascii="宋体" w:eastAsia="宋体" w:hAnsi="宋体" w:cs="Consolas"/>
-                          <w:color w:val="000000"/>
-                          <w:kern w:val="0"/>
-                          <w:sz w:val="19"/>
-                          <w:szCs w:val="19"/>
-                          <w:lang w:bidi="ar"/>
-                        </w:rPr>
-                        <w:t>4j.appender.</w:t>
-                      </w:r>
-                      <w:r>
-                        <w:rPr>
-                          <w:rStyle w:val="HTML"/>
-                          <w:rFonts w:ascii="宋体" w:eastAsia="宋体" w:hAnsi="宋体" w:cs="Consolas"/>
-                          <w:color w:val="000000"/>
-                          <w:kern w:val="0"/>
-                          <w:sz w:val="19"/>
-                          <w:szCs w:val="19"/>
-                          <w:lang w:bidi="ar"/>
-                        </w:rPr>
-                        <w:t>File.Encoding=UTF-8</w:t>
-                      </w:r>
-                      <w:r>
-                        <w:rPr>
-                          <w:rStyle w:val="HTML"/>
-                          <w:rFonts w:ascii="宋体" w:eastAsia="宋体" w:hAnsi="宋体" w:cs="Consolas"/>
-                          <w:color w:val="000000"/>
-                          <w:kern w:val="0"/>
-                          <w:sz w:val="19"/>
-                          <w:szCs w:val="19"/>
-                          <w:lang w:bidi="ar"/>
-                        </w:rPr>
-                        <w:t xml:space="preserve"> #</w:t>
-                      </w:r>
-                      <w:r>
-                        <w:rPr>
-                          <w:rStyle w:val="HTML"/>
-                          <w:rFonts w:ascii="宋体" w:eastAsia="宋体" w:hAnsi="宋体" w:cs="Consolas" w:hint="eastAsia"/>
+                          <w:rStyle w:val="8"/>
+                          <w:rFonts w:ascii="宋体" w:hAnsi="宋体" w:eastAsia="宋体" w:cs="Consolas"/>
+                          <w:color w:val="000000"/>
+                          <w:kern w:val="0"/>
+                          <w:sz w:val="19"/>
+                          <w:szCs w:val="19"/>
+                          <w:lang w:bidi="ar"/>
+                        </w:rPr>
+                        <w:t>4j.appender.File.Encoding=UTF-8 #</w:t>
+                      </w:r>
+                      <w:r>
+                        <w:rPr>
+                          <w:rStyle w:val="8"/>
+                          <w:rFonts w:hint="eastAsia" w:ascii="宋体" w:hAnsi="宋体" w:eastAsia="宋体" w:cs="Consolas"/>
                           <w:color w:val="000000"/>
                           <w:kern w:val="0"/>
                           <w:sz w:val="19"/>
@@ -1971,8 +1820,8 @@
                         <w:jc w:val="left"/>
                         <w:textAlignment w:val="baseline"/>
                         <w:rPr>
-                          <w:rStyle w:val="HTML"/>
-                          <w:rFonts w:ascii="宋体" w:eastAsia="宋体" w:hAnsi="宋体" w:cs="宋体"/>
+                          <w:rStyle w:val="8"/>
+                          <w:rFonts w:ascii="宋体" w:hAnsi="宋体" w:eastAsia="宋体" w:cs="宋体"/>
                           <w:color w:val="000000"/>
                           <w:kern w:val="0"/>
                           <w:sz w:val="19"/>
@@ -1982,8 +1831,8 @@
                       </w:pPr>
                       <w:r>
                         <w:rPr>
-                          <w:rStyle w:val="HTML"/>
-                          <w:rFonts w:ascii="宋体" w:eastAsia="宋体" w:hAnsi="宋体" w:cs="Consolas"/>
+                          <w:rStyle w:val="8"/>
+                          <w:rFonts w:ascii="宋体" w:hAnsi="宋体" w:eastAsia="宋体" w:cs="Consolas"/>
                           <w:color w:val="000000"/>
                           <w:kern w:val="0"/>
                           <w:sz w:val="19"/>
@@ -1994,8 +1843,8 @@
                       </w:r>
                       <w:r>
                         <w:rPr>
-                          <w:rStyle w:val="HTML"/>
-                          <w:rFonts w:ascii="宋体" w:eastAsia="宋体" w:hAnsi="宋体" w:cs="Consolas" w:hint="eastAsia"/>
+                          <w:rStyle w:val="8"/>
+                          <w:rFonts w:hint="eastAsia" w:ascii="宋体" w:hAnsi="宋体" w:eastAsia="宋体" w:cs="Consolas"/>
                           <w:color w:val="000000"/>
                           <w:kern w:val="0"/>
                           <w:sz w:val="19"/>
@@ -2006,27 +1855,15 @@
                       </w:r>
                       <w:r>
                         <w:rPr>
-                          <w:rStyle w:val="HTML"/>
-                          <w:rFonts w:ascii="宋体" w:eastAsia="宋体" w:hAnsi="宋体" w:cs="宋体" w:hint="eastAsia"/>
-                          <w:color w:val="000000"/>
-                          <w:kern w:val="0"/>
-                          <w:sz w:val="19"/>
-                          <w:szCs w:val="19"/>
-                          <w:lang w:bidi="ar"/>
-                        </w:rPr>
-                        <w:t>日志</w:t>
-                      </w:r>
-                      <w:r>
-                        <w:rPr>
-                          <w:rStyle w:val="HTML"/>
-                          <w:rFonts w:ascii="宋体" w:eastAsia="宋体" w:hAnsi="宋体" w:cs="宋体" w:hint="eastAsia"/>
-                          <w:color w:val="000000"/>
-                          <w:kern w:val="0"/>
-                          <w:sz w:val="19"/>
-                          <w:szCs w:val="19"/>
-                          <w:lang w:bidi="ar"/>
-                        </w:rPr>
-                        <w:t>文件的位置</w:t>
+                          <w:rStyle w:val="8"/>
+                          <w:rFonts w:hint="eastAsia" w:ascii="宋体" w:hAnsi="宋体" w:eastAsia="宋体" w:cs="宋体"/>
+                          <w:color w:val="000000"/>
+                          <w:kern w:val="0"/>
+                          <w:sz w:val="19"/>
+                          <w:szCs w:val="19"/>
+                          <w:lang w:bidi="ar"/>
+                        </w:rPr>
+                        <w:t>日志文件的位置</w:t>
                       </w:r>
                     </w:p>
                     <w:p>
@@ -2036,8 +1873,8 @@
                         <w:jc w:val="left"/>
                         <w:textAlignment w:val="baseline"/>
                         <w:rPr>
-                          <w:rStyle w:val="HTML"/>
-                          <w:rFonts w:ascii="宋体" w:eastAsia="宋体" w:hAnsi="宋体"/>
+                          <w:rStyle w:val="8"/>
+                          <w:rFonts w:ascii="宋体" w:hAnsi="宋体" w:eastAsia="宋体"/>
                           <w:color w:val="000000"/>
                           <w:kern w:val="0"/>
                           <w:sz w:val="19"/>
@@ -2046,8 +1883,8 @@
                       </w:pPr>
                       <w:r>
                         <w:rPr>
-                          <w:rStyle w:val="HTML"/>
-                          <w:rFonts w:ascii="宋体" w:eastAsia="宋体" w:hAnsi="宋体" w:cs="Consolas"/>
+                          <w:rStyle w:val="8"/>
+                          <w:rFonts w:ascii="宋体" w:hAnsi="宋体" w:eastAsia="宋体" w:cs="Consolas"/>
                           <w:color w:val="000000"/>
                           <w:kern w:val="0"/>
                           <w:sz w:val="19"/>
@@ -2064,8 +1901,8 @@
                         <w:jc w:val="left"/>
                         <w:textAlignment w:val="baseline"/>
                         <w:rPr>
-                          <w:rStyle w:val="HTML"/>
-                          <w:rFonts w:ascii="宋体" w:eastAsia="宋体" w:hAnsi="宋体"/>
+                          <w:rStyle w:val="8"/>
+                          <w:rFonts w:ascii="宋体" w:hAnsi="宋体" w:eastAsia="宋体"/>
                           <w:color w:val="000000"/>
                           <w:kern w:val="0"/>
                           <w:sz w:val="19"/>
@@ -2074,8 +1911,8 @@
                       </w:pPr>
                       <w:r>
                         <w:rPr>
-                          <w:rStyle w:val="HTML"/>
-                          <w:rFonts w:ascii="宋体" w:eastAsia="宋体" w:hAnsi="宋体" w:cs="Consolas"/>
+                          <w:rStyle w:val="8"/>
+                          <w:rFonts w:ascii="宋体" w:hAnsi="宋体" w:eastAsia="宋体" w:cs="Consolas"/>
                           <w:color w:val="000000"/>
                           <w:kern w:val="0"/>
                           <w:sz w:val="19"/>
@@ -2086,8 +1923,8 @@
                       </w:r>
                       <w:r>
                         <w:rPr>
-                          <w:rStyle w:val="HTML"/>
-                          <w:rFonts w:ascii="宋体" w:eastAsia="宋体" w:hAnsi="宋体" w:cs="Consolas" w:hint="eastAsia"/>
+                          <w:rStyle w:val="8"/>
+                          <w:rFonts w:hint="eastAsia" w:ascii="宋体" w:hAnsi="宋体" w:eastAsia="宋体" w:cs="Consolas"/>
                           <w:color w:val="000000"/>
                           <w:kern w:val="0"/>
                           <w:sz w:val="19"/>
@@ -2098,8 +1935,8 @@
                       </w:r>
                       <w:r>
                         <w:rPr>
-                          <w:rStyle w:val="HTML"/>
-                          <w:rFonts w:ascii="宋体" w:eastAsia="宋体" w:hAnsi="宋体" w:cs="宋体" w:hint="eastAsia"/>
+                          <w:rStyle w:val="8"/>
+                          <w:rFonts w:hint="eastAsia" w:ascii="宋体" w:hAnsi="宋体" w:eastAsia="宋体" w:cs="宋体"/>
                           <w:color w:val="000000"/>
                           <w:kern w:val="0"/>
                           <w:sz w:val="19"/>
@@ -2116,8 +1953,8 @@
                         <w:jc w:val="left"/>
                         <w:textAlignment w:val="baseline"/>
                         <w:rPr>
-                          <w:rStyle w:val="HTML"/>
-                          <w:rFonts w:ascii="宋体" w:eastAsia="宋体" w:hAnsi="宋体"/>
+                          <w:rStyle w:val="8"/>
+                          <w:rFonts w:ascii="宋体" w:hAnsi="宋体" w:eastAsia="宋体"/>
                           <w:color w:val="000000"/>
                           <w:kern w:val="0"/>
                           <w:sz w:val="19"/>
@@ -2126,8 +1963,8 @@
                       </w:pPr>
                       <w:r>
                         <w:rPr>
-                          <w:rStyle w:val="HTML"/>
-                          <w:rFonts w:ascii="宋体" w:eastAsia="宋体" w:hAnsi="宋体"/>
+                          <w:rStyle w:val="8"/>
+                          <w:rFonts w:ascii="宋体" w:hAnsi="宋体" w:eastAsia="宋体"/>
                           <w:color w:val="000000"/>
                           <w:sz w:val="19"/>
                         </w:rPr>
@@ -2141,8 +1978,8 @@
                         <w:jc w:val="left"/>
                         <w:textAlignment w:val="baseline"/>
                         <w:rPr>
-                          <w:rStyle w:val="HTML"/>
-                          <w:rFonts w:ascii="宋体" w:eastAsia="宋体" w:hAnsi="宋体" w:cs="宋体"/>
+                          <w:rStyle w:val="8"/>
+                          <w:rFonts w:ascii="宋体" w:hAnsi="宋体" w:eastAsia="宋体" w:cs="宋体"/>
                           <w:color w:val="000000"/>
                           <w:kern w:val="0"/>
                           <w:sz w:val="19"/>
@@ -2151,32 +1988,20 @@
                       </w:pPr>
                       <w:r>
                         <w:rPr>
-                          <w:rStyle w:val="HTML"/>
-                          <w:rFonts w:ascii="宋体" w:eastAsia="宋体" w:hAnsi="宋体" w:cs="Consolas"/>
-                          <w:color w:val="000000"/>
-                          <w:kern w:val="0"/>
-                          <w:sz w:val="19"/>
-                          <w:szCs w:val="19"/>
-                          <w:lang w:bidi="ar"/>
-                        </w:rPr>
-                        <w:t>#</w:t>
-                      </w:r>
-                      <w:r>
-                        <w:rPr>
-                          <w:rStyle w:val="HTML"/>
-                          <w:rFonts w:ascii="宋体" w:eastAsia="宋体" w:hAnsi="宋体" w:cs="Consolas"/>
-                          <w:color w:val="000000"/>
-                          <w:kern w:val="0"/>
-                          <w:sz w:val="19"/>
-                          <w:szCs w:val="19"/>
-                          <w:lang w:bidi="ar"/>
-                        </w:rPr>
-                        <w:t xml:space="preserve"> </w:t>
-                      </w:r>
-                      <w:r>
-                        <w:rPr>
-                          <w:rStyle w:val="HTML"/>
-                          <w:rFonts w:ascii="宋体" w:eastAsia="宋体" w:hAnsi="宋体" w:cs="Consolas"/>
+                          <w:rStyle w:val="8"/>
+                          <w:rFonts w:ascii="宋体" w:hAnsi="宋体" w:eastAsia="宋体" w:cs="Consolas"/>
+                          <w:color w:val="000000"/>
+                          <w:kern w:val="0"/>
+                          <w:sz w:val="19"/>
+                          <w:szCs w:val="19"/>
+                          <w:lang w:bidi="ar"/>
+                        </w:rPr>
+                        <w:t xml:space="preserve"># </w:t>
+                      </w:r>
+                      <w:r>
+                        <w:rPr>
+                          <w:rStyle w:val="8"/>
+                          <w:rFonts w:ascii="宋体" w:hAnsi="宋体" w:eastAsia="宋体" w:cs="Consolas"/>
                           <w:b/>
                           <w:bCs/>
                           <w:color w:val="000000"/>
@@ -2189,8 +2014,8 @@
                       </w:r>
                       <w:r>
                         <w:rPr>
-                          <w:rStyle w:val="HTML"/>
-                          <w:rFonts w:ascii="宋体" w:eastAsia="宋体" w:hAnsi="宋体" w:cs="Consolas"/>
+                          <w:rStyle w:val="8"/>
+                          <w:rFonts w:ascii="宋体" w:hAnsi="宋体" w:eastAsia="宋体" w:cs="Consolas"/>
                           <w:color w:val="000000"/>
                           <w:kern w:val="0"/>
                           <w:sz w:val="19"/>
@@ -2201,8 +2026,8 @@
                       </w:r>
                       <w:r>
                         <w:rPr>
-                          <w:rStyle w:val="HTML"/>
-                          <w:rFonts w:ascii="宋体" w:eastAsia="宋体" w:hAnsi="宋体" w:cs="宋体" w:hint="eastAsia"/>
+                          <w:rStyle w:val="8"/>
+                          <w:rFonts w:hint="eastAsia" w:ascii="宋体" w:hAnsi="宋体" w:eastAsia="宋体" w:cs="宋体"/>
                           <w:color w:val="000000"/>
                           <w:kern w:val="0"/>
                           <w:sz w:val="19"/>
@@ -2219,8 +2044,8 @@
                         <w:jc w:val="left"/>
                         <w:textAlignment w:val="baseline"/>
                         <w:rPr>
-                          <w:rStyle w:val="HTML"/>
-                          <w:rFonts w:ascii="宋体" w:eastAsia="宋体" w:hAnsi="宋体"/>
+                          <w:rStyle w:val="8"/>
+                          <w:rFonts w:ascii="宋体" w:hAnsi="宋体" w:eastAsia="宋体"/>
                           <w:color w:val="000000"/>
                           <w:kern w:val="0"/>
                           <w:sz w:val="19"/>
@@ -2229,8 +2054,8 @@
                       </w:pPr>
                       <w:r>
                         <w:rPr>
-                          <w:rStyle w:val="HTML"/>
-                          <w:rFonts w:ascii="宋体" w:eastAsia="宋体" w:hAnsi="宋体" w:cs="Consolas"/>
+                          <w:rStyle w:val="8"/>
+                          <w:rFonts w:ascii="宋体" w:hAnsi="宋体" w:eastAsia="宋体" w:cs="Consolas"/>
                           <w:color w:val="000000"/>
                           <w:kern w:val="0"/>
                           <w:sz w:val="19"/>
@@ -2247,8 +2072,8 @@
                         <w:jc w:val="left"/>
                         <w:textAlignment w:val="baseline"/>
                         <w:rPr>
-                          <w:rStyle w:val="HTML"/>
-                          <w:rFonts w:ascii="宋体" w:eastAsia="宋体" w:hAnsi="宋体"/>
+                          <w:rStyle w:val="8"/>
+                          <w:rFonts w:ascii="宋体" w:hAnsi="宋体" w:eastAsia="宋体"/>
                           <w:color w:val="000000"/>
                           <w:kern w:val="0"/>
                           <w:sz w:val="19"/>
@@ -2257,8 +2082,8 @@
                       </w:pPr>
                       <w:r>
                         <w:rPr>
-                          <w:rStyle w:val="HTML"/>
-                          <w:rFonts w:ascii="宋体" w:eastAsia="宋体" w:hAnsi="宋体" w:cs="Consolas"/>
+                          <w:rStyle w:val="8"/>
+                          <w:rFonts w:ascii="宋体" w:hAnsi="宋体" w:eastAsia="宋体" w:cs="Consolas"/>
                           <w:color w:val="000000"/>
                           <w:kern w:val="0"/>
                           <w:sz w:val="19"/>
@@ -2275,8 +2100,8 @@
                         <w:jc w:val="left"/>
                         <w:textAlignment w:val="baseline"/>
                         <w:rPr>
-                          <w:rStyle w:val="HTML"/>
-                          <w:rFonts w:ascii="宋体" w:eastAsia="宋体" w:hAnsi="宋体"/>
+                          <w:rStyle w:val="8"/>
+                          <w:rFonts w:ascii="宋体" w:hAnsi="宋体" w:eastAsia="宋体"/>
                           <w:color w:val="000000"/>
                           <w:kern w:val="0"/>
                           <w:sz w:val="19"/>
@@ -2285,8 +2110,8 @@
                       </w:pPr>
                       <w:r>
                         <w:rPr>
-                          <w:rStyle w:val="HTML"/>
-                          <w:rFonts w:ascii="宋体" w:eastAsia="宋体" w:hAnsi="宋体" w:cs="Consolas"/>
+                          <w:rStyle w:val="8"/>
+                          <w:rFonts w:ascii="宋体" w:hAnsi="宋体" w:eastAsia="宋体" w:cs="Consolas"/>
                           <w:color w:val="000000"/>
                           <w:kern w:val="0"/>
                           <w:sz w:val="19"/>
@@ -2303,8 +2128,8 @@
                         <w:jc w:val="left"/>
                         <w:textAlignment w:val="baseline"/>
                         <w:rPr>
-                          <w:rStyle w:val="HTML"/>
-                          <w:rFonts w:ascii="宋体" w:eastAsia="宋体" w:hAnsi="宋体"/>
+                          <w:rStyle w:val="8"/>
+                          <w:rFonts w:ascii="宋体" w:hAnsi="宋体" w:eastAsia="宋体"/>
                           <w:color w:val="000000"/>
                           <w:kern w:val="0"/>
                           <w:sz w:val="19"/>
@@ -2313,8 +2138,8 @@
                       </w:pPr>
                       <w:r>
                         <w:rPr>
-                          <w:rStyle w:val="HTML"/>
-                          <w:rFonts w:ascii="宋体" w:eastAsia="宋体" w:hAnsi="宋体" w:cs="Consolas"/>
+                          <w:rStyle w:val="8"/>
+                          <w:rFonts w:ascii="宋体" w:hAnsi="宋体" w:eastAsia="宋体" w:cs="Consolas"/>
                           <w:color w:val="000000"/>
                           <w:kern w:val="0"/>
                           <w:sz w:val="19"/>
@@ -2331,8 +2156,8 @@
                         <w:jc w:val="left"/>
                         <w:textAlignment w:val="baseline"/>
                         <w:rPr>
-                          <w:rStyle w:val="HTML"/>
-                          <w:rFonts w:ascii="宋体" w:eastAsia="宋体" w:hAnsi="宋体"/>
+                          <w:rStyle w:val="8"/>
+                          <w:rFonts w:ascii="宋体" w:hAnsi="宋体" w:eastAsia="宋体"/>
                           <w:color w:val="000000"/>
                           <w:kern w:val="0"/>
                           <w:sz w:val="19"/>
@@ -2341,8 +2166,8 @@
                       </w:pPr>
                       <w:r>
                         <w:rPr>
-                          <w:rStyle w:val="HTML"/>
-                          <w:rFonts w:ascii="宋体" w:eastAsia="宋体" w:hAnsi="宋体"/>
+                          <w:rStyle w:val="8"/>
+                          <w:rFonts w:ascii="宋体" w:hAnsi="宋体" w:eastAsia="宋体"/>
                           <w:color w:val="000000"/>
                           <w:sz w:val="19"/>
                         </w:rPr>
@@ -2356,8 +2181,8 @@
                         <w:jc w:val="left"/>
                         <w:textAlignment w:val="baseline"/>
                         <w:rPr>
-                          <w:rStyle w:val="HTML"/>
-                          <w:rFonts w:ascii="宋体" w:eastAsia="宋体" w:hAnsi="宋体" w:cs="宋体"/>
+                          <w:rStyle w:val="8"/>
+                          <w:rFonts w:ascii="宋体" w:hAnsi="宋体" w:eastAsia="宋体" w:cs="宋体"/>
                           <w:color w:val="000000"/>
                           <w:kern w:val="0"/>
                           <w:sz w:val="19"/>
@@ -2366,32 +2191,20 @@
                       </w:pPr>
                       <w:r>
                         <w:rPr>
-                          <w:rStyle w:val="HTML"/>
-                          <w:rFonts w:ascii="宋体" w:eastAsia="宋体" w:hAnsi="宋体" w:cs="Consolas"/>
-                          <w:color w:val="000000"/>
-                          <w:kern w:val="0"/>
-                          <w:sz w:val="19"/>
-                          <w:szCs w:val="19"/>
-                          <w:lang w:bidi="ar"/>
-                        </w:rPr>
-                        <w:t>#</w:t>
-                      </w:r>
-                      <w:r>
-                        <w:rPr>
-                          <w:rStyle w:val="HTML"/>
-                          <w:rFonts w:ascii="宋体" w:eastAsia="宋体" w:hAnsi="宋体" w:cs="Consolas"/>
-                          <w:color w:val="000000"/>
-                          <w:kern w:val="0"/>
-                          <w:sz w:val="19"/>
-                          <w:szCs w:val="19"/>
-                          <w:lang w:bidi="ar"/>
-                        </w:rPr>
-                        <w:t xml:space="preserve"> </w:t>
-                      </w:r>
-                      <w:r>
-                        <w:rPr>
-                          <w:rStyle w:val="HTML"/>
-                          <w:rFonts w:ascii="宋体" w:eastAsia="宋体" w:hAnsi="宋体" w:cs="Consolas"/>
+                          <w:rStyle w:val="8"/>
+                          <w:rFonts w:ascii="宋体" w:hAnsi="宋体" w:eastAsia="宋体" w:cs="Consolas"/>
+                          <w:color w:val="000000"/>
+                          <w:kern w:val="0"/>
+                          <w:sz w:val="19"/>
+                          <w:szCs w:val="19"/>
+                          <w:lang w:bidi="ar"/>
+                        </w:rPr>
+                        <w:t xml:space="preserve"># </w:t>
+                      </w:r>
+                      <w:r>
+                        <w:rPr>
+                          <w:rStyle w:val="8"/>
+                          <w:rFonts w:ascii="宋体" w:hAnsi="宋体" w:eastAsia="宋体" w:cs="Consolas"/>
                           <w:b/>
                           <w:bCs/>
                           <w:color w:val="000000"/>
@@ -2404,8 +2217,8 @@
                       </w:r>
                       <w:r>
                         <w:rPr>
-                          <w:rStyle w:val="HTML"/>
-                          <w:rFonts w:ascii="宋体" w:eastAsia="宋体" w:hAnsi="宋体" w:cs="Consolas"/>
+                          <w:rStyle w:val="8"/>
+                          <w:rFonts w:ascii="宋体" w:hAnsi="宋体" w:eastAsia="宋体" w:cs="Consolas"/>
                           <w:color w:val="000000"/>
                           <w:kern w:val="0"/>
                           <w:sz w:val="19"/>
@@ -2416,27 +2229,15 @@
                       </w:r>
                       <w:r>
                         <w:rPr>
-                          <w:rStyle w:val="HTML"/>
-                          <w:rFonts w:ascii="宋体" w:eastAsia="宋体" w:hAnsi="宋体" w:cs="宋体" w:hint="eastAsia"/>
-                          <w:color w:val="000000"/>
-                          <w:kern w:val="0"/>
-                          <w:sz w:val="19"/>
-                          <w:szCs w:val="19"/>
-                          <w:lang w:bidi="ar"/>
-                        </w:rPr>
-                        <w:t>根据</w:t>
-                      </w:r>
-                      <w:r>
-                        <w:rPr>
-                          <w:rStyle w:val="HTML"/>
-                          <w:rFonts w:ascii="宋体" w:eastAsia="宋体" w:hAnsi="宋体" w:cs="宋体" w:hint="eastAsia"/>
-                          <w:color w:val="000000"/>
-                          <w:kern w:val="0"/>
-                          <w:sz w:val="19"/>
-                          <w:szCs w:val="19"/>
-                          <w:lang w:bidi="ar"/>
-                        </w:rPr>
-                        <w:t>日志尺寸输出，日志文件达到一定大小就新建一个日志文件</w:t>
+                          <w:rStyle w:val="8"/>
+                          <w:rFonts w:hint="eastAsia" w:ascii="宋体" w:hAnsi="宋体" w:eastAsia="宋体" w:cs="宋体"/>
+                          <w:color w:val="000000"/>
+                          <w:kern w:val="0"/>
+                          <w:sz w:val="19"/>
+                          <w:szCs w:val="19"/>
+                          <w:lang w:bidi="ar"/>
+                        </w:rPr>
+                        <w:t>根据日志尺寸输出，日志文件达到一定大小就新建一个日志文件</w:t>
                       </w:r>
                     </w:p>
                     <w:p>
@@ -2446,8 +2247,8 @@
                         <w:jc w:val="left"/>
                         <w:textAlignment w:val="baseline"/>
                         <w:rPr>
-                          <w:rStyle w:val="HTML"/>
-                          <w:rFonts w:ascii="宋体" w:eastAsia="宋体" w:hAnsi="宋体"/>
+                          <w:rStyle w:val="8"/>
+                          <w:rFonts w:ascii="宋体" w:hAnsi="宋体" w:eastAsia="宋体"/>
                           <w:color w:val="000000"/>
                           <w:kern w:val="0"/>
                           <w:sz w:val="19"/>
@@ -2456,8 +2257,8 @@
                       </w:pPr>
                       <w:r>
                         <w:rPr>
-                          <w:rStyle w:val="HTML"/>
-                          <w:rFonts w:ascii="宋体" w:eastAsia="宋体" w:hAnsi="宋体" w:cs="Consolas"/>
+                          <w:rStyle w:val="8"/>
+                          <w:rFonts w:ascii="宋体" w:hAnsi="宋体" w:eastAsia="宋体" w:cs="Consolas"/>
                           <w:color w:val="000000"/>
                           <w:kern w:val="0"/>
                           <w:sz w:val="19"/>
@@ -2474,8 +2275,8 @@
                         <w:jc w:val="left"/>
                         <w:textAlignment w:val="baseline"/>
                         <w:rPr>
-                          <w:rStyle w:val="HTML"/>
-                          <w:rFonts w:ascii="宋体" w:eastAsia="宋体" w:hAnsi="宋体" w:cs="Consolas"/>
+                          <w:rStyle w:val="8"/>
+                          <w:rFonts w:ascii="宋体" w:hAnsi="宋体" w:eastAsia="宋体" w:cs="Consolas"/>
                           <w:color w:val="000000"/>
                           <w:kern w:val="0"/>
                           <w:sz w:val="19"/>
@@ -2485,8 +2286,8 @@
                       </w:pPr>
                       <w:r>
                         <w:rPr>
-                          <w:rStyle w:val="HTML"/>
-                          <w:rFonts w:ascii="宋体" w:eastAsia="宋体" w:hAnsi="宋体" w:cs="Consolas"/>
+                          <w:rStyle w:val="8"/>
+                          <w:rFonts w:ascii="宋体" w:hAnsi="宋体" w:eastAsia="宋体" w:cs="Consolas"/>
                           <w:color w:val="000000"/>
                           <w:kern w:val="0"/>
                           <w:sz w:val="19"/>
@@ -2503,8 +2304,8 @@
                         <w:jc w:val="left"/>
                         <w:textAlignment w:val="baseline"/>
                         <w:rPr>
-                          <w:rStyle w:val="HTML"/>
-                          <w:rFonts w:ascii="宋体" w:eastAsia="宋体" w:hAnsi="宋体"/>
+                          <w:rStyle w:val="8"/>
+                          <w:rFonts w:ascii="宋体" w:hAnsi="宋体" w:eastAsia="宋体"/>
                           <w:color w:val="000000"/>
                           <w:kern w:val="0"/>
                           <w:sz w:val="19"/>
@@ -2513,8 +2314,8 @@
                       </w:pPr>
                       <w:r>
                         <w:rPr>
-                          <w:rStyle w:val="HTML"/>
-                          <w:rFonts w:ascii="宋体" w:eastAsia="宋体" w:hAnsi="宋体" w:cs="Consolas"/>
+                          <w:rStyle w:val="8"/>
+                          <w:rFonts w:ascii="宋体" w:hAnsi="宋体" w:eastAsia="宋体" w:cs="Consolas"/>
                           <w:color w:val="000000"/>
                           <w:kern w:val="0"/>
                           <w:sz w:val="19"/>
@@ -2525,8 +2326,8 @@
                       </w:r>
                       <w:r>
                         <w:rPr>
-                          <w:rStyle w:val="HTML"/>
-                          <w:rFonts w:ascii="宋体" w:eastAsia="宋体" w:hAnsi="宋体" w:cs="宋体" w:hint="eastAsia"/>
+                          <w:rStyle w:val="8"/>
+                          <w:rFonts w:hint="eastAsia" w:ascii="宋体" w:hAnsi="宋体" w:eastAsia="宋体" w:cs="宋体"/>
                           <w:color w:val="000000"/>
                           <w:kern w:val="0"/>
                           <w:sz w:val="19"/>
@@ -2543,8 +2344,8 @@
                         <w:jc w:val="left"/>
                         <w:textAlignment w:val="baseline"/>
                         <w:rPr>
-                          <w:rStyle w:val="HTML"/>
-                          <w:rFonts w:ascii="宋体" w:eastAsia="宋体" w:hAnsi="宋体" w:cs="宋体"/>
+                          <w:rStyle w:val="8"/>
+                          <w:rFonts w:ascii="宋体" w:hAnsi="宋体" w:eastAsia="宋体" w:cs="宋体"/>
                           <w:color w:val="000000"/>
                           <w:kern w:val="0"/>
                           <w:sz w:val="19"/>
@@ -2553,8 +2354,8 @@
                       </w:pPr>
                       <w:r>
                         <w:rPr>
-                          <w:rStyle w:val="HTML"/>
-                          <w:rFonts w:ascii="宋体" w:eastAsia="宋体" w:hAnsi="宋体" w:cs="Consolas"/>
+                          <w:rStyle w:val="8"/>
+                          <w:rFonts w:ascii="宋体" w:hAnsi="宋体" w:eastAsia="宋体" w:cs="Consolas"/>
                           <w:color w:val="000000"/>
                           <w:kern w:val="0"/>
                           <w:sz w:val="19"/>
@@ -2571,8 +2372,8 @@
                         <w:jc w:val="left"/>
                         <w:textAlignment w:val="baseline"/>
                         <w:rPr>
-                          <w:rStyle w:val="HTML"/>
-                          <w:rFonts w:ascii="宋体" w:eastAsia="宋体" w:hAnsi="宋体" w:cs="宋体"/>
+                          <w:rStyle w:val="8"/>
+                          <w:rFonts w:ascii="宋体" w:hAnsi="宋体" w:eastAsia="宋体" w:cs="宋体"/>
                           <w:color w:val="000000"/>
                           <w:kern w:val="0"/>
                           <w:sz w:val="19"/>
@@ -2581,8 +2382,8 @@
                       </w:pPr>
                       <w:r>
                         <w:rPr>
-                          <w:rStyle w:val="HTML"/>
-                          <w:rFonts w:ascii="宋体" w:eastAsia="宋体" w:hAnsi="宋体" w:cs="Consolas"/>
+                          <w:rStyle w:val="8"/>
+                          <w:rFonts w:ascii="宋体" w:hAnsi="宋体" w:eastAsia="宋体" w:cs="Consolas"/>
                           <w:color w:val="000000"/>
                           <w:kern w:val="0"/>
                           <w:sz w:val="19"/>
@@ -2593,8 +2394,8 @@
                       </w:r>
                       <w:r>
                         <w:rPr>
-                          <w:rStyle w:val="HTML"/>
-                          <w:rFonts w:ascii="宋体" w:eastAsia="宋体" w:hAnsi="宋体" w:cs="宋体" w:hint="eastAsia"/>
+                          <w:rStyle w:val="8"/>
+                          <w:rFonts w:hint="eastAsia" w:ascii="宋体" w:hAnsi="宋体" w:eastAsia="宋体" w:cs="宋体"/>
                           <w:color w:val="000000"/>
                           <w:kern w:val="0"/>
                           <w:sz w:val="19"/>
@@ -2611,8 +2412,8 @@
                         <w:jc w:val="left"/>
                         <w:textAlignment w:val="baseline"/>
                         <w:rPr>
-                          <w:rStyle w:val="HTML"/>
-                          <w:rFonts w:ascii="宋体" w:eastAsia="宋体" w:hAnsi="宋体" w:cs="宋体"/>
+                          <w:rStyle w:val="8"/>
+                          <w:rFonts w:ascii="宋体" w:hAnsi="宋体" w:eastAsia="宋体" w:cs="宋体"/>
                           <w:color w:val="000000"/>
                           <w:kern w:val="0"/>
                           <w:sz w:val="19"/>
@@ -2621,27 +2422,15 @@
                       </w:pPr>
                       <w:r>
                         <w:rPr>
-                          <w:rStyle w:val="HTML"/>
-                          <w:rFonts w:ascii="宋体" w:eastAsia="宋体" w:hAnsi="宋体" w:cs="Consolas"/>
-                          <w:color w:val="000000"/>
-                          <w:kern w:val="0"/>
-                          <w:sz w:val="19"/>
-                          <w:szCs w:val="19"/>
-                          <w:lang w:bidi="ar"/>
-                        </w:rPr>
-                        <w:t>log4j.appender.RollingFile.MaxBackupIndex=</w:t>
-                      </w:r>
-                      <w:r>
-                        <w:rPr>
-                          <w:rStyle w:val="HTML"/>
-                          <w:rFonts w:ascii="宋体" w:eastAsia="宋体" w:hAnsi="宋体" w:cs="Consolas"/>
-                          <w:color w:val="000000"/>
-                          <w:kern w:val="0"/>
-                          <w:sz w:val="19"/>
-                          <w:szCs w:val="19"/>
-                          <w:lang w:bidi="ar"/>
-                        </w:rPr>
-                        <w:t>100</w:t>
+                          <w:rStyle w:val="8"/>
+                          <w:rFonts w:ascii="宋体" w:hAnsi="宋体" w:eastAsia="宋体" w:cs="Consolas"/>
+                          <w:color w:val="000000"/>
+                          <w:kern w:val="0"/>
+                          <w:sz w:val="19"/>
+                          <w:szCs w:val="19"/>
+                          <w:lang w:bidi="ar"/>
+                        </w:rPr>
+                        <w:t>log4j.appender.RollingFile.MaxBackupIndex=100</w:t>
                       </w:r>
                     </w:p>
                     <w:p>
@@ -2651,8 +2440,8 @@
                         <w:jc w:val="left"/>
                         <w:textAlignment w:val="baseline"/>
                         <w:rPr>
-                          <w:rStyle w:val="HTML"/>
-                          <w:rFonts w:ascii="宋体" w:eastAsia="宋体" w:hAnsi="宋体"/>
+                          <w:rStyle w:val="8"/>
+                          <w:rFonts w:ascii="宋体" w:hAnsi="宋体" w:eastAsia="宋体"/>
                           <w:color w:val="000000"/>
                           <w:kern w:val="0"/>
                           <w:sz w:val="19"/>
@@ -2661,8 +2450,8 @@
                       </w:pPr>
                       <w:r>
                         <w:rPr>
-                          <w:rStyle w:val="HTML"/>
-                          <w:rFonts w:ascii="宋体" w:eastAsia="宋体" w:hAnsi="宋体" w:cs="Consolas"/>
+                          <w:rStyle w:val="8"/>
+                          <w:rFonts w:ascii="宋体" w:hAnsi="宋体" w:eastAsia="宋体" w:cs="Consolas"/>
                           <w:color w:val="000000"/>
                           <w:kern w:val="0"/>
                           <w:sz w:val="19"/>
@@ -2675,13 +2464,13 @@
                     <w:p>
                       <w:pPr>
                         <w:rPr>
-                          <w:rFonts w:ascii="宋体" w:eastAsia="宋体" w:hAnsi="宋体"/>
+                          <w:rFonts w:ascii="宋体" w:hAnsi="宋体" w:eastAsia="宋体"/>
                         </w:rPr>
                       </w:pPr>
                       <w:r>
                         <w:rPr>
-                          <w:rStyle w:val="HTML"/>
-                          <w:rFonts w:ascii="宋体" w:eastAsia="宋体" w:hAnsi="宋体" w:cs="Consolas"/>
+                          <w:rStyle w:val="8"/>
+                          <w:rFonts w:ascii="宋体" w:hAnsi="宋体" w:eastAsia="宋体" w:cs="Consolas"/>
                           <w:color w:val="000000"/>
                           <w:kern w:val="0"/>
                           <w:sz w:val="19"/>
@@ -2703,31 +2492,7 @@
         <w:rPr>
           <w:rFonts w:hint="eastAsia"/>
         </w:rPr>
-        <w:t>项目的根目录下新建</w:t>
-      </w:r>
-      <w:r>
-        <w:rPr>
-          <w:rFonts w:hint="eastAsia"/>
-        </w:rPr>
-        <w:t>log4j.properties</w:t>
-      </w:r>
-      <w:r>
-        <w:rPr>
-          <w:rFonts w:hint="eastAsia"/>
-        </w:rPr>
-        <w:t>配置文件，文件内容</w:t>
-      </w:r>
-      <w:r>
-        <w:rPr>
-          <w:rFonts w:hint="eastAsia"/>
-        </w:rPr>
-        <w:t>大致</w:t>
-      </w:r>
-      <w:r>
-        <w:rPr>
-          <w:rFonts w:hint="eastAsia"/>
-        </w:rPr>
-        <w:t>如下</w:t>
+        <w:t>项目的根目录下新建log4j.properties配置文件，文件内容大致如下</w:t>
       </w:r>
     </w:p>
     <w:p>
@@ -2749,7 +2514,7 @@
       <w:pPr>
         <w:jc w:val="left"/>
         <w:rPr>
-          <w:rFonts w:ascii="Consolas" w:eastAsia="宋体" w:hAnsi="Consolas"/>
+          <w:rFonts w:ascii="Consolas" w:hAnsi="Consolas" w:eastAsia="宋体"/>
           <w:color w:val="000000"/>
           <w:szCs w:val="20"/>
           <w:highlight w:val="white"/>
@@ -2757,25 +2522,16 @@
       </w:pPr>
       <w:r>
         <w:rPr>
-          <w:rFonts w:ascii="Consolas" w:eastAsia="宋体" w:hAnsi="Consolas" w:hint="eastAsia"/>
+          <w:rFonts w:hint="eastAsia" w:ascii="Consolas" w:hAnsi="Consolas" w:eastAsia="宋体"/>
           <w:color w:val="000000"/>
           <w:szCs w:val="20"/>
           <w:highlight w:val="white"/>
         </w:rPr>
-        <w:t>每个类中加入如下语句，</w:t>
+        <w:t>每个类中加入如下语句，xxx.</w:t>
       </w:r>
       <w:r>
         <w:rPr>
-          <w:rFonts w:ascii="Consolas" w:eastAsia="宋体" w:hAnsi="Consolas" w:hint="eastAsia"/>
-          <w:color w:val="000000"/>
-          <w:szCs w:val="20"/>
-          <w:highlight w:val="white"/>
-        </w:rPr>
-        <w:t>xxx.</w:t>
-      </w:r>
-      <w:r>
-        <w:rPr>
-          <w:rFonts w:ascii="Consolas" w:eastAsia="宋体" w:hAnsi="Consolas"/>
+          <w:rFonts w:ascii="Consolas" w:hAnsi="Consolas" w:eastAsia="宋体"/>
           <w:color w:val="000000"/>
           <w:szCs w:val="20"/>
           <w:highlight w:val="white"/>
@@ -2784,35 +2540,26 @@
       </w:r>
       <w:r>
         <w:rPr>
-          <w:rFonts w:ascii="Consolas" w:eastAsia="宋体" w:hAnsi="Consolas" w:hint="eastAsia"/>
+          <w:rFonts w:hint="eastAsia" w:ascii="Consolas" w:hAnsi="Consolas" w:eastAsia="宋体"/>
           <w:color w:val="000000"/>
           <w:szCs w:val="20"/>
           <w:highlight w:val="white"/>
         </w:rPr>
-        <w:t>替换成本类</w:t>
-      </w:r>
-      <w:r>
-        <w:rPr>
-          <w:rFonts w:ascii="Consolas" w:eastAsia="宋体" w:hAnsi="Consolas" w:hint="eastAsia"/>
-          <w:color w:val="000000"/>
-          <w:szCs w:val="20"/>
-          <w:highlight w:val="white"/>
-        </w:rPr>
-        <w:t>名</w:t>
+        <w:t>替换成本类名</w:t>
       </w:r>
     </w:p>
     <w:p>
       <w:pPr>
         <w:jc w:val="left"/>
         <w:rPr>
-          <w:rFonts w:ascii="Consolas" w:eastAsia="Consolas" w:hAnsi="Consolas"/>
+          <w:rFonts w:ascii="Consolas" w:hAnsi="Consolas" w:eastAsia="Consolas"/>
           <w:color w:val="000000"/>
           <w:szCs w:val="20"/>
         </w:rPr>
       </w:pPr>
       <w:r>
         <w:rPr>
-          <w:rFonts w:ascii="Consolas" w:eastAsia="Consolas" w:hAnsi="Consolas" w:hint="eastAsia"/>
+          <w:rFonts w:hint="eastAsia" w:ascii="Consolas" w:hAnsi="Consolas" w:eastAsia="Consolas"/>
           <w:b/>
           <w:color w:val="7F0055"/>
           <w:szCs w:val="20"/>
@@ -2822,7 +2569,7 @@
       </w:r>
       <w:r>
         <w:rPr>
-          <w:rFonts w:ascii="Consolas" w:eastAsia="Consolas" w:hAnsi="Consolas" w:hint="eastAsia"/>
+          <w:rFonts w:hint="eastAsia" w:ascii="Consolas" w:hAnsi="Consolas" w:eastAsia="Consolas"/>
           <w:color w:val="000000"/>
           <w:szCs w:val="20"/>
           <w:highlight w:val="white"/>
@@ -2831,7 +2578,7 @@
       </w:r>
       <w:r>
         <w:rPr>
-          <w:rFonts w:ascii="Consolas" w:eastAsia="Consolas" w:hAnsi="Consolas" w:hint="eastAsia"/>
+          <w:rFonts w:hint="eastAsia" w:ascii="Consolas" w:hAnsi="Consolas" w:eastAsia="Consolas"/>
           <w:b/>
           <w:color w:val="7F0055"/>
           <w:szCs w:val="20"/>
@@ -2841,7 +2588,7 @@
       </w:r>
       <w:r>
         <w:rPr>
-          <w:rFonts w:ascii="Consolas" w:eastAsia="Consolas" w:hAnsi="Consolas" w:hint="eastAsia"/>
+          <w:rFonts w:hint="eastAsia" w:ascii="Consolas" w:hAnsi="Consolas" w:eastAsia="Consolas"/>
           <w:color w:val="000000"/>
           <w:szCs w:val="20"/>
           <w:highlight w:val="white"/>
@@ -2850,7 +2597,7 @@
       </w:r>
       <w:r>
         <w:rPr>
-          <w:rFonts w:ascii="Consolas" w:eastAsia="Consolas" w:hAnsi="Consolas" w:hint="eastAsia"/>
+          <w:rFonts w:hint="eastAsia" w:ascii="Consolas" w:hAnsi="Consolas" w:eastAsia="Consolas"/>
           <w:i/>
           <w:color w:val="0000C0"/>
           <w:szCs w:val="20"/>
@@ -2860,7 +2607,7 @@
       </w:r>
       <w:r>
         <w:rPr>
-          <w:rFonts w:ascii="Consolas" w:eastAsia="Consolas" w:hAnsi="Consolas" w:hint="eastAsia"/>
+          <w:rFonts w:hint="eastAsia" w:ascii="Consolas" w:hAnsi="Consolas" w:eastAsia="Consolas"/>
           <w:color w:val="000000"/>
           <w:szCs w:val="20"/>
           <w:highlight w:val="white"/>
@@ -2869,7 +2616,7 @@
       </w:r>
       <w:r>
         <w:rPr>
-          <w:rFonts w:ascii="Consolas" w:eastAsia="Consolas" w:hAnsi="Consolas" w:hint="eastAsia"/>
+          <w:rFonts w:hint="eastAsia" w:ascii="Consolas" w:hAnsi="Consolas" w:eastAsia="Consolas"/>
           <w:i/>
           <w:color w:val="000000"/>
           <w:szCs w:val="20"/>
@@ -2879,7 +2626,7 @@
       </w:r>
       <w:r>
         <w:rPr>
-          <w:rFonts w:ascii="Consolas" w:eastAsia="Consolas" w:hAnsi="Consolas" w:hint="eastAsia"/>
+          <w:rFonts w:hint="eastAsia" w:ascii="Consolas" w:hAnsi="Consolas" w:eastAsia="Consolas"/>
           <w:color w:val="000000"/>
           <w:szCs w:val="20"/>
           <w:highlight w:val="white"/>
@@ -2888,7 +2635,7 @@
       </w:r>
       <w:r>
         <w:rPr>
-          <w:rFonts w:ascii="Consolas" w:eastAsia="宋体" w:hAnsi="Consolas" w:hint="eastAsia"/>
+          <w:rFonts w:hint="eastAsia" w:ascii="Consolas" w:hAnsi="Consolas" w:eastAsia="宋体"/>
           <w:color w:val="000000"/>
           <w:szCs w:val="20"/>
           <w:highlight w:val="white"/>
@@ -2897,7 +2644,7 @@
       </w:r>
       <w:r>
         <w:rPr>
-          <w:rFonts w:ascii="Consolas" w:eastAsia="Consolas" w:hAnsi="Consolas" w:hint="eastAsia"/>
+          <w:rFonts w:hint="eastAsia" w:ascii="Consolas" w:hAnsi="Consolas" w:eastAsia="Consolas"/>
           <w:color w:val="000000"/>
           <w:szCs w:val="20"/>
           <w:highlight w:val="white"/>
@@ -2906,7 +2653,7 @@
       </w:r>
       <w:r>
         <w:rPr>
-          <w:rFonts w:ascii="Consolas" w:eastAsia="Consolas" w:hAnsi="Consolas" w:hint="eastAsia"/>
+          <w:rFonts w:hint="eastAsia" w:ascii="Consolas" w:hAnsi="Consolas" w:eastAsia="Consolas"/>
           <w:b/>
           <w:color w:val="7F0055"/>
           <w:szCs w:val="20"/>
@@ -2916,7 +2663,7 @@
       </w:r>
       <w:r>
         <w:rPr>
-          <w:rFonts w:ascii="Consolas" w:eastAsia="Consolas" w:hAnsi="Consolas" w:hint="eastAsia"/>
+          <w:rFonts w:hint="eastAsia" w:ascii="Consolas" w:hAnsi="Consolas" w:eastAsia="Consolas"/>
           <w:color w:val="000000"/>
           <w:szCs w:val="20"/>
           <w:highlight w:val="white"/>
@@ -2928,7 +2675,7 @@
       <w:pPr>
         <w:jc w:val="left"/>
         <w:rPr>
-          <w:rFonts w:ascii="Consolas" w:eastAsia="宋体" w:hAnsi="Consolas" w:cs="Consolas"/>
+          <w:rFonts w:ascii="Consolas" w:hAnsi="Consolas" w:eastAsia="宋体" w:cs="Consolas"/>
           <w:i/>
           <w:iCs/>
           <w:color w:val="0000C0"/>
@@ -2941,7 +2688,7 @@
       <w:pPr>
         <w:jc w:val="left"/>
         <w:rPr>
-          <w:rFonts w:ascii="Consolas" w:eastAsia="宋体" w:hAnsi="Consolas" w:cs="Consolas"/>
+          <w:rFonts w:ascii="Consolas" w:hAnsi="Consolas" w:eastAsia="宋体" w:cs="Consolas"/>
           <w:color w:val="000000"/>
           <w:kern w:val="0"/>
           <w:szCs w:val="21"/>
@@ -2949,7 +2696,7 @@
       </w:pPr>
       <w:r>
         <w:rPr>
-          <w:rFonts w:ascii="Consolas" w:eastAsia="宋体" w:hAnsi="Consolas" w:cs="Consolas"/>
+          <w:rFonts w:ascii="Consolas" w:hAnsi="Consolas" w:eastAsia="宋体" w:cs="Consolas"/>
           <w:i/>
           <w:iCs/>
           <w:color w:val="0000C0"/>
@@ -2960,7 +2707,7 @@
       </w:r>
       <w:r>
         <w:rPr>
-          <w:rFonts w:ascii="Consolas" w:eastAsia="宋体" w:hAnsi="Consolas" w:cs="Consolas"/>
+          <w:rFonts w:ascii="Consolas" w:hAnsi="Consolas" w:eastAsia="宋体" w:cs="Consolas"/>
           <w:color w:val="000000"/>
           <w:kern w:val="0"/>
           <w:szCs w:val="21"/>
@@ -2969,7 +2716,7 @@
       </w:r>
       <w:r>
         <w:rPr>
-          <w:rFonts w:ascii="Consolas" w:eastAsia="宋体" w:hAnsi="Consolas" w:cs="Consolas"/>
+          <w:rFonts w:ascii="Consolas" w:hAnsi="Consolas" w:eastAsia="宋体" w:cs="Consolas"/>
           <w:color w:val="6A3E3E"/>
           <w:kern w:val="0"/>
           <w:szCs w:val="21"/>
@@ -2978,7 +2725,7 @@
       </w:r>
       <w:r>
         <w:rPr>
-          <w:rFonts w:ascii="Consolas" w:eastAsia="宋体" w:hAnsi="Consolas" w:cs="Consolas"/>
+          <w:rFonts w:ascii="Consolas" w:hAnsi="Consolas" w:eastAsia="宋体" w:cs="Consolas"/>
           <w:color w:val="000000"/>
           <w:kern w:val="0"/>
           <w:szCs w:val="21"/>
@@ -3004,147 +2751,12 @@
       </w:pPr>
       <w:r>
         <w:rPr>
-          <w:rFonts w:ascii="Consolas" w:eastAsia="宋体" w:hAnsi="Consolas" w:hint="eastAsia"/>
+          <w:rFonts w:hint="eastAsia" w:ascii="Consolas" w:hAnsi="Consolas" w:eastAsia="宋体"/>
           <w:color w:val="000000"/>
           <w:szCs w:val="20"/>
           <w:highlight w:val="white"/>
         </w:rPr>
-        <w:t>log4j</w:t>
-      </w:r>
-      <w:r>
-        <w:rPr>
-          <w:rFonts w:ascii="Consolas" w:eastAsia="宋体" w:hAnsi="Consolas" w:hint="eastAsia"/>
-          <w:color w:val="000000"/>
-          <w:szCs w:val="20"/>
-          <w:highlight w:val="white"/>
-        </w:rPr>
-        <w:t>将日志从低到高分为</w:t>
-      </w:r>
-      <w:r>
-        <w:rPr>
-          <w:rFonts w:ascii="Consolas" w:eastAsia="宋体" w:hAnsi="Consolas" w:hint="eastAsia"/>
-          <w:color w:val="000000"/>
-          <w:szCs w:val="20"/>
-          <w:highlight w:val="white"/>
-        </w:rPr>
-        <w:t>OFF &lt; FATAL &lt; ERROR &lt; WARN &lt; INFO &lt; DEBUG &lt; ALL</w:t>
-      </w:r>
-      <w:r>
-        <w:rPr>
-          <w:rFonts w:ascii="Consolas" w:eastAsia="宋体" w:hAnsi="Consolas" w:hint="eastAsia"/>
-          <w:color w:val="000000"/>
-          <w:szCs w:val="20"/>
-          <w:highlight w:val="white"/>
-        </w:rPr>
-        <w:t>；指定哪一级别，比该级别低的日志都会输出，高的不会输出，比如配置了</w:t>
-      </w:r>
-      <w:r>
-        <w:rPr>
-          <w:rFonts w:ascii="Consolas" w:eastAsia="宋体" w:hAnsi="Consolas" w:hint="eastAsia"/>
-          <w:color w:val="000000"/>
-          <w:szCs w:val="20"/>
-          <w:highlight w:val="white"/>
-        </w:rPr>
-        <w:t>INFO</w:t>
-      </w:r>
-      <w:r>
-        <w:rPr>
-          <w:rFonts w:ascii="Consolas" w:eastAsia="宋体" w:hAnsi="Consolas" w:hint="eastAsia"/>
-          <w:color w:val="000000"/>
-          <w:szCs w:val="20"/>
-          <w:highlight w:val="white"/>
-        </w:rPr>
-        <w:t>，那么</w:t>
-      </w:r>
-      <w:r>
-        <w:rPr>
-          <w:rFonts w:ascii="Consolas" w:eastAsia="宋体" w:hAnsi="Consolas" w:hint="eastAsia"/>
-          <w:color w:val="000000"/>
-          <w:szCs w:val="20"/>
-          <w:highlight w:val="white"/>
-        </w:rPr>
-        <w:t>FATAL</w:t>
-      </w:r>
-      <w:r>
-        <w:rPr>
-          <w:rFonts w:ascii="Consolas" w:eastAsia="宋体" w:hAnsi="Consolas" w:hint="eastAsia"/>
-          <w:color w:val="000000"/>
-          <w:szCs w:val="20"/>
-          <w:highlight w:val="white"/>
-        </w:rPr>
-        <w:t>、</w:t>
-      </w:r>
-      <w:r>
-        <w:rPr>
-          <w:rFonts w:ascii="Consolas" w:eastAsia="宋体" w:hAnsi="Consolas" w:hint="eastAsia"/>
-          <w:color w:val="000000"/>
-          <w:szCs w:val="20"/>
-          <w:highlight w:val="white"/>
-        </w:rPr>
-        <w:t>ERROR</w:t>
-      </w:r>
-      <w:r>
-        <w:rPr>
-          <w:rFonts w:ascii="Consolas" w:eastAsia="宋体" w:hAnsi="Consolas" w:hint="eastAsia"/>
-          <w:color w:val="000000"/>
-          <w:szCs w:val="20"/>
-          <w:highlight w:val="white"/>
-        </w:rPr>
-        <w:t>、</w:t>
-      </w:r>
-      <w:r>
-        <w:rPr>
-          <w:rFonts w:ascii="Consolas" w:eastAsia="宋体" w:hAnsi="Consolas" w:hint="eastAsia"/>
-          <w:color w:val="000000"/>
-          <w:szCs w:val="20"/>
-          <w:highlight w:val="white"/>
-        </w:rPr>
-        <w:t>WARN</w:t>
-      </w:r>
-      <w:r>
-        <w:rPr>
-          <w:rFonts w:ascii="Consolas" w:eastAsia="宋体" w:hAnsi="Consolas" w:hint="eastAsia"/>
-          <w:color w:val="000000"/>
-          <w:szCs w:val="20"/>
-          <w:highlight w:val="white"/>
-        </w:rPr>
-        <w:t>、</w:t>
-      </w:r>
-      <w:r>
-        <w:rPr>
-          <w:rFonts w:ascii="Consolas" w:eastAsia="宋体" w:hAnsi="Consolas" w:hint="eastAsia"/>
-          <w:color w:val="000000"/>
-          <w:szCs w:val="20"/>
-          <w:highlight w:val="white"/>
-        </w:rPr>
-        <w:t>INFO</w:t>
-      </w:r>
-      <w:r>
-        <w:rPr>
-          <w:rFonts w:ascii="Consolas" w:eastAsia="宋体" w:hAnsi="Consolas" w:hint="eastAsia"/>
-          <w:color w:val="000000"/>
-          <w:szCs w:val="20"/>
-          <w:highlight w:val="white"/>
-        </w:rPr>
-        <w:t>都会输出，而</w:t>
-      </w:r>
-      <w:r>
-        <w:rPr>
-          <w:rFonts w:ascii="Consolas" w:eastAsia="宋体" w:hAnsi="Consolas" w:hint="eastAsia"/>
-          <w:color w:val="000000"/>
-          <w:szCs w:val="20"/>
-          <w:highlight w:val="white"/>
-        </w:rPr>
-        <w:t>DEBUG</w:t>
-      </w:r>
-      <w:r>
-        <w:rPr>
-          <w:rFonts w:ascii="Consolas" w:eastAsia="宋体" w:hAnsi="Consolas" w:hint="eastAsia"/>
-          <w:color w:val="000000"/>
-          <w:szCs w:val="20"/>
-          <w:highlight w:val="white"/>
-        </w:rPr>
-        <w:t>不会输出。</w:t>
+        <w:t>log4j将日志从低到高分为OFF &lt; FATAL &lt; ERROR &lt; WARN &lt; INFO &lt; DEBUG &lt; ALL；指定哪一级别，比该级别低的日志都会输出，高的不会输出，比如配置了INFO，那么FATAL、ERROR、WARN、INFO都会输出，而DEBUG不会输出。</w:t>
       </w:r>
     </w:p>
     <w:p>
@@ -3177,19 +2789,7 @@
         <w:rPr>
           <w:rFonts w:hint="eastAsia"/>
         </w:rPr>
-        <w:t>,e);</w:t>
-      </w:r>
-      <w:r>
-        <w:rPr>
-          <w:rFonts w:hint="eastAsia"/>
-        </w:rPr>
-        <w:t>或者</w:t>
-      </w:r>
-      <w:r>
-        <w:rPr>
-          <w:rFonts w:hint="eastAsia"/>
-        </w:rPr>
-        <w:t>logger.error(</w:t>
+        <w:t>,e);或者logger.error(</w:t>
       </w:r>
       <w:r>
         <w:t>"</w:t>
@@ -3240,19 +2840,7 @@
         <w:rPr>
           <w:rFonts w:hint="eastAsia"/>
         </w:rPr>
-        <w:t>,e);</w:t>
-      </w:r>
-      <w:r>
-        <w:rPr>
-          <w:rFonts w:hint="eastAsia"/>
-        </w:rPr>
-        <w:t>或者</w:t>
-      </w:r>
-      <w:r>
-        <w:rPr>
-          <w:rFonts w:hint="eastAsia"/>
-        </w:rPr>
-        <w:t>logger.warn(</w:t>
+        <w:t>,e);或者logger.warn(</w:t>
       </w:r>
       <w:r>
         <w:t>"</w:t>
@@ -3285,7 +2873,6 @@
         <w:rPr>
           <w:rFonts w:hint="eastAsia"/>
         </w:rPr>
-        <w:lastRenderedPageBreak/>
         <w:t>logger.info((</w:t>
       </w:r>
       <w:r>
@@ -3304,19 +2891,7 @@
         <w:rPr>
           <w:rFonts w:hint="eastAsia"/>
         </w:rPr>
-        <w:t>,e);</w:t>
-      </w:r>
-      <w:r>
-        <w:rPr>
-          <w:rFonts w:hint="eastAsia"/>
-        </w:rPr>
-        <w:t>或者</w:t>
-      </w:r>
-      <w:r>
-        <w:rPr>
-          <w:rFonts w:hint="eastAsia"/>
-        </w:rPr>
-        <w:t>logger.info(</w:t>
+        <w:t>,e);或者logger.info(</w:t>
       </w:r>
       <w:r>
         <w:t>"</w:t>
@@ -3354,23 +2929,46 @@
     </w:p>
     <w:tbl>
       <w:tblPr>
-        <w:tblStyle w:val="a8"/>
+        <w:tblStyle w:val="5"/>
         <w:tblW w:w="0" w:type="auto"/>
+        <w:tblInd w:w="0" w:type="dxa"/>
         <w:tblBorders>
-          <w:top w:val="none" w:sz="0" w:space="0" w:color="auto"/>
-          <w:left w:val="none" w:sz="0" w:space="0" w:color="auto"/>
-          <w:bottom w:val="none" w:sz="0" w:space="0" w:color="auto"/>
-          <w:right w:val="none" w:sz="0" w:space="0" w:color="auto"/>
-          <w:insideH w:val="single" w:sz="8" w:space="0" w:color="BFBFBF" w:themeColor="background1" w:themeShade="BF"/>
-          <w:insideV w:val="single" w:sz="8" w:space="0" w:color="BFBFBF" w:themeColor="background1" w:themeShade="BF"/>
+          <w:top w:val="none" w:color="auto" w:sz="0" w:space="0"/>
+          <w:left w:val="none" w:color="auto" w:sz="0" w:space="0"/>
+          <w:bottom w:val="none" w:color="auto" w:sz="0" w:space="0"/>
+          <w:right w:val="none" w:color="auto" w:sz="0" w:space="0"/>
+          <w:insideH w:val="single" w:color="BEBEBE" w:themeColor="background1" w:themeShade="BF" w:sz="8" w:space="0"/>
+          <w:insideV w:val="single" w:color="BEBEBE" w:themeColor="background1" w:themeShade="BF" w:sz="8" w:space="0"/>
         </w:tblBorders>
-        <w:tblLook w:val="04A0" w:firstRow="1" w:lastRow="0" w:firstColumn="1" w:lastColumn="0" w:noHBand="0" w:noVBand="1"/>
+        <w:tblLayout w:type="autofit"/>
+        <w:tblCellMar>
+          <w:top w:w="0" w:type="dxa"/>
+          <w:left w:w="108" w:type="dxa"/>
+          <w:bottom w:w="0" w:type="dxa"/>
+          <w:right w:w="108" w:type="dxa"/>
+        </w:tblCellMar>
       </w:tblPr>
       <w:tblGrid>
         <w:gridCol w:w="546"/>
         <w:gridCol w:w="9416"/>
       </w:tblGrid>
       <w:tr>
+        <w:tblPrEx>
+          <w:tblBorders>
+            <w:top w:val="none" w:color="auto" w:sz="0" w:space="0"/>
+            <w:left w:val="none" w:color="auto" w:sz="0" w:space="0"/>
+            <w:bottom w:val="none" w:color="auto" w:sz="0" w:space="0"/>
+            <w:right w:val="none" w:color="auto" w:sz="0" w:space="0"/>
+            <w:insideH w:val="single" w:color="BEBEBE" w:themeColor="background1" w:themeShade="BF" w:sz="8" w:space="0"/>
+            <w:insideV w:val="single" w:color="BEBEBE" w:themeColor="background1" w:themeShade="BF" w:sz="8" w:space="0"/>
+          </w:tblBorders>
+          <w:tblCellMar>
+            <w:top w:w="0" w:type="dxa"/>
+            <w:left w:w="108" w:type="dxa"/>
+            <w:bottom w:w="0" w:type="dxa"/>
+            <w:right w:w="108" w:type="dxa"/>
+          </w:tblCellMar>
+        </w:tblPrEx>
         <w:tc>
           <w:tcPr>
             <w:tcW w:w="0" w:type="auto"/>
@@ -3400,48 +2998,28 @@
               <w:rPr>
                 <w:rFonts w:hint="eastAsia"/>
               </w:rPr>
-              <w:t>日志时间点的日期或时间，默认格式为</w:t>
-            </w:r>
-            <w:r>
-              <w:rPr>
-                <w:rFonts w:hint="eastAsia"/>
-              </w:rPr>
-              <w:t>ISO8601</w:t>
-            </w:r>
-            <w:r>
-              <w:rPr>
-                <w:rFonts w:hint="eastAsia"/>
-              </w:rPr>
-              <w:t>，</w:t>
-            </w:r>
-            <w:r>
-              <w:rPr>
-                <w:rFonts w:hint="eastAsia"/>
-              </w:rPr>
-              <w:t>支持自定义</w:t>
-            </w:r>
-            <w:r>
-              <w:rPr>
-                <w:rFonts w:hint="eastAsia"/>
-              </w:rPr>
-              <w:t>格式，如：</w:t>
-            </w:r>
-            <w:r>
-              <w:rPr>
-                <w:rFonts w:hint="eastAsia"/>
-              </w:rPr>
-              <w:t>%d{yyyy/MM/dd HH:mm:ss,SSS}</w:t>
-            </w:r>
-            <w:r>
-              <w:rPr>
-                <w:rFonts w:hint="eastAsia"/>
-              </w:rPr>
-              <w:t>。</w:t>
+              <w:t>日志时间点的日期或时间，默认格式为ISO8601，支持自定义格式，如：%d{yyyy/MM/dd HH:mm:ss,SSS}。</w:t>
             </w:r>
           </w:p>
         </w:tc>
       </w:tr>
       <w:tr>
+        <w:tblPrEx>
+          <w:tblBorders>
+            <w:top w:val="none" w:color="auto" w:sz="0" w:space="0"/>
+            <w:left w:val="none" w:color="auto" w:sz="0" w:space="0"/>
+            <w:bottom w:val="none" w:color="auto" w:sz="0" w:space="0"/>
+            <w:right w:val="none" w:color="auto" w:sz="0" w:space="0"/>
+            <w:insideH w:val="single" w:color="BEBEBE" w:themeColor="background1" w:themeShade="BF" w:sz="8" w:space="0"/>
+            <w:insideV w:val="single" w:color="BEBEBE" w:themeColor="background1" w:themeShade="BF" w:sz="8" w:space="0"/>
+          </w:tblBorders>
+          <w:tblCellMar>
+            <w:top w:w="0" w:type="dxa"/>
+            <w:left w:w="108" w:type="dxa"/>
+            <w:bottom w:w="0" w:type="dxa"/>
+            <w:right w:w="108" w:type="dxa"/>
+          </w:tblCellMar>
+        </w:tblPrEx>
         <w:tc>
           <w:tcPr>
             <w:tcW w:w="0" w:type="auto"/>
@@ -3471,24 +3049,28 @@
               <w:rPr>
                 <w:rFonts w:hint="eastAsia"/>
               </w:rPr>
-              <w:t>自应用程序启动到输出该</w:t>
-            </w:r>
-            <w:r>
-              <w:rPr>
-                <w:rFonts w:hint="eastAsia"/>
-              </w:rPr>
-              <w:t>log</w:t>
-            </w:r>
-            <w:r>
-              <w:rPr>
-                <w:rFonts w:hint="eastAsia"/>
-              </w:rPr>
-              <w:t>信息耗费的毫秒数。</w:t>
+              <w:t>自应用程序启动到输出该log信息耗费的毫秒数。</w:t>
             </w:r>
           </w:p>
         </w:tc>
       </w:tr>
       <w:tr>
+        <w:tblPrEx>
+          <w:tblBorders>
+            <w:top w:val="none" w:color="auto" w:sz="0" w:space="0"/>
+            <w:left w:val="none" w:color="auto" w:sz="0" w:space="0"/>
+            <w:bottom w:val="none" w:color="auto" w:sz="0" w:space="0"/>
+            <w:right w:val="none" w:color="auto" w:sz="0" w:space="0"/>
+            <w:insideH w:val="single" w:color="BEBEBE" w:themeColor="background1" w:themeShade="BF" w:sz="8" w:space="0"/>
+            <w:insideV w:val="single" w:color="BEBEBE" w:themeColor="background1" w:themeShade="BF" w:sz="8" w:space="0"/>
+          </w:tblBorders>
+          <w:tblCellMar>
+            <w:top w:w="0" w:type="dxa"/>
+            <w:left w:w="108" w:type="dxa"/>
+            <w:bottom w:w="0" w:type="dxa"/>
+            <w:right w:w="108" w:type="dxa"/>
+          </w:tblCellMar>
+        </w:tblPrEx>
         <w:tc>
           <w:tcPr>
             <w:tcW w:w="0" w:type="auto"/>
@@ -3524,6 +3106,22 @@
         </w:tc>
       </w:tr>
       <w:tr>
+        <w:tblPrEx>
+          <w:tblBorders>
+            <w:top w:val="none" w:color="auto" w:sz="0" w:space="0"/>
+            <w:left w:val="none" w:color="auto" w:sz="0" w:space="0"/>
+            <w:bottom w:val="none" w:color="auto" w:sz="0" w:space="0"/>
+            <w:right w:val="none" w:color="auto" w:sz="0" w:space="0"/>
+            <w:insideH w:val="single" w:color="BEBEBE" w:themeColor="background1" w:themeShade="BF" w:sz="8" w:space="0"/>
+            <w:insideV w:val="single" w:color="BEBEBE" w:themeColor="background1" w:themeShade="BF" w:sz="8" w:space="0"/>
+          </w:tblBorders>
+          <w:tblCellMar>
+            <w:top w:w="0" w:type="dxa"/>
+            <w:left w:w="108" w:type="dxa"/>
+            <w:bottom w:w="0" w:type="dxa"/>
+            <w:right w:w="108" w:type="dxa"/>
+          </w:tblCellMar>
+        </w:tblPrEx>
         <w:tc>
           <w:tcPr>
             <w:tcW w:w="0" w:type="auto"/>
@@ -3553,36 +3151,28 @@
               <w:rPr>
                 <w:rFonts w:hint="eastAsia"/>
               </w:rPr>
-              <w:t>日志事件的发生位置，相当于</w:t>
-            </w:r>
-            <w:r>
-              <w:rPr>
-                <w:rFonts w:hint="eastAsia"/>
-              </w:rPr>
-              <w:t>%c.%M(%F:%L)</w:t>
-            </w:r>
-            <w:r>
-              <w:rPr>
-                <w:rFonts w:hint="eastAsia"/>
-              </w:rPr>
-              <w:t>的组合，包括类全名、方法、文件名以及在代码中的行数。例如：</w:t>
-            </w:r>
-            <w:r>
-              <w:rPr>
-                <w:rFonts w:hint="eastAsia"/>
-              </w:rPr>
-              <w:t>test.TestLog4j.main(TestLog4j.java:10)</w:t>
-            </w:r>
-            <w:r>
-              <w:rPr>
-                <w:rFonts w:hint="eastAsia"/>
-              </w:rPr>
-              <w:t>。</w:t>
+              <w:t>日志事件的发生位置，相当于%c.%M(%F:%L)的组合，包括类全名、方法、文件名以及在代码中的行数。例如：test.TestLog4j.main(TestLog4j.java:10)。</w:t>
             </w:r>
           </w:p>
         </w:tc>
       </w:tr>
       <w:tr>
+        <w:tblPrEx>
+          <w:tblBorders>
+            <w:top w:val="none" w:color="auto" w:sz="0" w:space="0"/>
+            <w:left w:val="none" w:color="auto" w:sz="0" w:space="0"/>
+            <w:bottom w:val="none" w:color="auto" w:sz="0" w:space="0"/>
+            <w:right w:val="none" w:color="auto" w:sz="0" w:space="0"/>
+            <w:insideH w:val="single" w:color="BEBEBE" w:themeColor="background1" w:themeShade="BF" w:sz="8" w:space="0"/>
+            <w:insideV w:val="single" w:color="BEBEBE" w:themeColor="background1" w:themeShade="BF" w:sz="8" w:space="0"/>
+          </w:tblBorders>
+          <w:tblCellMar>
+            <w:top w:w="0" w:type="dxa"/>
+            <w:left w:w="108" w:type="dxa"/>
+            <w:bottom w:w="0" w:type="dxa"/>
+            <w:right w:w="108" w:type="dxa"/>
+          </w:tblCellMar>
+        </w:tblPrEx>
         <w:tc>
           <w:tcPr>
             <w:tcW w:w="0" w:type="auto"/>
@@ -3612,36 +3202,28 @@
               <w:rPr>
                 <w:rFonts w:hint="eastAsia"/>
               </w:rPr>
-              <w:t>日志信息所属的类目，通常就是所在类的全名。</w:t>
-            </w:r>
-            <w:r>
-              <w:rPr>
-                <w:rFonts w:hint="eastAsia"/>
-              </w:rPr>
-              <w:t>%-20c</w:t>
-            </w:r>
-            <w:r>
-              <w:rPr>
-                <w:rFonts w:hint="eastAsia"/>
-              </w:rPr>
-              <w:t>：</w:t>
-            </w:r>
-            <w:r>
-              <w:rPr>
-                <w:rFonts w:hint="eastAsia"/>
-              </w:rPr>
-              <w:t>"-"</w:t>
-            </w:r>
-            <w:r>
-              <w:rPr>
-                <w:rFonts w:hint="eastAsia"/>
-              </w:rPr>
-              <w:t>号表示左对齐</w:t>
+              <w:t>日志信息所属的类目，通常就是所在类的全名。%-20c："-"号表示左对齐</w:t>
             </w:r>
           </w:p>
         </w:tc>
       </w:tr>
       <w:tr>
+        <w:tblPrEx>
+          <w:tblBorders>
+            <w:top w:val="none" w:color="auto" w:sz="0" w:space="0"/>
+            <w:left w:val="none" w:color="auto" w:sz="0" w:space="0"/>
+            <w:bottom w:val="none" w:color="auto" w:sz="0" w:space="0"/>
+            <w:right w:val="none" w:color="auto" w:sz="0" w:space="0"/>
+            <w:insideH w:val="single" w:color="BEBEBE" w:themeColor="background1" w:themeShade="BF" w:sz="8" w:space="0"/>
+            <w:insideV w:val="single" w:color="BEBEBE" w:themeColor="background1" w:themeShade="BF" w:sz="8" w:space="0"/>
+          </w:tblBorders>
+          <w:tblCellMar>
+            <w:top w:w="0" w:type="dxa"/>
+            <w:left w:w="108" w:type="dxa"/>
+            <w:bottom w:w="0" w:type="dxa"/>
+            <w:right w:w="108" w:type="dxa"/>
+          </w:tblCellMar>
+        </w:tblPrEx>
         <w:tc>
           <w:tcPr>
             <w:tcW w:w="0" w:type="auto"/>
@@ -3677,6 +3259,22 @@
         </w:tc>
       </w:tr>
       <w:tr>
+        <w:tblPrEx>
+          <w:tblBorders>
+            <w:top w:val="none" w:color="auto" w:sz="0" w:space="0"/>
+            <w:left w:val="none" w:color="auto" w:sz="0" w:space="0"/>
+            <w:bottom w:val="none" w:color="auto" w:sz="0" w:space="0"/>
+            <w:right w:val="none" w:color="auto" w:sz="0" w:space="0"/>
+            <w:insideH w:val="single" w:color="BEBEBE" w:themeColor="background1" w:themeShade="BF" w:sz="8" w:space="0"/>
+            <w:insideV w:val="single" w:color="BEBEBE" w:themeColor="background1" w:themeShade="BF" w:sz="8" w:space="0"/>
+          </w:tblBorders>
+          <w:tblCellMar>
+            <w:top w:w="0" w:type="dxa"/>
+            <w:left w:w="108" w:type="dxa"/>
+            <w:bottom w:w="0" w:type="dxa"/>
+            <w:right w:w="108" w:type="dxa"/>
+          </w:tblCellMar>
+        </w:tblPrEx>
         <w:tc>
           <w:tcPr>
             <w:tcW w:w="0" w:type="auto"/>
@@ -3712,6 +3310,22 @@
         </w:tc>
       </w:tr>
       <w:tr>
+        <w:tblPrEx>
+          <w:tblBorders>
+            <w:top w:val="none" w:color="auto" w:sz="0" w:space="0"/>
+            <w:left w:val="none" w:color="auto" w:sz="0" w:space="0"/>
+            <w:bottom w:val="none" w:color="auto" w:sz="0" w:space="0"/>
+            <w:right w:val="none" w:color="auto" w:sz="0" w:space="0"/>
+            <w:insideH w:val="single" w:color="BEBEBE" w:themeColor="background1" w:themeShade="BF" w:sz="8" w:space="0"/>
+            <w:insideV w:val="single" w:color="BEBEBE" w:themeColor="background1" w:themeShade="BF" w:sz="8" w:space="0"/>
+          </w:tblBorders>
+          <w:tblCellMar>
+            <w:top w:w="0" w:type="dxa"/>
+            <w:left w:w="108" w:type="dxa"/>
+            <w:bottom w:w="0" w:type="dxa"/>
+            <w:right w:w="108" w:type="dxa"/>
+          </w:tblCellMar>
+        </w:tblPrEx>
         <w:tc>
           <w:tcPr>
             <w:tcW w:w="0" w:type="auto"/>
@@ -3747,6 +3361,22 @@
         </w:tc>
       </w:tr>
       <w:tr>
+        <w:tblPrEx>
+          <w:tblBorders>
+            <w:top w:val="none" w:color="auto" w:sz="0" w:space="0"/>
+            <w:left w:val="none" w:color="auto" w:sz="0" w:space="0"/>
+            <w:bottom w:val="none" w:color="auto" w:sz="0" w:space="0"/>
+            <w:right w:val="none" w:color="auto" w:sz="0" w:space="0"/>
+            <w:insideH w:val="single" w:color="BEBEBE" w:themeColor="background1" w:themeShade="BF" w:sz="8" w:space="0"/>
+            <w:insideV w:val="single" w:color="BEBEBE" w:themeColor="background1" w:themeShade="BF" w:sz="8" w:space="0"/>
+          </w:tblBorders>
+          <w:tblCellMar>
+            <w:top w:w="0" w:type="dxa"/>
+            <w:left w:w="108" w:type="dxa"/>
+            <w:bottom w:w="0" w:type="dxa"/>
+            <w:right w:w="108" w:type="dxa"/>
+          </w:tblCellMar>
+        </w:tblPrEx>
         <w:tc>
           <w:tcPr>
             <w:tcW w:w="0" w:type="auto"/>
@@ -3782,6 +3412,22 @@
         </w:tc>
       </w:tr>
       <w:tr>
+        <w:tblPrEx>
+          <w:tblBorders>
+            <w:top w:val="none" w:color="auto" w:sz="0" w:space="0"/>
+            <w:left w:val="none" w:color="auto" w:sz="0" w:space="0"/>
+            <w:bottom w:val="none" w:color="auto" w:sz="0" w:space="0"/>
+            <w:right w:val="none" w:color="auto" w:sz="0" w:space="0"/>
+            <w:insideH w:val="single" w:color="BEBEBE" w:themeColor="background1" w:themeShade="BF" w:sz="8" w:space="0"/>
+            <w:insideV w:val="single" w:color="BEBEBE" w:themeColor="background1" w:themeShade="BF" w:sz="8" w:space="0"/>
+          </w:tblBorders>
+          <w:tblCellMar>
+            <w:top w:w="0" w:type="dxa"/>
+            <w:left w:w="108" w:type="dxa"/>
+            <w:bottom w:w="0" w:type="dxa"/>
+            <w:right w:w="108" w:type="dxa"/>
+          </w:tblCellMar>
+        </w:tblPrEx>
         <w:tc>
           <w:tcPr>
             <w:tcW w:w="0" w:type="auto"/>
@@ -3811,60 +3457,28 @@
               <w:rPr>
                 <w:rFonts w:hint="eastAsia"/>
               </w:rPr>
-              <w:t>一个回车换行符，</w:t>
-            </w:r>
-            <w:r>
-              <w:rPr>
-                <w:rFonts w:hint="eastAsia"/>
-              </w:rPr>
-              <w:t>Windows</w:t>
-            </w:r>
-            <w:r>
-              <w:rPr>
-                <w:rFonts w:hint="eastAsia"/>
-              </w:rPr>
-              <w:t>平台为</w:t>
-            </w:r>
-            <w:r>
-              <w:rPr>
-                <w:rFonts w:hint="eastAsia"/>
-              </w:rPr>
-              <w:t>"\r\n"</w:t>
-            </w:r>
-            <w:r>
-              <w:rPr>
-                <w:rFonts w:hint="eastAsia"/>
-              </w:rPr>
-              <w:t>，</w:t>
-            </w:r>
-            <w:r>
-              <w:rPr>
-                <w:rFonts w:hint="eastAsia"/>
-              </w:rPr>
-              <w:t>Unix</w:t>
-            </w:r>
-            <w:r>
-              <w:rPr>
-                <w:rFonts w:hint="eastAsia"/>
-              </w:rPr>
-              <w:t>平台为</w:t>
-            </w:r>
-            <w:r>
-              <w:rPr>
-                <w:rFonts w:hint="eastAsia"/>
-              </w:rPr>
-              <w:t>"\n"</w:t>
-            </w:r>
-            <w:r>
-              <w:rPr>
-                <w:rFonts w:hint="eastAsia"/>
-              </w:rPr>
-              <w:t>。</w:t>
+              <w:t>一个回车换行符，Windows平台为"\r\n"，Unix平台为"\n"。</w:t>
             </w:r>
           </w:p>
         </w:tc>
       </w:tr>
       <w:tr>
+        <w:tblPrEx>
+          <w:tblBorders>
+            <w:top w:val="none" w:color="auto" w:sz="0" w:space="0"/>
+            <w:left w:val="none" w:color="auto" w:sz="0" w:space="0"/>
+            <w:bottom w:val="none" w:color="auto" w:sz="0" w:space="0"/>
+            <w:right w:val="none" w:color="auto" w:sz="0" w:space="0"/>
+            <w:insideH w:val="single" w:color="BEBEBE" w:themeColor="background1" w:themeShade="BF" w:sz="8" w:space="0"/>
+            <w:insideV w:val="single" w:color="BEBEBE" w:themeColor="background1" w:themeShade="BF" w:sz="8" w:space="0"/>
+          </w:tblBorders>
+          <w:tblCellMar>
+            <w:top w:w="0" w:type="dxa"/>
+            <w:left w:w="108" w:type="dxa"/>
+            <w:bottom w:w="0" w:type="dxa"/>
+            <w:right w:w="108" w:type="dxa"/>
+          </w:tblCellMar>
+        </w:tblPrEx>
         <w:tc>
           <w:tcPr>
             <w:tcW w:w="0" w:type="auto"/>
@@ -3894,43 +3508,7 @@
               <w:rPr>
                 <w:rFonts w:hint="eastAsia"/>
               </w:rPr>
-              <w:t>和当前线程相关联的</w:t>
-            </w:r>
-            <w:r>
-              <w:rPr>
-                <w:rFonts w:hint="eastAsia"/>
-              </w:rPr>
-              <w:t>NDC(</w:t>
-            </w:r>
-            <w:r>
-              <w:rPr>
-                <w:rFonts w:hint="eastAsia"/>
-              </w:rPr>
-              <w:t>嵌套诊断环境</w:t>
-            </w:r>
-            <w:r>
-              <w:rPr>
-                <w:rFonts w:hint="eastAsia"/>
-              </w:rPr>
-              <w:t>)</w:t>
-            </w:r>
-            <w:r>
-              <w:rPr>
-                <w:rFonts w:hint="eastAsia"/>
-              </w:rPr>
-              <w:t>，尤其用到像</w:t>
-            </w:r>
-            <w:r>
-              <w:rPr>
-                <w:rFonts w:hint="eastAsia"/>
-              </w:rPr>
-              <w:t>java servlets</w:t>
-            </w:r>
-            <w:r>
-              <w:rPr>
-                <w:rFonts w:hint="eastAsia"/>
-              </w:rPr>
-              <w:t>这样的多客户多线程的应用中</w:t>
+              <w:t>和当前线程相关联的NDC(嵌套诊断环境)，尤其用到像java servlets这样的多客户多线程的应用中</w:t>
             </w:r>
           </w:p>
         </w:tc>
@@ -3945,111 +3523,52 @@
       </w:pPr>
     </w:p>
     <w:sectPr>
-      <w:headerReference w:type="default" r:id="rId8"/>
+      <w:headerReference r:id="rId3" w:type="default"/>
       <w:pgSz w:w="11906" w:h="16838"/>
       <w:pgMar w:top="1440" w:right="1080" w:bottom="1440" w:left="1080" w:header="851" w:footer="992" w:gutter="0"/>
-      <w:cols w:space="425"/>
-      <w:docGrid w:type="lines" w:linePitch="312"/>
+      <w:cols w:space="425" w:num="1"/>
+      <w:docGrid w:type="lines" w:linePitch="312" w:charSpace="0"/>
     </w:sectPr>
   </w:body>
 </w:document>
 </file>
 
-<file path=word/endnotes.xml><?xml version="1.0" encoding="utf-8"?>
-<w:endnotes xmlns:wpc="http://schemas.microsoft.com/office/word/2010/wordprocessingCanvas" xmlns:cx="http://schemas.microsoft.com/office/drawing/2014/chartex" xmlns:cx1="http://schemas.microsoft.com/office/drawing/2015/9/8/chartex" xmlns:cx2="http://schemas.microsoft.com/office/drawing/2015/10/21/chartex" xmlns:cx3="http://schemas.microsoft.com/office/drawing/2016/5/9/chartex" xmlns:cx4="http://schemas.microsoft.com/office/drawing/2016/5/10/chartex" xmlns:cx5="http://schemas.microsoft.com/office/drawing/2016/5/11/chartex" xmlns:cx6="http://schemas.microsoft.com/office/drawing/2016/5/12/chartex" xmlns:cx7="http://schemas.microsoft.com/office/drawing/2016/5/13/chartex" xmlns:cx8="http://schemas.microsoft.com/office/drawing/2016/5/14/chartex" xmlns:mc="http://schemas.openxmlformats.org/markup-compatibility/2006" xmlns:aink="http://schemas.microsoft.com/office/drawing/2016/ink" xmlns:am3d="http://schemas.microsoft.com/office/drawing/2017/model3d" xmlns:o="urn:schemas-microsoft-com:office:office" xmlns:r="http://schemas.openxmlformats.org/officeDocument/2006/relationships" xmlns:m="http://schemas.openxmlformats.org/officeDocument/2006/math" xmlns:v="urn:schemas-microsoft-com:vml" xmlns:wp14="http://schemas.microsoft.com/office/word/2010/wordprocessingDrawing" xmlns:wp="http://schemas.openxmlformats.org/drawingml/2006/wordprocessingDrawing" xmlns:w10="urn:schemas-microsoft-com:office:word" xmlns:w="http://schemas.openxmlformats.org/wordprocessingml/2006/main" xmlns:w14="http://schemas.microsoft.com/office/word/2010/wordml" xmlns:w15="http://schemas.microsoft.com/office/word/2012/wordml" xmlns:w16cid="http://schemas.microsoft.com/office/word/2016/wordml/cid" xmlns:w16se="http://schemas.microsoft.com/office/word/2015/wordml/symex" xmlns:wpg="http://schemas.microsoft.com/office/word/2010/wordprocessingGroup" xmlns:wpi="http://schemas.microsoft.com/office/word/2010/wordprocessingInk" xmlns:wne="http://schemas.microsoft.com/office/word/2006/wordml" xmlns:wps="http://schemas.microsoft.com/office/word/2010/wordprocessingShape" mc:Ignorable="w14 w15 w16se w16cid wp14">
-  <w:endnote w:type="separator" w:id="-1">
-    <w:p>
-      <w:r>
-        <w:separator/>
-      </w:r>
-    </w:p>
-  </w:endnote>
-  <w:endnote w:type="continuationSeparator" w:id="0">
-    <w:p>
-      <w:r>
-        <w:continuationSeparator/>
-      </w:r>
-    </w:p>
-  </w:endnote>
-  <w:endnote w:type="continuationNotice" w:id="1">
-    <w:p/>
-  </w:endnote>
-</w:endnotes>
-</file>
-
-<file path=word/footnotes.xml><?xml version="1.0" encoding="utf-8"?>
-<w:footnotes xmlns:wpc="http://schemas.microsoft.com/office/word/2010/wordprocessingCanvas" xmlns:cx="http://schemas.microsoft.com/office/drawing/2014/chartex" xmlns:cx1="http://schemas.microsoft.com/office/drawing/2015/9/8/chartex" xmlns:cx2="http://schemas.microsoft.com/office/drawing/2015/10/21/chartex" xmlns:cx3="http://schemas.microsoft.com/office/drawing/2016/5/9/chartex" xmlns:cx4="http://schemas.microsoft.com/office/drawing/2016/5/10/chartex" xmlns:cx5="http://schemas.microsoft.com/office/drawing/2016/5/11/chartex" xmlns:cx6="http://schemas.microsoft.com/office/drawing/2016/5/12/chartex" xmlns:cx7="http://schemas.microsoft.com/office/drawing/2016/5/13/chartex" xmlns:cx8="http://schemas.microsoft.com/office/drawing/2016/5/14/chartex" xmlns:mc="http://schemas.openxmlformats.org/markup-compatibility/2006" xmlns:aink="http://schemas.microsoft.com/office/drawing/2016/ink" xmlns:am3d="http://schemas.microsoft.com/office/drawing/2017/model3d" xmlns:o="urn:schemas-microsoft-com:office:office" xmlns:r="http://schemas.openxmlformats.org/officeDocument/2006/relationships" xmlns:m="http://schemas.openxmlformats.org/officeDocument/2006/math" xmlns:v="urn:schemas-microsoft-com:vml" xmlns:wp14="http://schemas.microsoft.com/office/word/2010/wordprocessingDrawing" xmlns:wp="http://schemas.openxmlformats.org/drawingml/2006/wordprocessingDrawing" xmlns:w10="urn:schemas-microsoft-com:office:word" xmlns:w="http://schemas.openxmlformats.org/wordprocessingml/2006/main" xmlns:w14="http://schemas.microsoft.com/office/word/2010/wordml" xmlns:w15="http://schemas.microsoft.com/office/word/2012/wordml" xmlns:w16cid="http://schemas.microsoft.com/office/word/2016/wordml/cid" xmlns:w16se="http://schemas.microsoft.com/office/word/2015/wordml/symex" xmlns:wpg="http://schemas.microsoft.com/office/word/2010/wordprocessingGroup" xmlns:wpi="http://schemas.microsoft.com/office/word/2010/wordprocessingInk" xmlns:wne="http://schemas.microsoft.com/office/word/2006/wordml" xmlns:wps="http://schemas.microsoft.com/office/word/2010/wordprocessingShape" mc:Ignorable="w14 w15 w16se w16cid wp14">
-  <w:footnote w:type="separator" w:id="-1">
-    <w:p>
-      <w:r>
-        <w:separator/>
-      </w:r>
-    </w:p>
-  </w:footnote>
-  <w:footnote w:type="continuationSeparator" w:id="0">
-    <w:p>
-      <w:r>
-        <w:continuationSeparator/>
-      </w:r>
-    </w:p>
-  </w:footnote>
-  <w:footnote w:type="continuationNotice" w:id="1">
-    <w:p/>
-  </w:footnote>
-</w:footnotes>
-</file>
-
 <file path=word/header1.xml><?xml version="1.0" encoding="utf-8"?>
-<w:hdr xmlns:wpc="http://schemas.microsoft.com/office/word/2010/wordprocessingCanvas" xmlns:cx="http://schemas.microsoft.com/office/drawing/2014/chartex" xmlns:cx1="http://schemas.microsoft.com/office/drawing/2015/9/8/chartex" xmlns:cx2="http://schemas.microsoft.com/office/drawing/2015/10/21/chartex" xmlns:cx3="http://schemas.microsoft.com/office/drawing/2016/5/9/chartex" xmlns:cx4="http://schemas.microsoft.com/office/drawing/2016/5/10/chartex" xmlns:cx5="http://schemas.microsoft.com/office/drawing/2016/5/11/chartex" xmlns:cx6="http://schemas.microsoft.com/office/drawing/2016/5/12/chartex" xmlns:cx7="http://schemas.microsoft.com/office/drawing/2016/5/13/chartex" xmlns:cx8="http://schemas.microsoft.com/office/drawing/2016/5/14/chartex" xmlns:mc="http://schemas.openxmlformats.org/markup-compatibility/2006" xmlns:aink="http://schemas.microsoft.com/office/drawing/2016/ink" xmlns:am3d="http://schemas.microsoft.com/office/drawing/2017/model3d" xmlns:o="urn:schemas-microsoft-com:office:office" xmlns:r="http://schemas.openxmlformats.org/officeDocument/2006/relationships" xmlns:m="http://schemas.openxmlformats.org/officeDocument/2006/math" xmlns:v="urn:schemas-microsoft-com:vml" xmlns:wp14="http://schemas.microsoft.com/office/word/2010/wordprocessingDrawing" xmlns:wp="http://schemas.openxmlformats.org/drawingml/2006/wordprocessingDrawing" xmlns:w10="urn:schemas-microsoft-com:office:word" xmlns:w="http://schemas.openxmlformats.org/wordprocessingml/2006/main" xmlns:w14="http://schemas.microsoft.com/office/word/2010/wordml" xmlns:w15="http://schemas.microsoft.com/office/word/2012/wordml" xmlns:w16cid="http://schemas.microsoft.com/office/word/2016/wordml/cid" xmlns:w16se="http://schemas.microsoft.com/office/word/2015/wordml/symex" xmlns:wpg="http://schemas.microsoft.com/office/word/2010/wordprocessingGroup" xmlns:wpi="http://schemas.microsoft.com/office/word/2010/wordprocessingInk" xmlns:wne="http://schemas.microsoft.com/office/word/2006/wordml" xmlns:wps="http://schemas.microsoft.com/office/word/2010/wordprocessingShape" mc:Ignorable="w14 w15 w16se w16cid wp14">
+<w:hdr xmlns:wpc="http://schemas.microsoft.com/office/word/2010/wordprocessingCanvas" xmlns:mc="http://schemas.openxmlformats.org/markup-compatibility/2006" xmlns:o="urn:schemas-microsoft-com:office:office" xmlns:r="http://schemas.openxmlformats.org/officeDocument/2006/relationships" xmlns:m="http://schemas.openxmlformats.org/officeDocument/2006/math" xmlns:v="urn:schemas-microsoft-com:vml" xmlns:wp14="http://schemas.microsoft.com/office/word/2010/wordprocessingDrawing" xmlns:wp="http://schemas.openxmlformats.org/drawingml/2006/wordprocessingDrawing" xmlns:w10="urn:schemas-microsoft-com:office:word" xmlns:w="http://schemas.openxmlformats.org/wordprocessingml/2006/main" xmlns:w14="http://schemas.microsoft.com/office/word/2010/wordml" xmlns:w15="http://schemas.microsoft.com/office/word/2012/wordml" xmlns:wpg="http://schemas.microsoft.com/office/word/2010/wordprocessingGroup" xmlns:wpi="http://schemas.microsoft.com/office/word/2010/wordprocessingInk" xmlns:wne="http://schemas.microsoft.com/office/word/2006/wordml" xmlns:wps="http://schemas.microsoft.com/office/word/2010/wordprocessingShape" xmlns:wpsCustomData="http://www.wps.cn/officeDocument/2013/wpsCustomData" mc:Ignorable="w14 w15 wp14">
   <w:p>
     <w:pPr>
-      <w:pStyle w:val="a5"/>
+      <w:pStyle w:val="3"/>
+      <w:pBdr>
+        <w:top w:val="none" w:color="auto" w:sz="0" w:space="0"/>
+        <w:left w:val="none" w:color="auto" w:sz="0" w:space="0"/>
+        <w:bottom w:val="none" w:color="auto" w:sz="0" w:space="1"/>
+        <w:right w:val="none" w:color="auto" w:sz="0" w:space="0"/>
+        <w:between w:val="none" w:color="auto" w:sz="0" w:space="0"/>
+      </w:pBdr>
+      <w:jc w:val="right"/>
+      <w:rPr>
+        <w:rFonts w:hint="default"/>
+        <w:lang w:val="en-US"/>
+      </w:rPr>
     </w:pPr>
     <w:r>
-      <w:pict w14:anchorId="34A78FBC">
-        <v:shapetype id="_x0000_t136" coordsize="21600,21600" o:spt="136" adj="10800" path="m@7,l@8,m@5,21600l@6,21600e">
-          <v:formulas>
-            <v:f eqn="sum #0 0 10800"/>
-            <v:f eqn="prod #0 2 1"/>
-            <v:f eqn="sum 21600 0 @1"/>
-            <v:f eqn="sum 0 0 @2"/>
-            <v:f eqn="sum 21600 0 @3"/>
-            <v:f eqn="if @0 @3 0"/>
-            <v:f eqn="if @0 21600 @1"/>
-            <v:f eqn="if @0 0 @2"/>
-            <v:f eqn="if @0 @4 21600"/>
-            <v:f eqn="mid @5 @6"/>
-            <v:f eqn="mid @8 @5"/>
-            <v:f eqn="mid @7 @8"/>
-            <v:f eqn="mid @6 @7"/>
-            <v:f eqn="sum @6 0 @5"/>
-          </v:formulas>
-          <v:path textpathok="t" o:connecttype="custom" o:connectlocs="@9,0;@10,10800;@11,21600;@12,10800" o:connectangles="270,180,90,0"/>
-          <v:textpath on="t" fitshape="t"/>
-          <v:handles>
-            <v:h position="#0,bottomRight" xrange="6629,14971"/>
-          </v:handles>
-          <o:lock v:ext="edit" text="t" shapetype="t"/>
-        </v:shapetype>
-        <v:shape id="PowerPlusWaterMarkObject18842" o:spid="_x0000_s2049" type="#_x0000_t136" style="position:absolute;left:0;text-align:left;margin-left:0;margin-top:0;width:120.6pt;height:66.4pt;z-index:-251658240;mso-position-horizontal:center;mso-position-horizontal-relative:margin;mso-position-vertical:center;mso-position-vertical-relative:margin;mso-width-relative:page;mso-height-relative:page" fillcolor="silver" stroked="f">
-          <v:fill opacity=".5"/>
-          <v:textpath style="font-family:&quot;微软雅黑&quot;;font-size:66pt" trim="t" fitpath="t" string="log4j"/>
-          <o:lock v:ext="edit" aspectratio="t"/>
-          <w10:wrap anchorx="margin" anchory="margin"/>
-        </v:shape>
-      </w:pict>
+      <w:rPr>
+        <w:rFonts w:hint="eastAsia"/>
+        <w:lang w:val="en-US" w:eastAsia="zh-CN"/>
+      </w:rPr>
+      <w:t>log4j</w:t>
     </w:r>
   </w:p>
 </w:hdr>
 </file>
 
 <file path=word/numbering.xml><?xml version="1.0" encoding="utf-8"?>
-<w:numbering xmlns:wpc="http://schemas.microsoft.com/office/word/2010/wordprocessingCanvas" xmlns:cx="http://schemas.microsoft.com/office/drawing/2014/chartex" xmlns:cx1="http://schemas.microsoft.com/office/drawing/2015/9/8/chartex" xmlns:cx2="http://schemas.microsoft.com/office/drawing/2015/10/21/chartex" xmlns:cx3="http://schemas.microsoft.com/office/drawing/2016/5/9/chartex" xmlns:cx4="http://schemas.microsoft.com/office/drawing/2016/5/10/chartex" xmlns:cx5="http://schemas.microsoft.com/office/drawing/2016/5/11/chartex" xmlns:cx6="http://schemas.microsoft.com/office/drawing/2016/5/12/chartex" xmlns:cx7="http://schemas.microsoft.com/office/drawing/2016/5/13/chartex" xmlns:cx8="http://schemas.microsoft.com/office/drawing/2016/5/14/chartex" xmlns:mc="http://schemas.openxmlformats.org/markup-compatibility/2006" xmlns:aink="http://schemas.microsoft.com/office/drawing/2016/ink" xmlns:am3d="http://schemas.microsoft.com/office/drawing/2017/model3d" xmlns:o="urn:schemas-microsoft-com:office:office" xmlns:r="http://schemas.openxmlformats.org/officeDocument/2006/relationships" xmlns:m="http://schemas.openxmlformats.org/officeDocument/2006/math" xmlns:v="urn:schemas-microsoft-com:vml" xmlns:wp14="http://schemas.microsoft.com/office/word/2010/wordprocessingDrawing" xmlns:wp="http://schemas.openxmlformats.org/drawingml/2006/wordprocessingDrawing" xmlns:w10="urn:schemas-microsoft-com:office:word" xmlns:w="http://schemas.openxmlformats.org/wordprocessingml/2006/main" xmlns:w14="http://schemas.microsoft.com/office/word/2010/wordml" xmlns:w15="http://schemas.microsoft.com/office/word/2012/wordml" xmlns:w16cid="http://schemas.microsoft.com/office/word/2016/wordml/cid" xmlns:w16se="http://schemas.microsoft.com/office/word/2015/wordml/symex" xmlns:wpg="http://schemas.microsoft.com/office/word/2010/wordprocessingGroup" xmlns:wpi="http://schemas.microsoft.com/office/word/2010/wordprocessingInk" xmlns:wne="http://schemas.microsoft.com/office/word/2006/wordml" xmlns:wps="http://schemas.microsoft.com/office/word/2010/wordprocessingShape" mc:Ignorable="w14 w15 w16se w16cid wp14">
-  <w:abstractNum w:abstractNumId="0" w15:restartNumberingAfterBreak="0">
+<w:numbering xmlns:wpc="http://schemas.microsoft.com/office/word/2010/wordprocessingCanvas" xmlns:mc="http://schemas.openxmlformats.org/markup-compatibility/2006" xmlns:o="urn:schemas-microsoft-com:office:office" xmlns:r="http://schemas.openxmlformats.org/officeDocument/2006/relationships" xmlns:m="http://schemas.openxmlformats.org/officeDocument/2006/math" xmlns:v="urn:schemas-microsoft-com:vml" xmlns:wp14="http://schemas.microsoft.com/office/word/2010/wordprocessingDrawing" xmlns:wp="http://schemas.openxmlformats.org/drawingml/2006/wordprocessingDrawing" xmlns:w10="urn:schemas-microsoft-com:office:word" xmlns:w="http://schemas.openxmlformats.org/wordprocessingml/2006/main" xmlns:w14="http://schemas.microsoft.com/office/word/2010/wordml" xmlns:wpg="http://schemas.microsoft.com/office/word/2010/wordprocessingGroup" xmlns:wpi="http://schemas.microsoft.com/office/word/2010/wordprocessingInk" xmlns:wne="http://schemas.microsoft.com/office/word/2006/wordml" xmlns:wps="http://schemas.microsoft.com/office/word/2010/wordprocessingShape" mc:Ignorable="w14 wp14">
+  <w:abstractNum w:abstractNumId="0">
     <w:nsid w:val="49B98315"/>
     <w:multiLevelType w:val="multilevel"/>
     <w:tmpl w:val="49B98315"/>
-    <w:lvl w:ilvl="0">
+    <w:lvl w:ilvl="0" w:tentative="0">
       <w:start w:val="1"/>
       <w:numFmt w:val="decimal"/>
       <w:lvlText w:val="%1."/>
@@ -4060,7 +3579,7 @@
         </w:tabs>
       </w:pPr>
     </w:lvl>
-    <w:lvl w:ilvl="1">
+    <w:lvl w:ilvl="1" w:tentative="0">
       <w:start w:val="1"/>
       <w:numFmt w:val="decimal"/>
       <w:lvlText w:val="(%2)"/>
@@ -4075,7 +3594,7 @@
         <w:rFonts w:hint="default"/>
       </w:rPr>
     </w:lvl>
-    <w:lvl w:ilvl="2">
+    <w:lvl w:ilvl="2" w:tentative="0">
       <w:start w:val="1"/>
       <w:numFmt w:val="decimalEnclosedCircleChinese"/>
       <w:lvlText w:val="%3"/>
@@ -4090,7 +3609,7 @@
         <w:rFonts w:hint="default"/>
       </w:rPr>
     </w:lvl>
-    <w:lvl w:ilvl="3">
+    <w:lvl w:ilvl="3" w:tentative="0">
       <w:start w:val="1"/>
       <w:numFmt w:val="decimal"/>
       <w:lvlText w:val="%4)"/>
@@ -4105,7 +3624,7 @@
         <w:rFonts w:hint="default"/>
       </w:rPr>
     </w:lvl>
-    <w:lvl w:ilvl="4">
+    <w:lvl w:ilvl="4" w:tentative="0">
       <w:start w:val="1"/>
       <w:numFmt w:val="lowerLetter"/>
       <w:lvlText w:val="%5."/>
@@ -4120,7 +3639,7 @@
         <w:rFonts w:hint="default"/>
       </w:rPr>
     </w:lvl>
-    <w:lvl w:ilvl="5">
+    <w:lvl w:ilvl="5" w:tentative="0">
       <w:start w:val="1"/>
       <w:numFmt w:val="lowerLetter"/>
       <w:lvlText w:val="%6)"/>
@@ -4135,7 +3654,7 @@
         <w:rFonts w:hint="default"/>
       </w:rPr>
     </w:lvl>
-    <w:lvl w:ilvl="6">
+    <w:lvl w:ilvl="6" w:tentative="0">
       <w:start w:val="1"/>
       <w:numFmt w:val="lowerRoman"/>
       <w:lvlText w:val="%7."/>
@@ -4150,7 +3669,7 @@
         <w:rFonts w:hint="default"/>
       </w:rPr>
     </w:lvl>
-    <w:lvl w:ilvl="7">
+    <w:lvl w:ilvl="7" w:tentative="0">
       <w:start w:val="1"/>
       <w:numFmt w:val="lowerRoman"/>
       <w:lvlText w:val="%8)"/>
@@ -4165,7 +3684,7 @@
         <w:rFonts w:hint="default"/>
       </w:rPr>
     </w:lvl>
-    <w:lvl w:ilvl="8">
+    <w:lvl w:ilvl="8" w:tentative="0">
       <w:start w:val="1"/>
       <w:numFmt w:val="lowerLetter"/>
       <w:lvlText w:val="%9."/>
@@ -4188,331 +3707,292 @@
 </file>
 
 <file path=word/styles.xml><?xml version="1.0" encoding="utf-8"?>
-<w:styles xmlns:mc="http://schemas.openxmlformats.org/markup-compatibility/2006" xmlns:r="http://schemas.openxmlformats.org/officeDocument/2006/relationships" xmlns:w="http://schemas.openxmlformats.org/wordprocessingml/2006/main" xmlns:w14="http://schemas.microsoft.com/office/word/2010/wordml" xmlns:w15="http://schemas.microsoft.com/office/word/2012/wordml" xmlns:w16cid="http://schemas.microsoft.com/office/word/2016/wordml/cid" xmlns:w16se="http://schemas.microsoft.com/office/word/2015/wordml/symex" mc:Ignorable="w14 w15 w16se w16cid">
+<w:styles xmlns:mc="http://schemas.openxmlformats.org/markup-compatibility/2006" xmlns:o="urn:schemas-microsoft-com:office:office" xmlns:r="http://schemas.openxmlformats.org/officeDocument/2006/relationships" xmlns:m="http://schemas.openxmlformats.org/officeDocument/2006/math" xmlns:v="urn:schemas-microsoft-com:vml" xmlns:w="http://schemas.openxmlformats.org/wordprocessingml/2006/main" xmlns:w14="http://schemas.microsoft.com/office/word/2010/wordml" xmlns:w10="urn:schemas-microsoft-com:office:word" xmlns:sl="http://schemas.openxmlformats.org/schemaLibrary/2006/main" mc:Ignorable="w14">
   <w:docDefaults>
     <w:rPrDefault>
       <w:rPr>
-        <w:rFonts w:ascii="Times New Roman" w:eastAsia="宋体" w:hAnsi="Times New Roman" w:cs="Times New Roman"/>
-        <w:lang w:val="en-US" w:eastAsia="zh-CN" w:bidi="ar-SA"/>
+        <w:rFonts w:ascii="Times New Roman" w:hAnsi="Times New Roman" w:eastAsia="宋体" w:cs="Times New Roman"/>
       </w:rPr>
     </w:rPrDefault>
-    <w:pPrDefault/>
   </w:docDefaults>
-  <w:latentStyles w:defLockedState="0" w:defUIPriority="0" w:defSemiHidden="0" w:defUnhideWhenUsed="0" w:defQFormat="0" w:count="376">
-    <w:lsdException w:name="Normal" w:qFormat="1"/>
-    <w:lsdException w:name="heading 1" w:qFormat="1"/>
-    <w:lsdException w:name="heading 2" w:semiHidden="1" w:unhideWhenUsed="1" w:qFormat="1"/>
-    <w:lsdException w:name="heading 3" w:semiHidden="1" w:unhideWhenUsed="1" w:qFormat="1"/>
-    <w:lsdException w:name="heading 4" w:semiHidden="1" w:unhideWhenUsed="1" w:qFormat="1"/>
-    <w:lsdException w:name="heading 5" w:semiHidden="1" w:unhideWhenUsed="1" w:qFormat="1"/>
-    <w:lsdException w:name="heading 6" w:semiHidden="1" w:unhideWhenUsed="1" w:qFormat="1"/>
-    <w:lsdException w:name="heading 7" w:semiHidden="1" w:unhideWhenUsed="1" w:qFormat="1"/>
-    <w:lsdException w:name="heading 8" w:semiHidden="1" w:unhideWhenUsed="1" w:qFormat="1"/>
-    <w:lsdException w:name="heading 9" w:semiHidden="1" w:unhideWhenUsed="1" w:qFormat="1"/>
-    <w:lsdException w:name="caption" w:semiHidden="1" w:unhideWhenUsed="1" w:qFormat="1"/>
-    <w:lsdException w:name="Title" w:qFormat="1"/>
-    <w:lsdException w:name="Default Paragraph Font" w:semiHidden="1" w:uiPriority="1" w:unhideWhenUsed="1"/>
-    <w:lsdException w:name="Subtitle" w:qFormat="1"/>
-    <w:lsdException w:name="Strong" w:qFormat="1"/>
-    <w:lsdException w:name="Emphasis" w:qFormat="1"/>
-    <w:lsdException w:name="HTML Top of Form" w:semiHidden="1" w:uiPriority="99" w:unhideWhenUsed="1"/>
-    <w:lsdException w:name="HTML Bottom of Form" w:semiHidden="1" w:uiPriority="99" w:unhideWhenUsed="1"/>
-    <w:lsdException w:name="Normal Table" w:semiHidden="1" w:uiPriority="99" w:unhideWhenUsed="1"/>
-    <w:lsdException w:name="No List" w:semiHidden="1" w:uiPriority="99" w:unhideWhenUsed="1"/>
-    <w:lsdException w:name="Outline List 1" w:semiHidden="1" w:uiPriority="99" w:unhideWhenUsed="1"/>
-    <w:lsdException w:name="Outline List 2" w:semiHidden="1" w:uiPriority="99" w:unhideWhenUsed="1"/>
-    <w:lsdException w:name="Outline List 3" w:semiHidden="1" w:uiPriority="99" w:unhideWhenUsed="1"/>
-    <w:lsdException w:name="Table Simple 1" w:semiHidden="1" w:unhideWhenUsed="1"/>
-    <w:lsdException w:name="Table Simple 2" w:semiHidden="1" w:unhideWhenUsed="1"/>
-    <w:lsdException w:name="Table Simple 3" w:semiHidden="1" w:unhideWhenUsed="1"/>
-    <w:lsdException w:name="Table Classic 1" w:semiHidden="1" w:unhideWhenUsed="1"/>
-    <w:lsdException w:name="Table Classic 2" w:semiHidden="1" w:unhideWhenUsed="1"/>
-    <w:lsdException w:name="Table Classic 3" w:semiHidden="1" w:unhideWhenUsed="1"/>
-    <w:lsdException w:name="Table Classic 4" w:semiHidden="1" w:unhideWhenUsed="1"/>
-    <w:lsdException w:name="Table Colorful 1" w:semiHidden="1" w:unhideWhenUsed="1"/>
-    <w:lsdException w:name="Table Colorful 2" w:semiHidden="1" w:unhideWhenUsed="1"/>
-    <w:lsdException w:name="Table Colorful 3" w:semiHidden="1" w:unhideWhenUsed="1"/>
-    <w:lsdException w:name="Table Columns 1" w:semiHidden="1" w:unhideWhenUsed="1"/>
-    <w:lsdException w:name="Table Columns 2" w:semiHidden="1" w:unhideWhenUsed="1"/>
-    <w:lsdException w:name="Table Columns 3" w:semiHidden="1" w:unhideWhenUsed="1"/>
-    <w:lsdException w:name="Table Columns 4" w:semiHidden="1" w:unhideWhenUsed="1"/>
-    <w:lsdException w:name="Table Columns 5" w:semiHidden="1" w:unhideWhenUsed="1"/>
-    <w:lsdException w:name="Table Grid 1" w:semiHidden="1" w:unhideWhenUsed="1"/>
-    <w:lsdException w:name="Table Grid 2" w:semiHidden="1" w:unhideWhenUsed="1"/>
-    <w:lsdException w:name="Table Grid 3" w:semiHidden="1" w:unhideWhenUsed="1"/>
-    <w:lsdException w:name="Table Grid 4" w:semiHidden="1" w:unhideWhenUsed="1"/>
-    <w:lsdException w:name="Table Grid 5" w:semiHidden="1" w:unhideWhenUsed="1"/>
-    <w:lsdException w:name="Table Grid 6" w:semiHidden="1" w:unhideWhenUsed="1"/>
-    <w:lsdException w:name="Table Grid 7" w:semiHidden="1" w:unhideWhenUsed="1"/>
-    <w:lsdException w:name="Table Grid 8" w:semiHidden="1" w:unhideWhenUsed="1"/>
-    <w:lsdException w:name="Table List 1" w:semiHidden="1" w:unhideWhenUsed="1"/>
-    <w:lsdException w:name="Table List 2" w:semiHidden="1" w:unhideWhenUsed="1"/>
-    <w:lsdException w:name="Table List 3" w:semiHidden="1" w:unhideWhenUsed="1"/>
-    <w:lsdException w:name="Table List 4" w:semiHidden="1" w:unhideWhenUsed="1"/>
-    <w:lsdException w:name="Table List 5" w:semiHidden="1" w:unhideWhenUsed="1"/>
-    <w:lsdException w:name="Table List 6" w:semiHidden="1" w:unhideWhenUsed="1"/>
-    <w:lsdException w:name="Table List 7" w:semiHidden="1" w:unhideWhenUsed="1"/>
-    <w:lsdException w:name="Table List 8" w:semiHidden="1" w:unhideWhenUsed="1"/>
-    <w:lsdException w:name="Table 3D effects 1" w:semiHidden="1" w:unhideWhenUsed="1"/>
-    <w:lsdException w:name="Table 3D effects 2" w:semiHidden="1" w:unhideWhenUsed="1"/>
-    <w:lsdException w:name="Table 3D effects 3" w:semiHidden="1" w:unhideWhenUsed="1"/>
-    <w:lsdException w:name="Table Contemporary" w:semiHidden="1" w:unhideWhenUsed="1"/>
-    <w:lsdException w:name="Table Elegant" w:semiHidden="1" w:unhideWhenUsed="1"/>
-    <w:lsdException w:name="Table Professional" w:semiHidden="1" w:unhideWhenUsed="1"/>
-    <w:lsdException w:name="Table Subtle 1" w:semiHidden="1" w:unhideWhenUsed="1"/>
-    <w:lsdException w:name="Table Subtle 2" w:semiHidden="1" w:unhideWhenUsed="1"/>
-    <w:lsdException w:name="Table Web 1" w:semiHidden="1" w:unhideWhenUsed="1"/>
-    <w:lsdException w:name="Table Web 2" w:semiHidden="1" w:unhideWhenUsed="1"/>
-    <w:lsdException w:name="Table Web 3" w:semiHidden="1" w:unhideWhenUsed="1"/>
-    <w:lsdException w:name="Table Theme" w:semiHidden="1" w:unhideWhenUsed="1"/>
-    <w:lsdException w:name="Placeholder Text" w:semiHidden="1" w:uiPriority="99"/>
-    <w:lsdException w:name="No Spacing" w:uiPriority="99"/>
-    <w:lsdException w:name="Light Shading" w:uiPriority="60"/>
-    <w:lsdException w:name="Light List" w:uiPriority="61"/>
-    <w:lsdException w:name="Light Grid" w:uiPriority="62"/>
-    <w:lsdException w:name="Medium Shading 1" w:uiPriority="63"/>
-    <w:lsdException w:name="Medium Shading 2" w:uiPriority="64"/>
-    <w:lsdException w:name="Medium List 1" w:uiPriority="65"/>
-    <w:lsdException w:name="Medium List 2" w:uiPriority="66"/>
-    <w:lsdException w:name="Medium Grid 1" w:uiPriority="67"/>
-    <w:lsdException w:name="Medium Grid 2" w:uiPriority="68"/>
-    <w:lsdException w:name="Medium Grid 3" w:uiPriority="69"/>
-    <w:lsdException w:name="Dark List" w:uiPriority="70"/>
-    <w:lsdException w:name="Colorful Shading" w:uiPriority="71"/>
-    <w:lsdException w:name="Colorful List" w:uiPriority="72"/>
-    <w:lsdException w:name="Colorful Grid" w:uiPriority="73"/>
-    <w:lsdException w:name="Light Shading Accent 1" w:uiPriority="60"/>
-    <w:lsdException w:name="Light List Accent 1" w:uiPriority="61"/>
-    <w:lsdException w:name="Light Grid Accent 1" w:uiPriority="62"/>
-    <w:lsdException w:name="Medium Shading 1 Accent 1" w:uiPriority="63"/>
-    <w:lsdException w:name="Medium Shading 2 Accent 1" w:uiPriority="64"/>
-    <w:lsdException w:name="Medium List 1 Accent 1" w:uiPriority="65"/>
-    <w:lsdException w:name="Revision" w:semiHidden="1" w:uiPriority="99"/>
-    <w:lsdException w:name="List Paragraph" w:uiPriority="99"/>
-    <w:lsdException w:name="Quote" w:uiPriority="99"/>
-    <w:lsdException w:name="Intense Quote" w:uiPriority="99"/>
-    <w:lsdException w:name="Medium List 2 Accent 1" w:uiPriority="66"/>
-    <w:lsdException w:name="Medium Grid 1 Accent 1" w:uiPriority="67"/>
-    <w:lsdException w:name="Medium Grid 2 Accent 1" w:uiPriority="68"/>
-    <w:lsdException w:name="Medium Grid 3 Accent 1" w:uiPriority="69"/>
-    <w:lsdException w:name="Dark List Accent 1" w:uiPriority="70"/>
-    <w:lsdException w:name="Colorful Shading Accent 1" w:uiPriority="71"/>
-    <w:lsdException w:name="Colorful List Accent 1" w:uiPriority="72"/>
-    <w:lsdException w:name="Colorful Grid Accent 1" w:uiPriority="73"/>
-    <w:lsdException w:name="Light Shading Accent 2" w:uiPriority="60"/>
-    <w:lsdException w:name="Light List Accent 2" w:uiPriority="61"/>
-    <w:lsdException w:name="Light Grid Accent 2" w:uiPriority="62"/>
-    <w:lsdException w:name="Medium Shading 1 Accent 2" w:uiPriority="63"/>
-    <w:lsdException w:name="Medium Shading 2 Accent 2" w:uiPriority="64"/>
-    <w:lsdException w:name="Medium List 1 Accent 2" w:uiPriority="65"/>
-    <w:lsdException w:name="Medium List 2 Accent 2" w:uiPriority="66"/>
-    <w:lsdException w:name="Medium Grid 1 Accent 2" w:uiPriority="67"/>
-    <w:lsdException w:name="Medium Grid 2 Accent 2" w:uiPriority="68"/>
-    <w:lsdException w:name="Medium Grid 3 Accent 2" w:uiPriority="69"/>
-    <w:lsdException w:name="Dark List Accent 2" w:uiPriority="70"/>
-    <w:lsdException w:name="Colorful Shading Accent 2" w:uiPriority="71"/>
-    <w:lsdException w:name="Colorful List Accent 2" w:uiPriority="72"/>
-    <w:lsdException w:name="Colorful Grid Accent 2" w:uiPriority="73"/>
-    <w:lsdException w:name="Light Shading Accent 3" w:uiPriority="60"/>
-    <w:lsdException w:name="Light List Accent 3" w:uiPriority="61"/>
-    <w:lsdException w:name="Light Grid Accent 3" w:uiPriority="62"/>
-    <w:lsdException w:name="Medium Shading 1 Accent 3" w:uiPriority="63"/>
-    <w:lsdException w:name="Medium Shading 2 Accent 3" w:uiPriority="64"/>
-    <w:lsdException w:name="Medium List 1 Accent 3" w:uiPriority="65"/>
-    <w:lsdException w:name="Medium List 2 Accent 3" w:uiPriority="66"/>
-    <w:lsdException w:name="Medium Grid 1 Accent 3" w:uiPriority="67"/>
-    <w:lsdException w:name="Medium Grid 2 Accent 3" w:uiPriority="68"/>
-    <w:lsdException w:name="Medium Grid 3 Accent 3" w:uiPriority="69"/>
-    <w:lsdException w:name="Dark List Accent 3" w:uiPriority="70"/>
-    <w:lsdException w:name="Colorful Shading Accent 3" w:uiPriority="71"/>
-    <w:lsdException w:name="Colorful List Accent 3" w:uiPriority="72"/>
-    <w:lsdException w:name="Colorful Grid Accent 3" w:uiPriority="73"/>
-    <w:lsdException w:name="Light Shading Accent 4" w:uiPriority="60"/>
-    <w:lsdException w:name="Light List Accent 4" w:uiPriority="61"/>
-    <w:lsdException w:name="Light Grid Accent 4" w:uiPriority="62"/>
-    <w:lsdException w:name="Medium Shading 1 Accent 4" w:uiPriority="63"/>
-    <w:lsdException w:name="Medium Shading 2 Accent 4" w:uiPriority="64"/>
-    <w:lsdException w:name="Medium List 1 Accent 4" w:uiPriority="65"/>
-    <w:lsdException w:name="Medium List 2 Accent 4" w:uiPriority="66"/>
-    <w:lsdException w:name="Medium Grid 1 Accent 4" w:uiPriority="67"/>
-    <w:lsdException w:name="Medium Grid 2 Accent 4" w:uiPriority="68"/>
-    <w:lsdException w:name="Medium Grid 3 Accent 4" w:uiPriority="69"/>
-    <w:lsdException w:name="Dark List Accent 4" w:uiPriority="70"/>
-    <w:lsdException w:name="Colorful Shading Accent 4" w:uiPriority="71"/>
-    <w:lsdException w:name="Colorful List Accent 4" w:uiPriority="72"/>
-    <w:lsdException w:name="Colorful Grid Accent 4" w:uiPriority="73"/>
-    <w:lsdException w:name="Light Shading Accent 5" w:uiPriority="60"/>
-    <w:lsdException w:name="Light List Accent 5" w:uiPriority="61"/>
-    <w:lsdException w:name="Light Grid Accent 5" w:uiPriority="62"/>
-    <w:lsdException w:name="Medium Shading 1 Accent 5" w:uiPriority="63"/>
-    <w:lsdException w:name="Medium Shading 2 Accent 5" w:uiPriority="64"/>
-    <w:lsdException w:name="Medium List 1 Accent 5" w:uiPriority="65"/>
-    <w:lsdException w:name="Medium List 2 Accent 5" w:uiPriority="66"/>
-    <w:lsdException w:name="Medium Grid 1 Accent 5" w:uiPriority="67"/>
-    <w:lsdException w:name="Medium Grid 2 Accent 5" w:uiPriority="68"/>
-    <w:lsdException w:name="Medium Grid 3 Accent 5" w:uiPriority="69"/>
-    <w:lsdException w:name="Dark List Accent 5" w:uiPriority="70"/>
-    <w:lsdException w:name="Colorful Shading Accent 5" w:uiPriority="71"/>
-    <w:lsdException w:name="Colorful List Accent 5" w:uiPriority="72"/>
-    <w:lsdException w:name="Colorful Grid Accent 5" w:uiPriority="73"/>
-    <w:lsdException w:name="Light Shading Accent 6" w:uiPriority="60"/>
-    <w:lsdException w:name="Light List Accent 6" w:uiPriority="61"/>
-    <w:lsdException w:name="Light Grid Accent 6" w:uiPriority="62"/>
-    <w:lsdException w:name="Medium Shading 1 Accent 6" w:uiPriority="63"/>
-    <w:lsdException w:name="Medium Shading 2 Accent 6" w:uiPriority="64"/>
-    <w:lsdException w:name="Medium List 1 Accent 6" w:uiPriority="65"/>
-    <w:lsdException w:name="Medium List 2 Accent 6" w:uiPriority="66"/>
-    <w:lsdException w:name="Medium Grid 1 Accent 6" w:uiPriority="67"/>
-    <w:lsdException w:name="Medium Grid 2 Accent 6" w:uiPriority="68"/>
-    <w:lsdException w:name="Medium Grid 3 Accent 6" w:uiPriority="69"/>
-    <w:lsdException w:name="Dark List Accent 6" w:uiPriority="70"/>
-    <w:lsdException w:name="Colorful Shading Accent 6" w:uiPriority="71"/>
-    <w:lsdException w:name="Colorful List Accent 6" w:uiPriority="72"/>
-    <w:lsdException w:name="Colorful Grid Accent 6" w:uiPriority="73"/>
-    <w:lsdException w:name="Subtle Emphasis" w:uiPriority="19" w:qFormat="1"/>
-    <w:lsdException w:name="Intense Emphasis" w:uiPriority="21" w:qFormat="1"/>
-    <w:lsdException w:name="Subtle Reference" w:uiPriority="31" w:qFormat="1"/>
-    <w:lsdException w:name="Intense Reference" w:uiPriority="32" w:qFormat="1"/>
-    <w:lsdException w:name="Book Title" w:uiPriority="33" w:qFormat="1"/>
-    <w:lsdException w:name="Bibliography" w:semiHidden="1" w:uiPriority="37" w:unhideWhenUsed="1"/>
-    <w:lsdException w:name="TOC Heading" w:semiHidden="1" w:uiPriority="39" w:unhideWhenUsed="1" w:qFormat="1"/>
-    <w:lsdException w:name="Plain Table 1" w:uiPriority="41"/>
-    <w:lsdException w:name="Plain Table 2" w:uiPriority="42"/>
-    <w:lsdException w:name="Plain Table 3" w:uiPriority="43"/>
-    <w:lsdException w:name="Plain Table 4" w:uiPriority="44"/>
-    <w:lsdException w:name="Plain Table 5" w:uiPriority="45"/>
-    <w:lsdException w:name="Grid Table Light" w:uiPriority="40"/>
-    <w:lsdException w:name="Grid Table 1 Light" w:uiPriority="46"/>
-    <w:lsdException w:name="Grid Table 2" w:uiPriority="47"/>
-    <w:lsdException w:name="Grid Table 3" w:uiPriority="48"/>
-    <w:lsdException w:name="Grid Table 4" w:uiPriority="49"/>
-    <w:lsdException w:name="Grid Table 5 Dark" w:uiPriority="50"/>
-    <w:lsdException w:name="Grid Table 6 Colorful" w:uiPriority="51"/>
-    <w:lsdException w:name="Grid Table 7 Colorful" w:uiPriority="52"/>
-    <w:lsdException w:name="Grid Table 1 Light Accent 1" w:uiPriority="46"/>
-    <w:lsdException w:name="Grid Table 2 Accent 1" w:uiPriority="47"/>
-    <w:lsdException w:name="Grid Table 3 Accent 1" w:uiPriority="48"/>
-    <w:lsdException w:name="Grid Table 4 Accent 1" w:uiPriority="49"/>
-    <w:lsdException w:name="Grid Table 5 Dark Accent 1" w:uiPriority="50"/>
-    <w:lsdException w:name="Grid Table 6 Colorful Accent 1" w:uiPriority="51"/>
-    <w:lsdException w:name="Grid Table 7 Colorful Accent 1" w:uiPriority="52"/>
-    <w:lsdException w:name="Grid Table 1 Light Accent 2" w:uiPriority="46"/>
-    <w:lsdException w:name="Grid Table 2 Accent 2" w:uiPriority="47"/>
-    <w:lsdException w:name="Grid Table 3 Accent 2" w:uiPriority="48"/>
-    <w:lsdException w:name="Grid Table 4 Accent 2" w:uiPriority="49"/>
-    <w:lsdException w:name="Grid Table 5 Dark Accent 2" w:uiPriority="50"/>
-    <w:lsdException w:name="Grid Table 6 Colorful Accent 2" w:uiPriority="51"/>
-    <w:lsdException w:name="Grid Table 7 Colorful Accent 2" w:uiPriority="52"/>
-    <w:lsdException w:name="Grid Table 1 Light Accent 3" w:uiPriority="46"/>
-    <w:lsdException w:name="Grid Table 2 Accent 3" w:uiPriority="47"/>
-    <w:lsdException w:name="Grid Table 3 Accent 3" w:uiPriority="48"/>
-    <w:lsdException w:name="Grid Table 4 Accent 3" w:uiPriority="49"/>
-    <w:lsdException w:name="Grid Table 5 Dark Accent 3" w:uiPriority="50"/>
-    <w:lsdException w:name="Grid Table 6 Colorful Accent 3" w:uiPriority="51"/>
-    <w:lsdException w:name="Grid Table 7 Colorful Accent 3" w:uiPriority="52"/>
-    <w:lsdException w:name="Grid Table 1 Light Accent 4" w:uiPriority="46"/>
-    <w:lsdException w:name="Grid Table 2 Accent 4" w:uiPriority="47"/>
-    <w:lsdException w:name="Grid Table 3 Accent 4" w:uiPriority="48"/>
-    <w:lsdException w:name="Grid Table 4 Accent 4" w:uiPriority="49"/>
-    <w:lsdException w:name="Grid Table 5 Dark Accent 4" w:uiPriority="50"/>
-    <w:lsdException w:name="Grid Table 6 Colorful Accent 4" w:uiPriority="51"/>
-    <w:lsdException w:name="Grid Table 7 Colorful Accent 4" w:uiPriority="52"/>
-    <w:lsdException w:name="Grid Table 1 Light Accent 5" w:uiPriority="46"/>
-    <w:lsdException w:name="Grid Table 2 Accent 5" w:uiPriority="47"/>
-    <w:lsdException w:name="Grid Table 3 Accent 5" w:uiPriority="48"/>
-    <w:lsdException w:name="Grid Table 4 Accent 5" w:uiPriority="49"/>
-    <w:lsdException w:name="Grid Table 5 Dark Accent 5" w:uiPriority="50"/>
-    <w:lsdException w:name="Grid Table 6 Colorful Accent 5" w:uiPriority="51"/>
-    <w:lsdException w:name="Grid Table 7 Colorful Accent 5" w:uiPriority="52"/>
-    <w:lsdException w:name="Grid Table 1 Light Accent 6" w:uiPriority="46"/>
-    <w:lsdException w:name="Grid Table 2 Accent 6" w:uiPriority="47"/>
-    <w:lsdException w:name="Grid Table 3 Accent 6" w:uiPriority="48"/>
-    <w:lsdException w:name="Grid Table 4 Accent 6" w:uiPriority="49"/>
-    <w:lsdException w:name="Grid Table 5 Dark Accent 6" w:uiPriority="50"/>
-    <w:lsdException w:name="Grid Table 6 Colorful Accent 6" w:uiPriority="51"/>
-    <w:lsdException w:name="Grid Table 7 Colorful Accent 6" w:uiPriority="52"/>
-    <w:lsdException w:name="List Table 1 Light" w:uiPriority="46"/>
-    <w:lsdException w:name="List Table 2" w:uiPriority="47"/>
-    <w:lsdException w:name="List Table 3" w:uiPriority="48"/>
-    <w:lsdException w:name="List Table 4" w:uiPriority="49"/>
-    <w:lsdException w:name="List Table 5 Dark" w:uiPriority="50"/>
-    <w:lsdException w:name="List Table 6 Colorful" w:uiPriority="51"/>
-    <w:lsdException w:name="List Table 7 Colorful" w:uiPriority="52"/>
-    <w:lsdException w:name="List Table 1 Light Accent 1" w:uiPriority="46"/>
-    <w:lsdException w:name="List Table 2 Accent 1" w:uiPriority="47"/>
-    <w:lsdException w:name="List Table 3 Accent 1" w:uiPriority="48"/>
-    <w:lsdException w:name="List Table 4 Accent 1" w:uiPriority="49"/>
-    <w:lsdException w:name="List Table 5 Dark Accent 1" w:uiPriority="50"/>
-    <w:lsdException w:name="List Table 6 Colorful Accent 1" w:uiPriority="51"/>
-    <w:lsdException w:name="List Table 7 Colorful Accent 1" w:uiPriority="52"/>
-    <w:lsdException w:name="List Table 1 Light Accent 2" w:uiPriority="46"/>
-    <w:lsdException w:name="List Table 2 Accent 2" w:uiPriority="47"/>
-    <w:lsdException w:name="List Table 3 Accent 2" w:uiPriority="48"/>
-    <w:lsdException w:name="List Table 4 Accent 2" w:uiPriority="49"/>
-    <w:lsdException w:name="List Table 5 Dark Accent 2" w:uiPriority="50"/>
-    <w:lsdException w:name="List Table 6 Colorful Accent 2" w:uiPriority="51"/>
-    <w:lsdException w:name="List Table 7 Colorful Accent 2" w:uiPriority="52"/>
-    <w:lsdException w:name="List Table 1 Light Accent 3" w:uiPriority="46"/>
-    <w:lsdException w:name="List Table 2 Accent 3" w:uiPriority="47"/>
-    <w:lsdException w:name="List Table 3 Accent 3" w:uiPriority="48"/>
-    <w:lsdException w:name="List Table 4 Accent 3" w:uiPriority="49"/>
-    <w:lsdException w:name="List Table 5 Dark Accent 3" w:uiPriority="50"/>
-    <w:lsdException w:name="List Table 6 Colorful Accent 3" w:uiPriority="51"/>
-    <w:lsdException w:name="List Table 7 Colorful Accent 3" w:uiPriority="52"/>
-    <w:lsdException w:name="List Table 1 Light Accent 4" w:uiPriority="46"/>
-    <w:lsdException w:name="List Table 2 Accent 4" w:uiPriority="47"/>
-    <w:lsdException w:name="List Table 3 Accent 4" w:uiPriority="48"/>
-    <w:lsdException w:name="List Table 4 Accent 4" w:uiPriority="49"/>
-    <w:lsdException w:name="List Table 5 Dark Accent 4" w:uiPriority="50"/>
-    <w:lsdException w:name="List Table 6 Colorful Accent 4" w:uiPriority="51"/>
-    <w:lsdException w:name="List Table 7 Colorful Accent 4" w:uiPriority="52"/>
-    <w:lsdException w:name="List Table 1 Light Accent 5" w:uiPriority="46"/>
-    <w:lsdException w:name="List Table 2 Accent 5" w:uiPriority="47"/>
-    <w:lsdException w:name="List Table 3 Accent 5" w:uiPriority="48"/>
-    <w:lsdException w:name="List Table 4 Accent 5" w:uiPriority="49"/>
-    <w:lsdException w:name="List Table 5 Dark Accent 5" w:uiPriority="50"/>
-    <w:lsdException w:name="List Table 6 Colorful Accent 5" w:uiPriority="51"/>
-    <w:lsdException w:name="List Table 7 Colorful Accent 5" w:uiPriority="52"/>
-    <w:lsdException w:name="List Table 1 Light Accent 6" w:uiPriority="46"/>
-    <w:lsdException w:name="List Table 2 Accent 6" w:uiPriority="47"/>
-    <w:lsdException w:name="List Table 3 Accent 6" w:uiPriority="48"/>
-    <w:lsdException w:name="List Table 4 Accent 6" w:uiPriority="49"/>
-    <w:lsdException w:name="List Table 5 Dark Accent 6" w:uiPriority="50"/>
-    <w:lsdException w:name="List Table 6 Colorful Accent 6" w:uiPriority="51"/>
-    <w:lsdException w:name="List Table 7 Colorful Accent 6" w:uiPriority="52"/>
-    <w:lsdException w:name="Mention" w:semiHidden="1" w:uiPriority="99" w:unhideWhenUsed="1"/>
-    <w:lsdException w:name="Smart Hyperlink" w:semiHidden="1" w:uiPriority="99" w:unhideWhenUsed="1"/>
-    <w:lsdException w:name="Hashtag" w:semiHidden="1" w:uiPriority="99" w:unhideWhenUsed="1"/>
-    <w:lsdException w:name="Unresolved Mention" w:semiHidden="1" w:uiPriority="99" w:unhideWhenUsed="1"/>
-    <w:lsdException w:name="Smart Link" w:semiHidden="1" w:uiPriority="99" w:unhideWhenUsed="1"/>
+  <w:latentStyles w:count="260" w:defQFormat="0" w:defUnhideWhenUsed="1" w:defSemiHidden="1" w:defUIPriority="99" w:defLockedState="0">
+    <w:lsdException w:qFormat="1" w:unhideWhenUsed="0" w:uiPriority="0" w:semiHidden="0" w:name="Normal"/>
+    <w:lsdException w:qFormat="1" w:unhideWhenUsed="0" w:uiPriority="0" w:semiHidden="0" w:name="heading 1"/>
+    <w:lsdException w:qFormat="1" w:uiPriority="0" w:name="heading 2"/>
+    <w:lsdException w:qFormat="1" w:uiPriority="0" w:name="heading 3"/>
+    <w:lsdException w:qFormat="1" w:uiPriority="0" w:name="heading 4"/>
+    <w:lsdException w:qFormat="1" w:uiPriority="0" w:name="heading 5"/>
+    <w:lsdException w:qFormat="1" w:uiPriority="0" w:name="heading 6"/>
+    <w:lsdException w:qFormat="1" w:uiPriority="0" w:name="heading 7"/>
+    <w:lsdException w:qFormat="1" w:uiPriority="0" w:name="heading 8"/>
+    <w:lsdException w:qFormat="1" w:uiPriority="0" w:name="heading 9"/>
+    <w:lsdException w:unhideWhenUsed="0" w:uiPriority="0" w:semiHidden="0" w:name="index 1"/>
+    <w:lsdException w:unhideWhenUsed="0" w:uiPriority="0" w:semiHidden="0" w:name="index 2"/>
+    <w:lsdException w:unhideWhenUsed="0" w:uiPriority="0" w:semiHidden="0" w:name="index 3"/>
+    <w:lsdException w:unhideWhenUsed="0" w:uiPriority="0" w:semiHidden="0" w:name="index 4"/>
+    <w:lsdException w:unhideWhenUsed="0" w:uiPriority="0" w:semiHidden="0" w:name="index 5"/>
+    <w:lsdException w:unhideWhenUsed="0" w:uiPriority="0" w:semiHidden="0" w:name="index 6"/>
+    <w:lsdException w:unhideWhenUsed="0" w:uiPriority="0" w:semiHidden="0" w:name="index 7"/>
+    <w:lsdException w:unhideWhenUsed="0" w:uiPriority="0" w:semiHidden="0" w:name="index 8"/>
+    <w:lsdException w:unhideWhenUsed="0" w:uiPriority="0" w:semiHidden="0" w:name="index 9"/>
+    <w:lsdException w:unhideWhenUsed="0" w:uiPriority="0" w:semiHidden="0" w:name="toc 1"/>
+    <w:lsdException w:unhideWhenUsed="0" w:uiPriority="0" w:semiHidden="0" w:name="toc 2"/>
+    <w:lsdException w:unhideWhenUsed="0" w:uiPriority="0" w:semiHidden="0" w:name="toc 3"/>
+    <w:lsdException w:unhideWhenUsed="0" w:uiPriority="0" w:semiHidden="0" w:name="toc 4"/>
+    <w:lsdException w:unhideWhenUsed="0" w:uiPriority="0" w:semiHidden="0" w:name="toc 5"/>
+    <w:lsdException w:unhideWhenUsed="0" w:uiPriority="0" w:semiHidden="0" w:name="toc 6"/>
+    <w:lsdException w:unhideWhenUsed="0" w:uiPriority="0" w:semiHidden="0" w:name="toc 7"/>
+    <w:lsdException w:unhideWhenUsed="0" w:uiPriority="0" w:semiHidden="0" w:name="toc 8"/>
+    <w:lsdException w:unhideWhenUsed="0" w:uiPriority="0" w:semiHidden="0" w:name="toc 9"/>
+    <w:lsdException w:unhideWhenUsed="0" w:uiPriority="0" w:semiHidden="0" w:name="Normal Indent"/>
+    <w:lsdException w:unhideWhenUsed="0" w:uiPriority="0" w:semiHidden="0" w:name="footnote text"/>
+    <w:lsdException w:unhideWhenUsed="0" w:uiPriority="0" w:semiHidden="0" w:name="annotation text"/>
+    <w:lsdException w:unhideWhenUsed="0" w:uiPriority="0" w:semiHidden="0" w:name="header"/>
+    <w:lsdException w:unhideWhenUsed="0" w:uiPriority="0" w:semiHidden="0" w:name="footer"/>
+    <w:lsdException w:unhideWhenUsed="0" w:uiPriority="0" w:semiHidden="0" w:name="index heading"/>
+    <w:lsdException w:qFormat="1" w:uiPriority="0" w:name="caption"/>
+    <w:lsdException w:unhideWhenUsed="0" w:uiPriority="0" w:semiHidden="0" w:name="table of figures"/>
+    <w:lsdException w:unhideWhenUsed="0" w:uiPriority="0" w:semiHidden="0" w:name="envelope address"/>
+    <w:lsdException w:unhideWhenUsed="0" w:uiPriority="0" w:semiHidden="0" w:name="envelope return"/>
+    <w:lsdException w:unhideWhenUsed="0" w:uiPriority="0" w:semiHidden="0" w:name="footnote reference"/>
+    <w:lsdException w:unhideWhenUsed="0" w:uiPriority="0" w:semiHidden="0" w:name="annotation reference"/>
+    <w:lsdException w:unhideWhenUsed="0" w:uiPriority="0" w:semiHidden="0" w:name="line number"/>
+    <w:lsdException w:unhideWhenUsed="0" w:uiPriority="0" w:semiHidden="0" w:name="page number"/>
+    <w:lsdException w:unhideWhenUsed="0" w:uiPriority="0" w:semiHidden="0" w:name="endnote reference"/>
+    <w:lsdException w:unhideWhenUsed="0" w:uiPriority="0" w:semiHidden="0" w:name="endnote text"/>
+    <w:lsdException w:unhideWhenUsed="0" w:uiPriority="0" w:semiHidden="0" w:name="table of authorities"/>
+    <w:lsdException w:unhideWhenUsed="0" w:uiPriority="0" w:semiHidden="0" w:name="macro"/>
+    <w:lsdException w:unhideWhenUsed="0" w:uiPriority="0" w:semiHidden="0" w:name="toa heading"/>
+    <w:lsdException w:unhideWhenUsed="0" w:uiPriority="0" w:semiHidden="0" w:name="List"/>
+    <w:lsdException w:unhideWhenUsed="0" w:uiPriority="0" w:semiHidden="0" w:name="List Bullet"/>
+    <w:lsdException w:unhideWhenUsed="0" w:uiPriority="0" w:semiHidden="0" w:name="List Number"/>
+    <w:lsdException w:unhideWhenUsed="0" w:uiPriority="0" w:semiHidden="0" w:name="List 2"/>
+    <w:lsdException w:unhideWhenUsed="0" w:uiPriority="0" w:semiHidden="0" w:name="List 3"/>
+    <w:lsdException w:unhideWhenUsed="0" w:uiPriority="0" w:semiHidden="0" w:name="List 4"/>
+    <w:lsdException w:unhideWhenUsed="0" w:uiPriority="0" w:semiHidden="0" w:name="List 5"/>
+    <w:lsdException w:unhideWhenUsed="0" w:uiPriority="0" w:semiHidden="0" w:name="List Bullet 2"/>
+    <w:lsdException w:unhideWhenUsed="0" w:uiPriority="0" w:semiHidden="0" w:name="List Bullet 3"/>
+    <w:lsdException w:unhideWhenUsed="0" w:uiPriority="0" w:semiHidden="0" w:name="List Bullet 4"/>
+    <w:lsdException w:unhideWhenUsed="0" w:uiPriority="0" w:semiHidden="0" w:name="List Bullet 5"/>
+    <w:lsdException w:unhideWhenUsed="0" w:uiPriority="0" w:semiHidden="0" w:name="List Number 2"/>
+    <w:lsdException w:unhideWhenUsed="0" w:uiPriority="0" w:semiHidden="0" w:name="List Number 3"/>
+    <w:lsdException w:unhideWhenUsed="0" w:uiPriority="0" w:semiHidden="0" w:name="List Number 4"/>
+    <w:lsdException w:unhideWhenUsed="0" w:uiPriority="0" w:semiHidden="0" w:name="List Number 5"/>
+    <w:lsdException w:qFormat="1" w:unhideWhenUsed="0" w:uiPriority="0" w:semiHidden="0" w:name="Title"/>
+    <w:lsdException w:unhideWhenUsed="0" w:uiPriority="0" w:semiHidden="0" w:name="Closing"/>
+    <w:lsdException w:unhideWhenUsed="0" w:uiPriority="0" w:semiHidden="0" w:name="Signature"/>
+    <w:lsdException w:uiPriority="1" w:name="Default Paragraph Font"/>
+    <w:lsdException w:unhideWhenUsed="0" w:uiPriority="0" w:semiHidden="0" w:name="Body Text"/>
+    <w:lsdException w:unhideWhenUsed="0" w:uiPriority="0" w:semiHidden="0" w:name="Body Text Indent"/>
+    <w:lsdException w:unhideWhenUsed="0" w:uiPriority="0" w:semiHidden="0" w:name="List Continue"/>
+    <w:lsdException w:unhideWhenUsed="0" w:uiPriority="0" w:semiHidden="0" w:name="List Continue 2"/>
+    <w:lsdException w:unhideWhenUsed="0" w:uiPriority="0" w:semiHidden="0" w:name="List Continue 3"/>
+    <w:lsdException w:unhideWhenUsed="0" w:uiPriority="0" w:semiHidden="0" w:name="List Continue 4"/>
+    <w:lsdException w:unhideWhenUsed="0" w:uiPriority="0" w:semiHidden="0" w:name="List Continue 5"/>
+    <w:lsdException w:unhideWhenUsed="0" w:uiPriority="0" w:semiHidden="0" w:name="Message Header"/>
+    <w:lsdException w:qFormat="1" w:unhideWhenUsed="0" w:uiPriority="0" w:semiHidden="0" w:name="Subtitle"/>
+    <w:lsdException w:unhideWhenUsed="0" w:uiPriority="0" w:semiHidden="0" w:name="Salutation"/>
+    <w:lsdException w:unhideWhenUsed="0" w:uiPriority="0" w:semiHidden="0" w:name="Date"/>
+    <w:lsdException w:unhideWhenUsed="0" w:uiPriority="0" w:semiHidden="0" w:name="Body Text First Indent"/>
+    <w:lsdException w:unhideWhenUsed="0" w:uiPriority="0" w:semiHidden="0" w:name="Body Text First Indent 2"/>
+    <w:lsdException w:unhideWhenUsed="0" w:uiPriority="0" w:semiHidden="0" w:name="Note Heading"/>
+    <w:lsdException w:unhideWhenUsed="0" w:uiPriority="0" w:semiHidden="0" w:name="Body Text 2"/>
+    <w:lsdException w:unhideWhenUsed="0" w:uiPriority="0" w:semiHidden="0" w:name="Body Text 3"/>
+    <w:lsdException w:unhideWhenUsed="0" w:uiPriority="0" w:semiHidden="0" w:name="Body Text Indent 2"/>
+    <w:lsdException w:unhideWhenUsed="0" w:uiPriority="0" w:semiHidden="0" w:name="Body Text Indent 3"/>
+    <w:lsdException w:unhideWhenUsed="0" w:uiPriority="0" w:semiHidden="0" w:name="Block Text"/>
+    <w:lsdException w:unhideWhenUsed="0" w:uiPriority="0" w:semiHidden="0" w:name="Hyperlink"/>
+    <w:lsdException w:unhideWhenUsed="0" w:uiPriority="0" w:semiHidden="0" w:name="FollowedHyperlink"/>
+    <w:lsdException w:qFormat="1" w:unhideWhenUsed="0" w:uiPriority="0" w:semiHidden="0" w:name="Strong"/>
+    <w:lsdException w:qFormat="1" w:unhideWhenUsed="0" w:uiPriority="0" w:semiHidden="0" w:name="Emphasis"/>
+    <w:lsdException w:unhideWhenUsed="0" w:uiPriority="0" w:semiHidden="0" w:name="Document Map"/>
+    <w:lsdException w:unhideWhenUsed="0" w:uiPriority="0" w:semiHidden="0" w:name="Plain Text"/>
+    <w:lsdException w:unhideWhenUsed="0" w:uiPriority="0" w:semiHidden="0" w:name="E-mail Signature"/>
+    <w:lsdException w:unhideWhenUsed="0" w:uiPriority="0" w:semiHidden="0" w:name="Normal (Web)"/>
+    <w:lsdException w:unhideWhenUsed="0" w:uiPriority="0" w:semiHidden="0" w:name="HTML Acronym"/>
+    <w:lsdException w:unhideWhenUsed="0" w:uiPriority="0" w:semiHidden="0" w:name="HTML Address"/>
+    <w:lsdException w:unhideWhenUsed="0" w:uiPriority="0" w:semiHidden="0" w:name="HTML Cite"/>
+    <w:lsdException w:unhideWhenUsed="0" w:uiPriority="0" w:semiHidden="0" w:name="HTML Code"/>
+    <w:lsdException w:unhideWhenUsed="0" w:uiPriority="0" w:semiHidden="0" w:name="HTML Definition"/>
+    <w:lsdException w:unhideWhenUsed="0" w:uiPriority="0" w:semiHidden="0" w:name="HTML Keyboard"/>
+    <w:lsdException w:unhideWhenUsed="0" w:uiPriority="0" w:semiHidden="0" w:name="HTML Preformatted"/>
+    <w:lsdException w:unhideWhenUsed="0" w:uiPriority="0" w:semiHidden="0" w:name="HTML Sample"/>
+    <w:lsdException w:unhideWhenUsed="0" w:uiPriority="0" w:semiHidden="0" w:name="HTML Typewriter"/>
+    <w:lsdException w:unhideWhenUsed="0" w:uiPriority="0" w:semiHidden="0" w:name="HTML Variable"/>
+    <w:lsdException w:uiPriority="99" w:name="Normal Table"/>
+    <w:lsdException w:unhideWhenUsed="0" w:uiPriority="0" w:semiHidden="0" w:name="annotation subject"/>
+    <w:lsdException w:uiPriority="0" w:name="Table Simple 1"/>
+    <w:lsdException w:uiPriority="0" w:name="Table Simple 2"/>
+    <w:lsdException w:uiPriority="0" w:name="Table Simple 3"/>
+    <w:lsdException w:uiPriority="0" w:name="Table Classic 1"/>
+    <w:lsdException w:uiPriority="0" w:name="Table Classic 2"/>
+    <w:lsdException w:uiPriority="0" w:name="Table Classic 3"/>
+    <w:lsdException w:uiPriority="0" w:name="Table Classic 4"/>
+    <w:lsdException w:uiPriority="0" w:name="Table Colorful 1"/>
+    <w:lsdException w:uiPriority="0" w:name="Table Colorful 2"/>
+    <w:lsdException w:uiPriority="0" w:name="Table Colorful 3"/>
+    <w:lsdException w:uiPriority="0" w:name="Table Columns 1"/>
+    <w:lsdException w:uiPriority="0" w:name="Table Columns 2"/>
+    <w:lsdException w:uiPriority="0" w:name="Table Columns 3"/>
+    <w:lsdException w:uiPriority="0" w:name="Table Columns 4"/>
+    <w:lsdException w:uiPriority="0" w:name="Table Columns 5"/>
+    <w:lsdException w:uiPriority="0" w:name="Table Grid 1"/>
+    <w:lsdException w:uiPriority="0" w:name="Table Grid 2"/>
+    <w:lsdException w:uiPriority="0" w:name="Table Grid 3"/>
+    <w:lsdException w:uiPriority="0" w:name="Table Grid 4"/>
+    <w:lsdException w:uiPriority="0" w:name="Table Grid 5"/>
+    <w:lsdException w:uiPriority="0" w:name="Table Grid 6"/>
+    <w:lsdException w:uiPriority="0" w:name="Table Grid 7"/>
+    <w:lsdException w:uiPriority="0" w:name="Table Grid 8"/>
+    <w:lsdException w:uiPriority="0" w:name="Table List 1"/>
+    <w:lsdException w:uiPriority="0" w:name="Table List 2"/>
+    <w:lsdException w:uiPriority="0" w:name="Table List 3"/>
+    <w:lsdException w:uiPriority="0" w:name="Table List 4"/>
+    <w:lsdException w:uiPriority="0" w:name="Table List 5"/>
+    <w:lsdException w:uiPriority="0" w:name="Table List 6"/>
+    <w:lsdException w:uiPriority="0" w:name="Table List 7"/>
+    <w:lsdException w:uiPriority="0" w:name="Table List 8"/>
+    <w:lsdException w:uiPriority="0" w:name="Table 3D effects 1"/>
+    <w:lsdException w:uiPriority="0" w:name="Table 3D effects 2"/>
+    <w:lsdException w:uiPriority="0" w:name="Table 3D effects 3"/>
+    <w:lsdException w:uiPriority="0" w:name="Table Contemporary"/>
+    <w:lsdException w:uiPriority="0" w:name="Table Elegant"/>
+    <w:lsdException w:uiPriority="0" w:name="Table Professional"/>
+    <w:lsdException w:uiPriority="0" w:name="Table Subtle 1"/>
+    <w:lsdException w:uiPriority="0" w:name="Table Subtle 2"/>
+    <w:lsdException w:uiPriority="0" w:name="Table Web 1"/>
+    <w:lsdException w:uiPriority="0" w:name="Table Web 2"/>
+    <w:lsdException w:uiPriority="0" w:name="Table Web 3"/>
+    <w:lsdException w:unhideWhenUsed="0" w:uiPriority="0" w:semiHidden="0" w:name="Balloon Text"/>
+    <w:lsdException w:unhideWhenUsed="0" w:uiPriority="0" w:semiHidden="0" w:name="Table Grid"/>
+    <w:lsdException w:uiPriority="0" w:name="Table Theme"/>
+    <w:lsdException w:unhideWhenUsed="0" w:uiPriority="60" w:semiHidden="0" w:name="Light Shading"/>
+    <w:lsdException w:unhideWhenUsed="0" w:uiPriority="61" w:semiHidden="0" w:name="Light List"/>
+    <w:lsdException w:unhideWhenUsed="0" w:uiPriority="62" w:semiHidden="0" w:name="Light Grid"/>
+    <w:lsdException w:unhideWhenUsed="0" w:uiPriority="63" w:semiHidden="0" w:name="Medium Shading 1"/>
+    <w:lsdException w:unhideWhenUsed="0" w:uiPriority="64" w:semiHidden="0" w:name="Medium Shading 2"/>
+    <w:lsdException w:unhideWhenUsed="0" w:uiPriority="65" w:semiHidden="0" w:name="Medium List 1"/>
+    <w:lsdException w:unhideWhenUsed="0" w:uiPriority="66" w:semiHidden="0" w:name="Medium List 2"/>
+    <w:lsdException w:unhideWhenUsed="0" w:uiPriority="67" w:semiHidden="0" w:name="Medium Grid 1"/>
+    <w:lsdException w:unhideWhenUsed="0" w:uiPriority="68" w:semiHidden="0" w:name="Medium Grid 2"/>
+    <w:lsdException w:unhideWhenUsed="0" w:uiPriority="69" w:semiHidden="0" w:name="Medium Grid 3"/>
+    <w:lsdException w:unhideWhenUsed="0" w:uiPriority="70" w:semiHidden="0" w:name="Dark List"/>
+    <w:lsdException w:unhideWhenUsed="0" w:uiPriority="71" w:semiHidden="0" w:name="Colorful Shading"/>
+    <w:lsdException w:unhideWhenUsed="0" w:uiPriority="72" w:semiHidden="0" w:name="Colorful List"/>
+    <w:lsdException w:unhideWhenUsed="0" w:uiPriority="73" w:semiHidden="0" w:name="Colorful Grid"/>
+    <w:lsdException w:unhideWhenUsed="0" w:uiPriority="60" w:semiHidden="0" w:name="Light Shading Accent 1"/>
+    <w:lsdException w:unhideWhenUsed="0" w:uiPriority="61" w:semiHidden="0" w:name="Light List Accent 1"/>
+    <w:lsdException w:unhideWhenUsed="0" w:uiPriority="62" w:semiHidden="0" w:name="Light Grid Accent 1"/>
+    <w:lsdException w:unhideWhenUsed="0" w:uiPriority="63" w:semiHidden="0" w:name="Medium Shading 1 Accent 1"/>
+    <w:lsdException w:unhideWhenUsed="0" w:uiPriority="64" w:semiHidden="0" w:name="Medium Shading 2 Accent 1"/>
+    <w:lsdException w:unhideWhenUsed="0" w:uiPriority="65" w:semiHidden="0" w:name="Medium List 1 Accent 1"/>
+    <w:lsdException w:unhideWhenUsed="0" w:uiPriority="66" w:semiHidden="0" w:name="Medium List 2 Accent 1"/>
+    <w:lsdException w:unhideWhenUsed="0" w:uiPriority="67" w:semiHidden="0" w:name="Medium Grid 1 Accent 1"/>
+    <w:lsdException w:unhideWhenUsed="0" w:uiPriority="68" w:semiHidden="0" w:name="Medium Grid 2 Accent 1"/>
+    <w:lsdException w:unhideWhenUsed="0" w:uiPriority="69" w:semiHidden="0" w:name="Medium Grid 3 Accent 1"/>
+    <w:lsdException w:unhideWhenUsed="0" w:uiPriority="70" w:semiHidden="0" w:name="Dark List Accent 1"/>
+    <w:lsdException w:unhideWhenUsed="0" w:uiPriority="71" w:semiHidden="0" w:name="Colorful Shading Accent 1"/>
+    <w:lsdException w:unhideWhenUsed="0" w:uiPriority="72" w:semiHidden="0" w:name="Colorful List Accent 1"/>
+    <w:lsdException w:unhideWhenUsed="0" w:uiPriority="73" w:semiHidden="0" w:name="Colorful Grid Accent 1"/>
+    <w:lsdException w:unhideWhenUsed="0" w:uiPriority="60" w:semiHidden="0" w:name="Light Shading Accent 2"/>
+    <w:lsdException w:unhideWhenUsed="0" w:uiPriority="61" w:semiHidden="0" w:name="Light List Accent 2"/>
+    <w:lsdException w:unhideWhenUsed="0" w:uiPriority="62" w:semiHidden="0" w:name="Light Grid Accent 2"/>
+    <w:lsdException w:unhideWhenUsed="0" w:uiPriority="63" w:semiHidden="0" w:name="Medium Shading 1 Accent 2"/>
+    <w:lsdException w:unhideWhenUsed="0" w:uiPriority="64" w:semiHidden="0" w:name="Medium Shading 2 Accent 2"/>
+    <w:lsdException w:unhideWhenUsed="0" w:uiPriority="65" w:semiHidden="0" w:name="Medium List 1 Accent 2"/>
+    <w:lsdException w:unhideWhenUsed="0" w:uiPriority="66" w:semiHidden="0" w:name="Medium List 2 Accent 2"/>
+    <w:lsdException w:unhideWhenUsed="0" w:uiPriority="67" w:semiHidden="0" w:name="Medium Grid 1 Accent 2"/>
+    <w:lsdException w:unhideWhenUsed="0" w:uiPriority="68" w:semiHidden="0" w:name="Medium Grid 2 Accent 2"/>
+    <w:lsdException w:unhideWhenUsed="0" w:uiPriority="69" w:semiHidden="0" w:name="Medium Grid 3 Accent 2"/>
+    <w:lsdException w:unhideWhenUsed="0" w:uiPriority="70" w:semiHidden="0" w:name="Dark List Accent 2"/>
+    <w:lsdException w:unhideWhenUsed="0" w:uiPriority="71" w:semiHidden="0" w:name="Colorful Shading Accent 2"/>
+    <w:lsdException w:unhideWhenUsed="0" w:uiPriority="72" w:semiHidden="0" w:name="Colorful List Accent 2"/>
+    <w:lsdException w:unhideWhenUsed="0" w:uiPriority="73" w:semiHidden="0" w:name="Colorful Grid Accent 2"/>
+    <w:lsdException w:unhideWhenUsed="0" w:uiPriority="60" w:semiHidden="0" w:name="Light Shading Accent 3"/>
+    <w:lsdException w:unhideWhenUsed="0" w:uiPriority="61" w:semiHidden="0" w:name="Light List Accent 3"/>
+    <w:lsdException w:unhideWhenUsed="0" w:uiPriority="62" w:semiHidden="0" w:name="Light Grid Accent 3"/>
+    <w:lsdException w:unhideWhenUsed="0" w:uiPriority="63" w:semiHidden="0" w:name="Medium Shading 1 Accent 3"/>
+    <w:lsdException w:unhideWhenUsed="0" w:uiPriority="64" w:semiHidden="0" w:name="Medium Shading 2 Accent 3"/>
+    <w:lsdException w:unhideWhenUsed="0" w:uiPriority="65" w:semiHidden="0" w:name="Medium List 1 Accent 3"/>
+    <w:lsdException w:unhideWhenUsed="0" w:uiPriority="66" w:semiHidden="0" w:name="Medium List 2 Accent 3"/>
+    <w:lsdException w:unhideWhenUsed="0" w:uiPriority="67" w:semiHidden="0" w:name="Medium Grid 1 Accent 3"/>
+    <w:lsdException w:unhideWhenUsed="0" w:uiPriority="68" w:semiHidden="0" w:name="Medium Grid 2 Accent 3"/>
+    <w:lsdException w:unhideWhenUsed="0" w:uiPriority="69" w:semiHidden="0" w:name="Medium Grid 3 Accent 3"/>
+    <w:lsdException w:unhideWhenUsed="0" w:uiPriority="70" w:semiHidden="0" w:name="Dark List Accent 3"/>
+    <w:lsdException w:unhideWhenUsed="0" w:uiPriority="71" w:semiHidden="0" w:name="Colorful Shading Accent 3"/>
+    <w:lsdException w:unhideWhenUsed="0" w:uiPriority="72" w:semiHidden="0" w:name="Colorful List Accent 3"/>
+    <w:lsdException w:unhideWhenUsed="0" w:uiPriority="73" w:semiHidden="0" w:name="Colorful Grid Accent 3"/>
+    <w:lsdException w:unhideWhenUsed="0" w:uiPriority="60" w:semiHidden="0" w:name="Light Shading Accent 4"/>
+    <w:lsdException w:unhideWhenUsed="0" w:uiPriority="61" w:semiHidden="0" w:name="Light List Accent 4"/>
+    <w:lsdException w:unhideWhenUsed="0" w:uiPriority="62" w:semiHidden="0" w:name="Light Grid Accent 4"/>
+    <w:lsdException w:unhideWhenUsed="0" w:uiPriority="63" w:semiHidden="0" w:name="Medium Shading 1 Accent 4"/>
+    <w:lsdException w:unhideWhenUsed="0" w:uiPriority="64" w:semiHidden="0" w:name="Medium Shading 2 Accent 4"/>
+    <w:lsdException w:unhideWhenUsed="0" w:uiPriority="65" w:semiHidden="0" w:name="Medium List 1 Accent 4"/>
+    <w:lsdException w:unhideWhenUsed="0" w:uiPriority="66" w:semiHidden="0" w:name="Medium List 2 Accent 4"/>
+    <w:lsdException w:unhideWhenUsed="0" w:uiPriority="67" w:semiHidden="0" w:name="Medium Grid 1 Accent 4"/>
+    <w:lsdException w:unhideWhenUsed="0" w:uiPriority="68" w:semiHidden="0" w:name="Medium Grid 2 Accent 4"/>
+    <w:lsdException w:unhideWhenUsed="0" w:uiPriority="69" w:semiHidden="0" w:name="Medium Grid 3 Accent 4"/>
+    <w:lsdException w:unhideWhenUsed="0" w:uiPriority="70" w:semiHidden="0" w:name="Dark List Accent 4"/>
+    <w:lsdException w:unhideWhenUsed="0" w:uiPriority="71" w:semiHidden="0" w:name="Colorful Shading Accent 4"/>
+    <w:lsdException w:unhideWhenUsed="0" w:uiPriority="72" w:semiHidden="0" w:name="Colorful List Accent 4"/>
+    <w:lsdException w:unhideWhenUsed="0" w:uiPriority="73" w:semiHidden="0" w:name="Colorful Grid Accent 4"/>
+    <w:lsdException w:unhideWhenUsed="0" w:uiPriority="60" w:semiHidden="0" w:name="Light Shading Accent 5"/>
+    <w:lsdException w:unhideWhenUsed="0" w:uiPriority="61" w:semiHidden="0" w:name="Light List Accent 5"/>
+    <w:lsdException w:unhideWhenUsed="0" w:uiPriority="62" w:semiHidden="0" w:name="Light Grid Accent 5"/>
+    <w:lsdException w:unhideWhenUsed="0" w:uiPriority="63" w:semiHidden="0" w:name="Medium Shading 1 Accent 5"/>
+    <w:lsdException w:unhideWhenUsed="0" w:uiPriority="64" w:semiHidden="0" w:name="Medium Shading 2 Accent 5"/>
+    <w:lsdException w:unhideWhenUsed="0" w:uiPriority="65" w:semiHidden="0" w:name="Medium List 1 Accent 5"/>
+    <w:lsdException w:unhideWhenUsed="0" w:uiPriority="66" w:semiHidden="0" w:name="Medium List 2 Accent 5"/>
+    <w:lsdException w:unhideWhenUsed="0" w:uiPriority="67" w:semiHidden="0" w:name="Medium Grid 1 Accent 5"/>
+    <w:lsdException w:unhideWhenUsed="0" w:uiPriority="68" w:semiHidden="0" w:name="Medium Grid 2 Accent 5"/>
+    <w:lsdException w:unhideWhenUsed="0" w:uiPriority="69" w:semiHidden="0" w:name="Medium Grid 3 Accent 5"/>
+    <w:lsdException w:unhideWhenUsed="0" w:uiPriority="70" w:semiHidden="0" w:name="Dark List Accent 5"/>
+    <w:lsdException w:unhideWhenUsed="0" w:uiPriority="71" w:semiHidden="0" w:name="Colorful Shading Accent 5"/>
+    <w:lsdException w:unhideWhenUsed="0" w:uiPriority="72" w:semiHidden="0" w:name="Colorful List Accent 5"/>
+    <w:lsdException w:unhideWhenUsed="0" w:uiPriority="73" w:semiHidden="0" w:name="Colorful Grid Accent 5"/>
+    <w:lsdException w:unhideWhenUsed="0" w:uiPriority="60" w:semiHidden="0" w:name="Light Shading Accent 6"/>
+    <w:lsdException w:unhideWhenUsed="0" w:uiPriority="61" w:semiHidden="0" w:name="Light List Accent 6"/>
+    <w:lsdException w:unhideWhenUsed="0" w:uiPriority="62" w:semiHidden="0" w:name="Light Grid Accent 6"/>
+    <w:lsdException w:unhideWhenUsed="0" w:uiPriority="63" w:semiHidden="0" w:name="Medium Shading 1 Accent 6"/>
+    <w:lsdException w:unhideWhenUsed="0" w:uiPriority="64" w:semiHidden="0" w:name="Medium Shading 2 Accent 6"/>
+    <w:lsdException w:unhideWhenUsed="0" w:uiPriority="65" w:semiHidden="0" w:name="Medium List 1 Accent 6"/>
+    <w:lsdException w:unhideWhenUsed="0" w:uiPriority="66" w:semiHidden="0" w:name="Medium List 2 Accent 6"/>
+    <w:lsdException w:unhideWhenUsed="0" w:uiPriority="67" w:semiHidden="0" w:name="Medium Grid 1 Accent 6"/>
+    <w:lsdException w:unhideWhenUsed="0" w:uiPriority="68" w:semiHidden="0" w:name="Medium Grid 2 Accent 6"/>
+    <w:lsdException w:unhideWhenUsed="0" w:uiPriority="69" w:semiHidden="0" w:name="Medium Grid 3 Accent 6"/>
+    <w:lsdException w:unhideWhenUsed="0" w:uiPriority="70" w:semiHidden="0" w:name="Dark List Accent 6"/>
+    <w:lsdException w:unhideWhenUsed="0" w:uiPriority="71" w:semiHidden="0" w:name="Colorful Shading Accent 6"/>
+    <w:lsdException w:unhideWhenUsed="0" w:uiPriority="72" w:semiHidden="0" w:name="Colorful List Accent 6"/>
+    <w:lsdException w:unhideWhenUsed="0" w:uiPriority="73" w:semiHidden="0" w:name="Colorful Grid Accent 6"/>
   </w:latentStyles>
-  <w:style w:type="paragraph" w:default="1" w:styleId="a">
+  <w:style w:type="paragraph" w:default="1" w:styleId="1">
     <w:name w:val="Normal"/>
     <w:qFormat/>
+    <w:uiPriority w:val="0"/>
     <w:pPr>
       <w:widowControl w:val="0"/>
       <w:jc w:val="both"/>
     </w:pPr>
     <w:rPr>
-      <w:rFonts w:asciiTheme="minorHAnsi" w:eastAsiaTheme="minorEastAsia" w:hAnsiTheme="minorHAnsi" w:cstheme="minorBidi"/>
+      <w:rFonts w:asciiTheme="minorHAnsi" w:hAnsiTheme="minorHAnsi" w:eastAsiaTheme="minorEastAsia" w:cstheme="minorBidi"/>
       <w:kern w:val="2"/>
       <w:sz w:val="21"/>
       <w:szCs w:val="24"/>
+      <w:lang w:val="en-US" w:eastAsia="zh-CN" w:bidi="ar-SA"/>
     </w:rPr>
   </w:style>
-  <w:style w:type="character" w:default="1" w:styleId="a0">
+  <w:style w:type="character" w:default="1" w:styleId="6">
     <w:name w:val="Default Paragraph Font"/>
-    <w:uiPriority w:val="1"/>
     <w:semiHidden/>
     <w:unhideWhenUsed/>
+    <w:uiPriority w:val="1"/>
   </w:style>
-  <w:style w:type="table" w:default="1" w:styleId="a1">
+  <w:style w:type="table" w:default="1" w:styleId="4">
     <w:name w:val="Normal Table"/>
-    <w:uiPriority w:val="99"/>
     <w:semiHidden/>
     <w:unhideWhenUsed/>
+    <w:uiPriority w:val="99"/>
     <w:tblPr>
-      <w:tblInd w:w="0" w:type="dxa"/>
       <w:tblCellMar>
         <w:top w:w="0" w:type="dxa"/>
         <w:left w:w="108" w:type="dxa"/>
@@ -4521,16 +4001,11 @@
       </w:tblCellMar>
     </w:tblPr>
   </w:style>
-  <w:style w:type="numbering" w:default="1" w:styleId="a2">
-    <w:name w:val="No List"/>
-    <w:uiPriority w:val="99"/>
-    <w:semiHidden/>
-    <w:unhideWhenUsed/>
-  </w:style>
-  <w:style w:type="paragraph" w:styleId="a3">
+  <w:style w:type="paragraph" w:styleId="2">
     <w:name w:val="footer"/>
-    <w:basedOn w:val="a"/>
-    <w:link w:val="a4"/>
+    <w:basedOn w:val="1"/>
+    <w:link w:val="10"/>
+    <w:uiPriority w:val="0"/>
     <w:pPr>
       <w:tabs>
         <w:tab w:val="center" w:pos="4153"/>
@@ -4544,13 +4019,14 @@
       <w:szCs w:val="18"/>
     </w:rPr>
   </w:style>
-  <w:style w:type="paragraph" w:styleId="a5">
+  <w:style w:type="paragraph" w:styleId="3">
     <w:name w:val="header"/>
-    <w:basedOn w:val="a"/>
-    <w:link w:val="a6"/>
+    <w:basedOn w:val="1"/>
+    <w:link w:val="9"/>
+    <w:uiPriority w:val="0"/>
     <w:pPr>
       <w:pBdr>
-        <w:bottom w:val="single" w:sz="6" w:space="1" w:color="auto"/>
+        <w:bottom w:val="single" w:color="auto" w:sz="6" w:space="1"/>
       </w:pBdr>
       <w:tabs>
         <w:tab w:val="center" w:pos="4153"/>
@@ -4564,58 +4040,62 @@
       <w:szCs w:val="18"/>
     </w:rPr>
   </w:style>
-  <w:style w:type="character" w:styleId="a7">
+  <w:style w:type="table" w:styleId="5">
+    <w:name w:val="Table Grid"/>
+    <w:basedOn w:val="4"/>
+    <w:uiPriority w:val="0"/>
+    <w:tblPr>
+      <w:tblBorders>
+        <w:top w:val="single" w:color="auto" w:sz="4" w:space="0"/>
+        <w:left w:val="single" w:color="auto" w:sz="4" w:space="0"/>
+        <w:bottom w:val="single" w:color="auto" w:sz="4" w:space="0"/>
+        <w:right w:val="single" w:color="auto" w:sz="4" w:space="0"/>
+        <w:insideH w:val="single" w:color="auto" w:sz="4" w:space="0"/>
+        <w:insideV w:val="single" w:color="auto" w:sz="4" w:space="0"/>
+      </w:tblBorders>
+    </w:tblPr>
+  </w:style>
+  <w:style w:type="character" w:styleId="7">
     <w:name w:val="Hyperlink"/>
-    <w:basedOn w:val="a0"/>
+    <w:basedOn w:val="6"/>
+    <w:uiPriority w:val="0"/>
     <w:rPr>
       <w:color w:val="0000FF"/>
       <w:u w:val="single"/>
     </w:rPr>
   </w:style>
-  <w:style w:type="character" w:styleId="HTML">
+  <w:style w:type="character" w:styleId="8">
     <w:name w:val="HTML Code"/>
-    <w:basedOn w:val="a0"/>
+    <w:basedOn w:val="6"/>
+    <w:uiPriority w:val="0"/>
     <w:rPr>
       <w:rFonts w:ascii="Courier New" w:hAnsi="Courier New"/>
       <w:sz w:val="20"/>
     </w:rPr>
   </w:style>
-  <w:style w:type="character" w:customStyle="1" w:styleId="a6">
+  <w:style w:type="character" w:customStyle="1" w:styleId="9">
     <w:name w:val="页眉 字符"/>
-    <w:basedOn w:val="a0"/>
-    <w:link w:val="a5"/>
+    <w:basedOn w:val="6"/>
+    <w:link w:val="3"/>
+    <w:uiPriority w:val="0"/>
     <w:rPr>
-      <w:rFonts w:asciiTheme="minorHAnsi" w:eastAsiaTheme="minorEastAsia" w:hAnsiTheme="minorHAnsi" w:cstheme="minorBidi"/>
+      <w:rFonts w:asciiTheme="minorHAnsi" w:hAnsiTheme="minorHAnsi" w:eastAsiaTheme="minorEastAsia" w:cstheme="minorBidi"/>
       <w:kern w:val="2"/>
       <w:sz w:val="18"/>
       <w:szCs w:val="18"/>
     </w:rPr>
   </w:style>
-  <w:style w:type="character" w:customStyle="1" w:styleId="a4">
+  <w:style w:type="character" w:customStyle="1" w:styleId="10">
     <w:name w:val="页脚 字符"/>
-    <w:basedOn w:val="a0"/>
-    <w:link w:val="a3"/>
+    <w:basedOn w:val="6"/>
+    <w:link w:val="2"/>
+    <w:uiPriority w:val="0"/>
     <w:rPr>
-      <w:rFonts w:asciiTheme="minorHAnsi" w:eastAsiaTheme="minorEastAsia" w:hAnsiTheme="minorHAnsi" w:cstheme="minorBidi"/>
+      <w:rFonts w:asciiTheme="minorHAnsi" w:hAnsiTheme="minorHAnsi" w:eastAsiaTheme="minorEastAsia" w:cstheme="minorBidi"/>
       <w:kern w:val="2"/>
       <w:sz w:val="18"/>
       <w:szCs w:val="18"/>
     </w:rPr>
-  </w:style>
-  <w:style w:type="table" w:styleId="a8">
-    <w:name w:val="Table Grid"/>
-    <w:basedOn w:val="a1"/>
-    <w:rsid w:val="00B135E1"/>
-    <w:tblPr>
-      <w:tblBorders>
-        <w:top w:val="single" w:sz="4" w:space="0" w:color="auto"/>
-        <w:left w:val="single" w:sz="4" w:space="0" w:color="auto"/>
-        <w:bottom w:val="single" w:sz="4" w:space="0" w:color="auto"/>
-        <w:right w:val="single" w:sz="4" w:space="0" w:color="auto"/>
-        <w:insideH w:val="single" w:sz="4" w:space="0" w:color="auto"/>
-        <w:insideV w:val="single" w:sz="4" w:space="0" w:color="auto"/>
-      </w:tblBorders>
-    </w:tblPr>
   </w:style>
 </w:styles>
 </file>
@@ -4872,7 +4352,6 @@
     </a:fmtScheme>
   </a:themeElements>
   <a:objectDefaults/>
-  <a:extraClrSchemeLst/>
 </a:theme>
 </file>
 
@@ -4882,7 +4361,7 @@
     <customSectPr/>
   </customSectProps>
   <customShpExts>
-    <customShpInfo spid="_x0000_s3073"/>
+    <customShpInfo spid="_x0000_s1026" textRotate="1"/>
   </customShpExts>
 </s:customData>
 </file>

--- a/编程语言/Java/log4j.docx
+++ b/编程语言/Java/log4j.docx
@@ -3,11 +3,140 @@
 <w:document xmlns:wpc="http://schemas.microsoft.com/office/word/2010/wordprocessingCanvas" xmlns:mc="http://schemas.openxmlformats.org/markup-compatibility/2006" xmlns:o="urn:schemas-microsoft-com:office:office" xmlns:r="http://schemas.openxmlformats.org/officeDocument/2006/relationships" xmlns:m="http://schemas.openxmlformats.org/officeDocument/2006/math" xmlns:v="urn:schemas-microsoft-com:vml" xmlns:wp14="http://schemas.microsoft.com/office/word/2010/wordprocessingDrawing" xmlns:wp="http://schemas.openxmlformats.org/drawingml/2006/wordprocessingDrawing" xmlns:w="http://schemas.openxmlformats.org/wordprocessingml/2006/main" xmlns:w14="http://schemas.microsoft.com/office/word/2010/wordml" xmlns:w10="urn:schemas-microsoft-com:office:word" xmlns:w15="http://schemas.microsoft.com/office/word/2012/wordml" xmlns:wpg="http://schemas.microsoft.com/office/word/2010/wordprocessingGroup" xmlns:wpi="http://schemas.microsoft.com/office/word/2010/wordprocessingInk" xmlns:wne="http://schemas.microsoft.com/office/word/2006/wordml" xmlns:wps="http://schemas.microsoft.com/office/word/2010/wordprocessingShape" xmlns:wpsCustomData="http://www.wps.cn/officeDocument/2013/wpsCustomData" mc:Ignorable="w14 w15 wp14">
   <w:body>
     <w:p>
-      <w:r>
+      <w:pPr>
         <w:rPr>
           <w:rFonts w:hint="eastAsia"/>
         </w:rPr>
+      </w:pPr>
+      <w:r>
+        <w:rPr>
+          <w:rFonts w:hint="eastAsia"/>
+        </w:rPr>
         <w:t>log4j.jar + commons-loggin.jar一起使用</w:t>
+      </w:r>
+    </w:p>
+    <w:p>
+      <w:pPr>
+        <w:rPr>
+          <w:rFonts w:hint="eastAsia"/>
+        </w:rPr>
+      </w:pPr>
+      <w:r>
+        <w:rPr>
+          <w:rFonts w:hint="eastAsia"/>
+        </w:rPr>
+        <w:t>&lt;!-- https://mvnrepository.com/artifact/log4j/log4j --&gt;</w:t>
+      </w:r>
+    </w:p>
+    <w:p>
+      <w:pPr>
+        <w:rPr>
+          <w:rFonts w:hint="default" w:ascii="Consolas" w:hAnsi="Consolas" w:cs="Consolas"/>
+          <w:sz w:val="20"/>
+          <w:szCs w:val="22"/>
+        </w:rPr>
+      </w:pPr>
+      <w:r>
+        <w:rPr>
+          <w:rFonts w:hint="default" w:ascii="Consolas" w:hAnsi="Consolas" w:cs="Consolas"/>
+          <w:sz w:val="20"/>
+          <w:szCs w:val="22"/>
+        </w:rPr>
+        <w:t>&lt;dependency&gt;</w:t>
+      </w:r>
+    </w:p>
+    <w:p>
+      <w:pPr>
+        <w:rPr>
+          <w:rFonts w:hint="default" w:ascii="Consolas" w:hAnsi="Consolas" w:cs="Consolas"/>
+          <w:sz w:val="20"/>
+          <w:szCs w:val="22"/>
+        </w:rPr>
+      </w:pPr>
+      <w:r>
+        <w:rPr>
+          <w:rFonts w:hint="default" w:ascii="Consolas" w:hAnsi="Consolas" w:cs="Consolas"/>
+          <w:sz w:val="20"/>
+          <w:szCs w:val="22"/>
+        </w:rPr>
+        <w:tab/>
+      </w:r>
+      <w:r>
+        <w:rPr>
+          <w:rFonts w:hint="default" w:ascii="Consolas" w:hAnsi="Consolas" w:cs="Consolas"/>
+          <w:sz w:val="20"/>
+          <w:szCs w:val="22"/>
+        </w:rPr>
+        <w:t>&lt;groupId&gt;log4j&lt;/groupId&gt;</w:t>
+      </w:r>
+      <w:bookmarkStart w:id="0" w:name="_GoBack"/>
+      <w:bookmarkEnd w:id="0"/>
+    </w:p>
+    <w:p>
+      <w:pPr>
+        <w:rPr>
+          <w:rFonts w:hint="default" w:ascii="Consolas" w:hAnsi="Consolas" w:cs="Consolas"/>
+          <w:sz w:val="20"/>
+          <w:szCs w:val="22"/>
+        </w:rPr>
+      </w:pPr>
+      <w:r>
+        <w:rPr>
+          <w:rFonts w:hint="default" w:ascii="Consolas" w:hAnsi="Consolas" w:cs="Consolas"/>
+          <w:sz w:val="20"/>
+          <w:szCs w:val="22"/>
+        </w:rPr>
+        <w:tab/>
+      </w:r>
+      <w:r>
+        <w:rPr>
+          <w:rFonts w:hint="default" w:ascii="Consolas" w:hAnsi="Consolas" w:cs="Consolas"/>
+          <w:sz w:val="20"/>
+          <w:szCs w:val="22"/>
+        </w:rPr>
+        <w:t>&lt;artifactId&gt;log4j&lt;/artifactId&gt;</w:t>
+      </w:r>
+    </w:p>
+    <w:p>
+      <w:pPr>
+        <w:rPr>
+          <w:rFonts w:hint="default" w:ascii="Consolas" w:hAnsi="Consolas" w:cs="Consolas"/>
+          <w:sz w:val="20"/>
+          <w:szCs w:val="22"/>
+        </w:rPr>
+      </w:pPr>
+      <w:r>
+        <w:rPr>
+          <w:rFonts w:hint="default" w:ascii="Consolas" w:hAnsi="Consolas" w:cs="Consolas"/>
+          <w:sz w:val="20"/>
+          <w:szCs w:val="22"/>
+        </w:rPr>
+        <w:tab/>
+      </w:r>
+      <w:r>
+        <w:rPr>
+          <w:rFonts w:hint="default" w:ascii="Consolas" w:hAnsi="Consolas" w:cs="Consolas"/>
+          <w:sz w:val="20"/>
+          <w:szCs w:val="22"/>
+        </w:rPr>
+        <w:t>&lt;version&gt;1.2.17&lt;/version&gt;</w:t>
+      </w:r>
+    </w:p>
+    <w:p>
+      <w:pPr>
+        <w:rPr>
+          <w:rFonts w:hint="default" w:ascii="Consolas" w:hAnsi="Consolas" w:cs="Consolas"/>
+          <w:sz w:val="20"/>
+          <w:szCs w:val="22"/>
+        </w:rPr>
+      </w:pPr>
+      <w:r>
+        <w:rPr>
+          <w:rFonts w:hint="default" w:ascii="Consolas" w:hAnsi="Consolas" w:cs="Consolas"/>
+          <w:sz w:val="20"/>
+          <w:szCs w:val="22"/>
+        </w:rPr>
+        <w:t>&lt;/dependency&gt;</w:t>
       </w:r>
     </w:p>
     <w:p>
@@ -17,8 +146,6 @@
           <w:numId w:val="1"/>
         </w:numPr>
       </w:pPr>
-      <w:bookmarkStart w:id="0" w:name="_GoBack"/>
-      <w:bookmarkEnd w:id="0"/>
       <w:r>
         <mc:AlternateContent>
           <mc:Choice Requires="wps">
@@ -50,12 +177,7 @@
                         <a:prstGeom prst="rect">
                           <a:avLst/>
                         </a:prstGeom>
-                        <a:solidFill>
-                          <a:schemeClr val="bg1">
-                            <a:lumMod val="85000"/>
-                            <a:alpha val="53000"/>
-                          </a:schemeClr>
-                        </a:solidFill>
+                        <a:noFill/>
                         <a:ln w="12700">
                           <a:solidFill>
                             <a:srgbClr val="000000"/>
@@ -85,47 +207,6 @@
                             <w:r>
                               <w:rPr>
                                 <w:rStyle w:val="8"/>
-                                <w:rFonts w:hint="eastAsia" w:ascii="Consolas" w:hAnsi="Consolas" w:cs="Consolas"/>
-                                <w:color w:val="000000"/>
-                                <w:kern w:val="0"/>
-                                <w:sz w:val="19"/>
-                                <w:szCs w:val="19"/>
-                                <w:lang w:bidi="ar"/>
-                              </w:rPr>
-                              <w:t>#</w:t>
-                            </w:r>
-                            <w:r>
-                              <w:rPr>
-                                <w:rStyle w:val="8"/>
-                                <w:rFonts w:ascii="Consolas" w:hAnsi="Consolas" w:cs="Consolas"/>
-                                <w:color w:val="000000"/>
-                                <w:kern w:val="0"/>
-                                <w:sz w:val="19"/>
-                                <w:szCs w:val="19"/>
-                                <w:lang w:bidi="ar"/>
-                              </w:rPr>
-                              <w:t xml:space="preserve"> </w:t>
-                            </w:r>
-                          </w:p>
-                          <w:p>
-                            <w:pPr>
-                              <w:widowControl/>
-                              <w:spacing w:line="231" w:lineRule="atLeast"/>
-                              <w:jc w:val="left"/>
-                              <w:textAlignment w:val="baseline"/>
-                              <w:rPr>
-                                <w:rStyle w:val="8"/>
-                                <w:rFonts w:ascii="宋体" w:hAnsi="宋体" w:eastAsia="宋体" w:cs="Consolas"/>
-                                <w:color w:val="000000"/>
-                                <w:kern w:val="0"/>
-                                <w:sz w:val="19"/>
-                                <w:szCs w:val="19"/>
-                                <w:lang w:bidi="ar"/>
-                              </w:rPr>
-                            </w:pPr>
-                            <w:r>
-                              <w:rPr>
-                                <w:rStyle w:val="8"/>
                                 <w:rFonts w:hint="eastAsia" w:ascii="宋体" w:hAnsi="宋体" w:eastAsia="宋体" w:cs="Consolas"/>
                                 <w:color w:val="000000"/>
                                 <w:kern w:val="0"/>
@@ -245,14 +326,14 @@
                             <w:r>
                               <w:rPr>
                                 <w:rStyle w:val="8"/>
-                                <w:rFonts w:ascii="宋体" w:hAnsi="宋体" w:eastAsia="宋体" w:cs="Consolas"/>
-                                <w:color w:val="000000"/>
-                                <w:kern w:val="0"/>
-                                <w:sz w:val="19"/>
-                                <w:szCs w:val="19"/>
-                                <w:lang w:bidi="ar"/>
-                              </w:rPr>
-                              <w:t>  </w:t>
+                                <w:rFonts w:hint="eastAsia" w:ascii="宋体" w:hAnsi="宋体" w:eastAsia="宋体" w:cs="Consolas"/>
+                                <w:color w:val="000000"/>
+                                <w:kern w:val="0"/>
+                                <w:sz w:val="19"/>
+                                <w:szCs w:val="19"/>
+                                <w:lang w:val="en-US" w:eastAsia="zh-CN" w:bidi="ar"/>
+                              </w:rPr>
+                              <w:t xml:space="preserve"> </w:t>
                             </w:r>
                             <w:r>
                               <w:rPr>
@@ -292,7 +373,33 @@
                                 <w:szCs w:val="19"/>
                                 <w:lang w:bidi="ar"/>
                               </w:rPr>
-                              <w:t>log4j.appender.Console=org.apache.log4j.ConsoleAppender  #</w:t>
+                              <w:t>log4j.appender.Console=</w:t>
+                            </w:r>
+                            <w:r>
+                              <w:rPr>
+                                <w:rStyle w:val="8"/>
+                                <w:rFonts w:ascii="宋体" w:hAnsi="宋体" w:eastAsia="宋体" w:cs="Consolas"/>
+                                <w:b w:val="0"/>
+                                <w:bCs w:val="0"/>
+                                <w:color w:val="000000"/>
+                                <w:kern w:val="0"/>
+                                <w:sz w:val="19"/>
+                                <w:szCs w:val="19"/>
+                                <w:lang w:bidi="ar"/>
+                              </w:rPr>
+                              <w:t>org.apache.log4j.ConsoleAppender</w:t>
+                            </w:r>
+                            <w:r>
+                              <w:rPr>
+                                <w:rStyle w:val="8"/>
+                                <w:rFonts w:ascii="宋体" w:hAnsi="宋体" w:eastAsia="宋体" w:cs="Consolas"/>
+                                <w:color w:val="000000"/>
+                                <w:kern w:val="0"/>
+                                <w:sz w:val="19"/>
+                                <w:szCs w:val="19"/>
+                                <w:lang w:bidi="ar"/>
+                              </w:rPr>
+                              <w:t>  #</w:t>
                             </w:r>
                             <w:r>
                               <w:rPr>
@@ -1279,8 +1386,8 @@
           </mc:Choice>
           <mc:Fallback>
             <w:pict>
-              <v:shape id="文本框 2" o:spid="_x0000_s1026" o:spt="202" type="#_x0000_t202" style="position:absolute;left:0pt;margin-left:0.2pt;margin-top:20.35pt;height:110.6pt;width:485.25pt;mso-wrap-distance-bottom:3.6pt;mso-wrap-distance-left:9pt;mso-wrap-distance-right:9pt;mso-wrap-distance-top:3.6pt;z-index:251658240;mso-width-relative:page;mso-height-relative:margin;mso-height-percent:200;" fillcolor="#D9D9D9 [2732]" filled="t" stroked="t" coordsize="21600,21600" o:gfxdata="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">
-                <v:fill on="t" opacity="34734f" focussize="0,0"/>
+              <v:shape id="文本框 2" o:spid="_x0000_s1026" o:spt="202" type="#_x0000_t202" style="position:absolute;left:0pt;margin-left:0.2pt;margin-top:20.35pt;height:110.6pt;width:485.25pt;mso-wrap-distance-bottom:3.6pt;mso-wrap-distance-left:9pt;mso-wrap-distance-right:9pt;mso-wrap-distance-top:3.6pt;z-index:251658240;mso-width-relative:page;mso-height-relative:margin;mso-height-percent:200;" filled="f" stroked="t" coordsize="21600,21600" o:gfxdata="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">
+                <v:fill on="f" focussize="0,0"/>
                 <v:stroke weight="1pt" color="#000000" miterlimit="8" joinstyle="miter" dashstyle="dash"/>
                 <v:imagedata o:title=""/>
                 <o:lock v:ext="edit" aspectratio="f"/>
@@ -1305,47 +1412,6 @@
                       <w:r>
                         <w:rPr>
                           <w:rStyle w:val="8"/>
-                          <w:rFonts w:hint="eastAsia" w:ascii="Consolas" w:hAnsi="Consolas" w:cs="Consolas"/>
-                          <w:color w:val="000000"/>
-                          <w:kern w:val="0"/>
-                          <w:sz w:val="19"/>
-                          <w:szCs w:val="19"/>
-                          <w:lang w:bidi="ar"/>
-                        </w:rPr>
-                        <w:t>#</w:t>
-                      </w:r>
-                      <w:r>
-                        <w:rPr>
-                          <w:rStyle w:val="8"/>
-                          <w:rFonts w:ascii="Consolas" w:hAnsi="Consolas" w:cs="Consolas"/>
-                          <w:color w:val="000000"/>
-                          <w:kern w:val="0"/>
-                          <w:sz w:val="19"/>
-                          <w:szCs w:val="19"/>
-                          <w:lang w:bidi="ar"/>
-                        </w:rPr>
-                        <w:t xml:space="preserve"> </w:t>
-                      </w:r>
-                    </w:p>
-                    <w:p>
-                      <w:pPr>
-                        <w:widowControl/>
-                        <w:spacing w:line="231" w:lineRule="atLeast"/>
-                        <w:jc w:val="left"/>
-                        <w:textAlignment w:val="baseline"/>
-                        <w:rPr>
-                          <w:rStyle w:val="8"/>
-                          <w:rFonts w:ascii="宋体" w:hAnsi="宋体" w:eastAsia="宋体" w:cs="Consolas"/>
-                          <w:color w:val="000000"/>
-                          <w:kern w:val="0"/>
-                          <w:sz w:val="19"/>
-                          <w:szCs w:val="19"/>
-                          <w:lang w:bidi="ar"/>
-                        </w:rPr>
-                      </w:pPr>
-                      <w:r>
-                        <w:rPr>
-                          <w:rStyle w:val="8"/>
                           <w:rFonts w:hint="eastAsia" w:ascii="宋体" w:hAnsi="宋体" w:eastAsia="宋体" w:cs="Consolas"/>
                           <w:color w:val="000000"/>
                           <w:kern w:val="0"/>
@@ -1465,14 +1531,14 @@
                       <w:r>
                         <w:rPr>
                           <w:rStyle w:val="8"/>
-                          <w:rFonts w:ascii="宋体" w:hAnsi="宋体" w:eastAsia="宋体" w:cs="Consolas"/>
-                          <w:color w:val="000000"/>
-                          <w:kern w:val="0"/>
-                          <w:sz w:val="19"/>
-                          <w:szCs w:val="19"/>
-                          <w:lang w:bidi="ar"/>
-                        </w:rPr>
-                        <w:t>  </w:t>
+                          <w:rFonts w:hint="eastAsia" w:ascii="宋体" w:hAnsi="宋体" w:eastAsia="宋体" w:cs="Consolas"/>
+                          <w:color w:val="000000"/>
+                          <w:kern w:val="0"/>
+                          <w:sz w:val="19"/>
+                          <w:szCs w:val="19"/>
+                          <w:lang w:val="en-US" w:eastAsia="zh-CN" w:bidi="ar"/>
+                        </w:rPr>
+                        <w:t xml:space="preserve"> </w:t>
                       </w:r>
                       <w:r>
                         <w:rPr>
@@ -1512,7 +1578,33 @@
                           <w:szCs w:val="19"/>
                           <w:lang w:bidi="ar"/>
                         </w:rPr>
-                        <w:t>log4j.appender.Console=org.apache.log4j.ConsoleAppender  #</w:t>
+                        <w:t>log4j.appender.Console=</w:t>
+                      </w:r>
+                      <w:r>
+                        <w:rPr>
+                          <w:rStyle w:val="8"/>
+                          <w:rFonts w:ascii="宋体" w:hAnsi="宋体" w:eastAsia="宋体" w:cs="Consolas"/>
+                          <w:b w:val="0"/>
+                          <w:bCs w:val="0"/>
+                          <w:color w:val="000000"/>
+                          <w:kern w:val="0"/>
+                          <w:sz w:val="19"/>
+                          <w:szCs w:val="19"/>
+                          <w:lang w:bidi="ar"/>
+                        </w:rPr>
+                        <w:t>org.apache.log4j.ConsoleAppender</w:t>
+                      </w:r>
+                      <w:r>
+                        <w:rPr>
+                          <w:rStyle w:val="8"/>
+                          <w:rFonts w:ascii="宋体" w:hAnsi="宋体" w:eastAsia="宋体" w:cs="Consolas"/>
+                          <w:color w:val="000000"/>
+                          <w:kern w:val="0"/>
+                          <w:sz w:val="19"/>
+                          <w:szCs w:val="19"/>
+                          <w:lang w:bidi="ar"/>
+                        </w:rPr>
+                        <w:t>  #</w:t>
                       </w:r>
                       <w:r>
                         <w:rPr>
@@ -2492,7 +2584,20 @@
         <w:rPr>
           <w:rFonts w:hint="eastAsia"/>
         </w:rPr>
-        <w:t>项目的根目录下新建log4j.properties配置文件，文件内容大致如下</w:t>
+        <w:t>项目的</w:t>
+      </w:r>
+      <w:r>
+        <w:rPr>
+          <w:rFonts w:hint="eastAsia"/>
+          <w:lang w:val="en-US" w:eastAsia="zh-CN"/>
+        </w:rPr>
+        <w:t>src</w:t>
+      </w:r>
+      <w:r>
+        <w:rPr>
+          <w:rFonts w:hint="eastAsia"/>
+        </w:rPr>
+        <w:t>目录下新建log4j.properties配置文件，文件内容大致如下</w:t>
       </w:r>
     </w:p>
     <w:p>
@@ -2933,12 +3038,12 @@
         <w:tblW w:w="0" w:type="auto"/>
         <w:tblInd w:w="0" w:type="dxa"/>
         <w:tblBorders>
-          <w:top w:val="none" w:color="auto" w:sz="0" w:space="0"/>
-          <w:left w:val="none" w:color="auto" w:sz="0" w:space="0"/>
-          <w:bottom w:val="none" w:color="auto" w:sz="0" w:space="0"/>
-          <w:right w:val="none" w:color="auto" w:sz="0" w:space="0"/>
-          <w:insideH w:val="single" w:color="BEBEBE" w:themeColor="background1" w:themeShade="BF" w:sz="8" w:space="0"/>
-          <w:insideV w:val="single" w:color="BEBEBE" w:themeColor="background1" w:themeShade="BF" w:sz="8" w:space="0"/>
+          <w:top w:val="single" w:color="000000" w:themeColor="text1" w:sz="4" w:space="0"/>
+          <w:left w:val="single" w:color="000000" w:themeColor="text1" w:sz="4" w:space="0"/>
+          <w:bottom w:val="single" w:color="000000" w:themeColor="text1" w:sz="4" w:space="0"/>
+          <w:right w:val="single" w:color="000000" w:themeColor="text1" w:sz="4" w:space="0"/>
+          <w:insideH w:val="single" w:color="000000" w:themeColor="text1" w:sz="4" w:space="0"/>
+          <w:insideV w:val="single" w:color="000000" w:themeColor="text1" w:sz="4" w:space="0"/>
         </w:tblBorders>
         <w:tblLayout w:type="autofit"/>
         <w:tblCellMar>
@@ -2955,12 +3060,12 @@
       <w:tr>
         <w:tblPrEx>
           <w:tblBorders>
-            <w:top w:val="none" w:color="auto" w:sz="0" w:space="0"/>
-            <w:left w:val="none" w:color="auto" w:sz="0" w:space="0"/>
-            <w:bottom w:val="none" w:color="auto" w:sz="0" w:space="0"/>
-            <w:right w:val="none" w:color="auto" w:sz="0" w:space="0"/>
-            <w:insideH w:val="single" w:color="BEBEBE" w:themeColor="background1" w:themeShade="BF" w:sz="8" w:space="0"/>
-            <w:insideV w:val="single" w:color="BEBEBE" w:themeColor="background1" w:themeShade="BF" w:sz="8" w:space="0"/>
+            <w:top w:val="single" w:color="000000" w:themeColor="text1" w:sz="4" w:space="0"/>
+            <w:left w:val="single" w:color="000000" w:themeColor="text1" w:sz="4" w:space="0"/>
+            <w:bottom w:val="single" w:color="000000" w:themeColor="text1" w:sz="4" w:space="0"/>
+            <w:right w:val="single" w:color="000000" w:themeColor="text1" w:sz="4" w:space="0"/>
+            <w:insideH w:val="single" w:color="000000" w:themeColor="text1" w:sz="4" w:space="0"/>
+            <w:insideV w:val="single" w:color="000000" w:themeColor="text1" w:sz="4" w:space="0"/>
           </w:tblBorders>
           <w:tblCellMar>
             <w:top w:w="0" w:type="dxa"/>
@@ -2972,6 +3077,10 @@
         <w:tc>
           <w:tcPr>
             <w:tcW w:w="0" w:type="auto"/>
+            <w:tcBorders>
+              <w:tl2br w:val="nil"/>
+              <w:tr2bl w:val="nil"/>
+            </w:tcBorders>
             <w:vAlign w:val="center"/>
           </w:tcPr>
           <w:p>
@@ -2989,6 +3098,10 @@
         <w:tc>
           <w:tcPr>
             <w:tcW w:w="0" w:type="auto"/>
+            <w:tcBorders>
+              <w:tl2br w:val="nil"/>
+              <w:tr2bl w:val="nil"/>
+            </w:tcBorders>
           </w:tcPr>
           <w:p>
             <w:pPr>
@@ -2998,7 +3111,7 @@
               <w:rPr>
                 <w:rFonts w:hint="eastAsia"/>
               </w:rPr>
-              <w:t>日志时间点的日期或时间，默认格式为ISO8601，支持自定义格式，如：%d{yyyy/MM/dd HH:mm:ss,SSS}。</w:t>
+              <w:t>日期时间，默认格式为ISO8601，支持自定义格式，如：%d{yyyy/MM/dd HH:mm:ss,SSS}。</w:t>
             </w:r>
           </w:p>
         </w:tc>
@@ -3006,12 +3119,12 @@
       <w:tr>
         <w:tblPrEx>
           <w:tblBorders>
-            <w:top w:val="none" w:color="auto" w:sz="0" w:space="0"/>
-            <w:left w:val="none" w:color="auto" w:sz="0" w:space="0"/>
-            <w:bottom w:val="none" w:color="auto" w:sz="0" w:space="0"/>
-            <w:right w:val="none" w:color="auto" w:sz="0" w:space="0"/>
-            <w:insideH w:val="single" w:color="BEBEBE" w:themeColor="background1" w:themeShade="BF" w:sz="8" w:space="0"/>
-            <w:insideV w:val="single" w:color="BEBEBE" w:themeColor="background1" w:themeShade="BF" w:sz="8" w:space="0"/>
+            <w:top w:val="single" w:color="000000" w:themeColor="text1" w:sz="4" w:space="0"/>
+            <w:left w:val="single" w:color="000000" w:themeColor="text1" w:sz="4" w:space="0"/>
+            <w:bottom w:val="single" w:color="000000" w:themeColor="text1" w:sz="4" w:space="0"/>
+            <w:right w:val="single" w:color="000000" w:themeColor="text1" w:sz="4" w:space="0"/>
+            <w:insideH w:val="single" w:color="000000" w:themeColor="text1" w:sz="4" w:space="0"/>
+            <w:insideV w:val="single" w:color="000000" w:themeColor="text1" w:sz="4" w:space="0"/>
           </w:tblBorders>
           <w:tblCellMar>
             <w:top w:w="0" w:type="dxa"/>
@@ -3023,6 +3136,10 @@
         <w:tc>
           <w:tcPr>
             <w:tcW w:w="0" w:type="auto"/>
+            <w:tcBorders>
+              <w:tl2br w:val="nil"/>
+              <w:tr2bl w:val="nil"/>
+            </w:tcBorders>
             <w:vAlign w:val="center"/>
           </w:tcPr>
           <w:p>
@@ -3040,6 +3157,10 @@
         <w:tc>
           <w:tcPr>
             <w:tcW w:w="0" w:type="auto"/>
+            <w:tcBorders>
+              <w:tl2br w:val="nil"/>
+              <w:tr2bl w:val="nil"/>
+            </w:tcBorders>
           </w:tcPr>
           <w:p>
             <w:pPr>
@@ -3057,12 +3178,12 @@
       <w:tr>
         <w:tblPrEx>
           <w:tblBorders>
-            <w:top w:val="none" w:color="auto" w:sz="0" w:space="0"/>
-            <w:left w:val="none" w:color="auto" w:sz="0" w:space="0"/>
-            <w:bottom w:val="none" w:color="auto" w:sz="0" w:space="0"/>
-            <w:right w:val="none" w:color="auto" w:sz="0" w:space="0"/>
-            <w:insideH w:val="single" w:color="BEBEBE" w:themeColor="background1" w:themeShade="BF" w:sz="8" w:space="0"/>
-            <w:insideV w:val="single" w:color="BEBEBE" w:themeColor="background1" w:themeShade="BF" w:sz="8" w:space="0"/>
+            <w:top w:val="single" w:color="000000" w:themeColor="text1" w:sz="4" w:space="0"/>
+            <w:left w:val="single" w:color="000000" w:themeColor="text1" w:sz="4" w:space="0"/>
+            <w:bottom w:val="single" w:color="000000" w:themeColor="text1" w:sz="4" w:space="0"/>
+            <w:right w:val="single" w:color="000000" w:themeColor="text1" w:sz="4" w:space="0"/>
+            <w:insideH w:val="single" w:color="000000" w:themeColor="text1" w:sz="4" w:space="0"/>
+            <w:insideV w:val="single" w:color="000000" w:themeColor="text1" w:sz="4" w:space="0"/>
           </w:tblBorders>
           <w:tblCellMar>
             <w:top w:w="0" w:type="dxa"/>
@@ -3074,6 +3195,10 @@
         <w:tc>
           <w:tcPr>
             <w:tcW w:w="0" w:type="auto"/>
+            <w:tcBorders>
+              <w:tl2br w:val="nil"/>
+              <w:tr2bl w:val="nil"/>
+            </w:tcBorders>
             <w:vAlign w:val="center"/>
           </w:tcPr>
           <w:p>
@@ -3091,6 +3216,10 @@
         <w:tc>
           <w:tcPr>
             <w:tcW w:w="0" w:type="auto"/>
+            <w:tcBorders>
+              <w:tl2br w:val="nil"/>
+              <w:tr2bl w:val="nil"/>
+            </w:tcBorders>
           </w:tcPr>
           <w:p>
             <w:pPr>
@@ -3108,12 +3237,12 @@
       <w:tr>
         <w:tblPrEx>
           <w:tblBorders>
-            <w:top w:val="none" w:color="auto" w:sz="0" w:space="0"/>
-            <w:left w:val="none" w:color="auto" w:sz="0" w:space="0"/>
-            <w:bottom w:val="none" w:color="auto" w:sz="0" w:space="0"/>
-            <w:right w:val="none" w:color="auto" w:sz="0" w:space="0"/>
-            <w:insideH w:val="single" w:color="BEBEBE" w:themeColor="background1" w:themeShade="BF" w:sz="8" w:space="0"/>
-            <w:insideV w:val="single" w:color="BEBEBE" w:themeColor="background1" w:themeShade="BF" w:sz="8" w:space="0"/>
+            <w:top w:val="single" w:color="000000" w:themeColor="text1" w:sz="4" w:space="0"/>
+            <w:left w:val="single" w:color="000000" w:themeColor="text1" w:sz="4" w:space="0"/>
+            <w:bottom w:val="single" w:color="000000" w:themeColor="text1" w:sz="4" w:space="0"/>
+            <w:right w:val="single" w:color="000000" w:themeColor="text1" w:sz="4" w:space="0"/>
+            <w:insideH w:val="single" w:color="000000" w:themeColor="text1" w:sz="4" w:space="0"/>
+            <w:insideV w:val="single" w:color="000000" w:themeColor="text1" w:sz="4" w:space="0"/>
           </w:tblBorders>
           <w:tblCellMar>
             <w:top w:w="0" w:type="dxa"/>
@@ -3125,6 +3254,10 @@
         <w:tc>
           <w:tcPr>
             <w:tcW w:w="0" w:type="auto"/>
+            <w:tcBorders>
+              <w:tl2br w:val="nil"/>
+              <w:tr2bl w:val="nil"/>
+            </w:tcBorders>
             <w:vAlign w:val="center"/>
           </w:tcPr>
           <w:p>
@@ -3142,6 +3275,10 @@
         <w:tc>
           <w:tcPr>
             <w:tcW w:w="0" w:type="auto"/>
+            <w:tcBorders>
+              <w:tl2br w:val="nil"/>
+              <w:tr2bl w:val="nil"/>
+            </w:tcBorders>
           </w:tcPr>
           <w:p>
             <w:pPr>
@@ -3159,12 +3296,12 @@
       <w:tr>
         <w:tblPrEx>
           <w:tblBorders>
-            <w:top w:val="none" w:color="auto" w:sz="0" w:space="0"/>
-            <w:left w:val="none" w:color="auto" w:sz="0" w:space="0"/>
-            <w:bottom w:val="none" w:color="auto" w:sz="0" w:space="0"/>
-            <w:right w:val="none" w:color="auto" w:sz="0" w:space="0"/>
-            <w:insideH w:val="single" w:color="BEBEBE" w:themeColor="background1" w:themeShade="BF" w:sz="8" w:space="0"/>
-            <w:insideV w:val="single" w:color="BEBEBE" w:themeColor="background1" w:themeShade="BF" w:sz="8" w:space="0"/>
+            <w:top w:val="single" w:color="000000" w:themeColor="text1" w:sz="4" w:space="0"/>
+            <w:left w:val="single" w:color="000000" w:themeColor="text1" w:sz="4" w:space="0"/>
+            <w:bottom w:val="single" w:color="000000" w:themeColor="text1" w:sz="4" w:space="0"/>
+            <w:right w:val="single" w:color="000000" w:themeColor="text1" w:sz="4" w:space="0"/>
+            <w:insideH w:val="single" w:color="000000" w:themeColor="text1" w:sz="4" w:space="0"/>
+            <w:insideV w:val="single" w:color="000000" w:themeColor="text1" w:sz="4" w:space="0"/>
           </w:tblBorders>
           <w:tblCellMar>
             <w:top w:w="0" w:type="dxa"/>
@@ -3176,6 +3313,10 @@
         <w:tc>
           <w:tcPr>
             <w:tcW w:w="0" w:type="auto"/>
+            <w:tcBorders>
+              <w:tl2br w:val="nil"/>
+              <w:tr2bl w:val="nil"/>
+            </w:tcBorders>
             <w:vAlign w:val="center"/>
           </w:tcPr>
           <w:p>
@@ -3193,6 +3334,10 @@
         <w:tc>
           <w:tcPr>
             <w:tcW w:w="0" w:type="auto"/>
+            <w:tcBorders>
+              <w:tl2br w:val="nil"/>
+              <w:tr2bl w:val="nil"/>
+            </w:tcBorders>
           </w:tcPr>
           <w:p>
             <w:pPr>
@@ -3210,12 +3355,12 @@
       <w:tr>
         <w:tblPrEx>
           <w:tblBorders>
-            <w:top w:val="none" w:color="auto" w:sz="0" w:space="0"/>
-            <w:left w:val="none" w:color="auto" w:sz="0" w:space="0"/>
-            <w:bottom w:val="none" w:color="auto" w:sz="0" w:space="0"/>
-            <w:right w:val="none" w:color="auto" w:sz="0" w:space="0"/>
-            <w:insideH w:val="single" w:color="BEBEBE" w:themeColor="background1" w:themeShade="BF" w:sz="8" w:space="0"/>
-            <w:insideV w:val="single" w:color="BEBEBE" w:themeColor="background1" w:themeShade="BF" w:sz="8" w:space="0"/>
+            <w:top w:val="single" w:color="000000" w:themeColor="text1" w:sz="4" w:space="0"/>
+            <w:left w:val="single" w:color="000000" w:themeColor="text1" w:sz="4" w:space="0"/>
+            <w:bottom w:val="single" w:color="000000" w:themeColor="text1" w:sz="4" w:space="0"/>
+            <w:right w:val="single" w:color="000000" w:themeColor="text1" w:sz="4" w:space="0"/>
+            <w:insideH w:val="single" w:color="000000" w:themeColor="text1" w:sz="4" w:space="0"/>
+            <w:insideV w:val="single" w:color="000000" w:themeColor="text1" w:sz="4" w:space="0"/>
           </w:tblBorders>
           <w:tblCellMar>
             <w:top w:w="0" w:type="dxa"/>
@@ -3227,6 +3372,10 @@
         <w:tc>
           <w:tcPr>
             <w:tcW w:w="0" w:type="auto"/>
+            <w:tcBorders>
+              <w:tl2br w:val="nil"/>
+              <w:tr2bl w:val="nil"/>
+            </w:tcBorders>
             <w:vAlign w:val="center"/>
           </w:tcPr>
           <w:p>
@@ -3244,6 +3393,10 @@
         <w:tc>
           <w:tcPr>
             <w:tcW w:w="0" w:type="auto"/>
+            <w:tcBorders>
+              <w:tl2br w:val="nil"/>
+              <w:tr2bl w:val="nil"/>
+            </w:tcBorders>
           </w:tcPr>
           <w:p>
             <w:pPr>
@@ -3261,12 +3414,12 @@
       <w:tr>
         <w:tblPrEx>
           <w:tblBorders>
-            <w:top w:val="none" w:color="auto" w:sz="0" w:space="0"/>
-            <w:left w:val="none" w:color="auto" w:sz="0" w:space="0"/>
-            <w:bottom w:val="none" w:color="auto" w:sz="0" w:space="0"/>
-            <w:right w:val="none" w:color="auto" w:sz="0" w:space="0"/>
-            <w:insideH w:val="single" w:color="BEBEBE" w:themeColor="background1" w:themeShade="BF" w:sz="8" w:space="0"/>
-            <w:insideV w:val="single" w:color="BEBEBE" w:themeColor="background1" w:themeShade="BF" w:sz="8" w:space="0"/>
+            <w:top w:val="single" w:color="000000" w:themeColor="text1" w:sz="4" w:space="0"/>
+            <w:left w:val="single" w:color="000000" w:themeColor="text1" w:sz="4" w:space="0"/>
+            <w:bottom w:val="single" w:color="000000" w:themeColor="text1" w:sz="4" w:space="0"/>
+            <w:right w:val="single" w:color="000000" w:themeColor="text1" w:sz="4" w:space="0"/>
+            <w:insideH w:val="single" w:color="000000" w:themeColor="text1" w:sz="4" w:space="0"/>
+            <w:insideV w:val="single" w:color="000000" w:themeColor="text1" w:sz="4" w:space="0"/>
           </w:tblBorders>
           <w:tblCellMar>
             <w:top w:w="0" w:type="dxa"/>
@@ -3278,6 +3431,10 @@
         <w:tc>
           <w:tcPr>
             <w:tcW w:w="0" w:type="auto"/>
+            <w:tcBorders>
+              <w:tl2br w:val="nil"/>
+              <w:tr2bl w:val="nil"/>
+            </w:tcBorders>
             <w:vAlign w:val="center"/>
           </w:tcPr>
           <w:p>
@@ -3295,6 +3452,10 @@
         <w:tc>
           <w:tcPr>
             <w:tcW w:w="0" w:type="auto"/>
+            <w:tcBorders>
+              <w:tl2br w:val="nil"/>
+              <w:tr2bl w:val="nil"/>
+            </w:tcBorders>
           </w:tcPr>
           <w:p>
             <w:pPr>
@@ -3312,12 +3473,12 @@
       <w:tr>
         <w:tblPrEx>
           <w:tblBorders>
-            <w:top w:val="none" w:color="auto" w:sz="0" w:space="0"/>
-            <w:left w:val="none" w:color="auto" w:sz="0" w:space="0"/>
-            <w:bottom w:val="none" w:color="auto" w:sz="0" w:space="0"/>
-            <w:right w:val="none" w:color="auto" w:sz="0" w:space="0"/>
-            <w:insideH w:val="single" w:color="BEBEBE" w:themeColor="background1" w:themeShade="BF" w:sz="8" w:space="0"/>
-            <w:insideV w:val="single" w:color="BEBEBE" w:themeColor="background1" w:themeShade="BF" w:sz="8" w:space="0"/>
+            <w:top w:val="single" w:color="000000" w:themeColor="text1" w:sz="4" w:space="0"/>
+            <w:left w:val="single" w:color="000000" w:themeColor="text1" w:sz="4" w:space="0"/>
+            <w:bottom w:val="single" w:color="000000" w:themeColor="text1" w:sz="4" w:space="0"/>
+            <w:right w:val="single" w:color="000000" w:themeColor="text1" w:sz="4" w:space="0"/>
+            <w:insideH w:val="single" w:color="000000" w:themeColor="text1" w:sz="4" w:space="0"/>
+            <w:insideV w:val="single" w:color="000000" w:themeColor="text1" w:sz="4" w:space="0"/>
           </w:tblBorders>
           <w:tblCellMar>
             <w:top w:w="0" w:type="dxa"/>
@@ -3329,6 +3490,10 @@
         <w:tc>
           <w:tcPr>
             <w:tcW w:w="0" w:type="auto"/>
+            <w:tcBorders>
+              <w:tl2br w:val="nil"/>
+              <w:tr2bl w:val="nil"/>
+            </w:tcBorders>
             <w:vAlign w:val="center"/>
           </w:tcPr>
           <w:p>
@@ -3346,6 +3511,10 @@
         <w:tc>
           <w:tcPr>
             <w:tcW w:w="0" w:type="auto"/>
+            <w:tcBorders>
+              <w:tl2br w:val="nil"/>
+              <w:tr2bl w:val="nil"/>
+            </w:tcBorders>
           </w:tcPr>
           <w:p>
             <w:pPr>
@@ -3363,12 +3532,12 @@
       <w:tr>
         <w:tblPrEx>
           <w:tblBorders>
-            <w:top w:val="none" w:color="auto" w:sz="0" w:space="0"/>
-            <w:left w:val="none" w:color="auto" w:sz="0" w:space="0"/>
-            <w:bottom w:val="none" w:color="auto" w:sz="0" w:space="0"/>
-            <w:right w:val="none" w:color="auto" w:sz="0" w:space="0"/>
-            <w:insideH w:val="single" w:color="BEBEBE" w:themeColor="background1" w:themeShade="BF" w:sz="8" w:space="0"/>
-            <w:insideV w:val="single" w:color="BEBEBE" w:themeColor="background1" w:themeShade="BF" w:sz="8" w:space="0"/>
+            <w:top w:val="single" w:color="000000" w:themeColor="text1" w:sz="4" w:space="0"/>
+            <w:left w:val="single" w:color="000000" w:themeColor="text1" w:sz="4" w:space="0"/>
+            <w:bottom w:val="single" w:color="000000" w:themeColor="text1" w:sz="4" w:space="0"/>
+            <w:right w:val="single" w:color="000000" w:themeColor="text1" w:sz="4" w:space="0"/>
+            <w:insideH w:val="single" w:color="000000" w:themeColor="text1" w:sz="4" w:space="0"/>
+            <w:insideV w:val="single" w:color="000000" w:themeColor="text1" w:sz="4" w:space="0"/>
           </w:tblBorders>
           <w:tblCellMar>
             <w:top w:w="0" w:type="dxa"/>
@@ -3380,6 +3549,10 @@
         <w:tc>
           <w:tcPr>
             <w:tcW w:w="0" w:type="auto"/>
+            <w:tcBorders>
+              <w:tl2br w:val="nil"/>
+              <w:tr2bl w:val="nil"/>
+            </w:tcBorders>
             <w:vAlign w:val="center"/>
           </w:tcPr>
           <w:p>
@@ -3397,6 +3570,10 @@
         <w:tc>
           <w:tcPr>
             <w:tcW w:w="0" w:type="auto"/>
+            <w:tcBorders>
+              <w:tl2br w:val="nil"/>
+              <w:tr2bl w:val="nil"/>
+            </w:tcBorders>
           </w:tcPr>
           <w:p>
             <w:pPr>
@@ -3414,12 +3591,12 @@
       <w:tr>
         <w:tblPrEx>
           <w:tblBorders>
-            <w:top w:val="none" w:color="auto" w:sz="0" w:space="0"/>
-            <w:left w:val="none" w:color="auto" w:sz="0" w:space="0"/>
-            <w:bottom w:val="none" w:color="auto" w:sz="0" w:space="0"/>
-            <w:right w:val="none" w:color="auto" w:sz="0" w:space="0"/>
-            <w:insideH w:val="single" w:color="BEBEBE" w:themeColor="background1" w:themeShade="BF" w:sz="8" w:space="0"/>
-            <w:insideV w:val="single" w:color="BEBEBE" w:themeColor="background1" w:themeShade="BF" w:sz="8" w:space="0"/>
+            <w:top w:val="single" w:color="000000" w:themeColor="text1" w:sz="4" w:space="0"/>
+            <w:left w:val="single" w:color="000000" w:themeColor="text1" w:sz="4" w:space="0"/>
+            <w:bottom w:val="single" w:color="000000" w:themeColor="text1" w:sz="4" w:space="0"/>
+            <w:right w:val="single" w:color="000000" w:themeColor="text1" w:sz="4" w:space="0"/>
+            <w:insideH w:val="single" w:color="000000" w:themeColor="text1" w:sz="4" w:space="0"/>
+            <w:insideV w:val="single" w:color="000000" w:themeColor="text1" w:sz="4" w:space="0"/>
           </w:tblBorders>
           <w:tblCellMar>
             <w:top w:w="0" w:type="dxa"/>
@@ -3431,6 +3608,10 @@
         <w:tc>
           <w:tcPr>
             <w:tcW w:w="0" w:type="auto"/>
+            <w:tcBorders>
+              <w:tl2br w:val="nil"/>
+              <w:tr2bl w:val="nil"/>
+            </w:tcBorders>
             <w:vAlign w:val="center"/>
           </w:tcPr>
           <w:p>
@@ -3448,6 +3629,10 @@
         <w:tc>
           <w:tcPr>
             <w:tcW w:w="0" w:type="auto"/>
+            <w:tcBorders>
+              <w:tl2br w:val="nil"/>
+              <w:tr2bl w:val="nil"/>
+            </w:tcBorders>
           </w:tcPr>
           <w:p>
             <w:pPr>
@@ -3465,12 +3650,12 @@
       <w:tr>
         <w:tblPrEx>
           <w:tblBorders>
-            <w:top w:val="none" w:color="auto" w:sz="0" w:space="0"/>
-            <w:left w:val="none" w:color="auto" w:sz="0" w:space="0"/>
-            <w:bottom w:val="none" w:color="auto" w:sz="0" w:space="0"/>
-            <w:right w:val="none" w:color="auto" w:sz="0" w:space="0"/>
-            <w:insideH w:val="single" w:color="BEBEBE" w:themeColor="background1" w:themeShade="BF" w:sz="8" w:space="0"/>
-            <w:insideV w:val="single" w:color="BEBEBE" w:themeColor="background1" w:themeShade="BF" w:sz="8" w:space="0"/>
+            <w:top w:val="single" w:color="000000" w:themeColor="text1" w:sz="4" w:space="0"/>
+            <w:left w:val="single" w:color="000000" w:themeColor="text1" w:sz="4" w:space="0"/>
+            <w:bottom w:val="single" w:color="000000" w:themeColor="text1" w:sz="4" w:space="0"/>
+            <w:right w:val="single" w:color="000000" w:themeColor="text1" w:sz="4" w:space="0"/>
+            <w:insideH w:val="single" w:color="000000" w:themeColor="text1" w:sz="4" w:space="0"/>
+            <w:insideV w:val="single" w:color="000000" w:themeColor="text1" w:sz="4" w:space="0"/>
           </w:tblBorders>
           <w:tblCellMar>
             <w:top w:w="0" w:type="dxa"/>
@@ -3482,6 +3667,10 @@
         <w:tc>
           <w:tcPr>
             <w:tcW w:w="0" w:type="auto"/>
+            <w:tcBorders>
+              <w:tl2br w:val="nil"/>
+              <w:tr2bl w:val="nil"/>
+            </w:tcBorders>
             <w:vAlign w:val="center"/>
           </w:tcPr>
           <w:p>
@@ -3499,6 +3688,10 @@
         <w:tc>
           <w:tcPr>
             <w:tcW w:w="0" w:type="auto"/>
+            <w:tcBorders>
+              <w:tl2br w:val="nil"/>
+              <w:tr2bl w:val="nil"/>
+            </w:tcBorders>
           </w:tcPr>
           <w:p>
             <w:pPr>
@@ -3526,6 +3719,12 @@
       <w:headerReference r:id="rId3" w:type="default"/>
       <w:pgSz w:w="11906" w:h="16838"/>
       <w:pgMar w:top="1440" w:right="1080" w:bottom="1440" w:left="1080" w:header="851" w:footer="992" w:gutter="0"/>
+      <w:pgBorders>
+        <w:top w:val="none" w:sz="0" w:space="0"/>
+        <w:left w:val="none" w:sz="0" w:space="0"/>
+        <w:bottom w:val="none" w:sz="0" w:space="0"/>
+        <w:right w:val="none" w:sz="0" w:space="0"/>
+      </w:pgBorders>
       <w:cols w:space="425" w:num="1"/>
       <w:docGrid w:type="lines" w:linePitch="312" w:charSpace="0"/>
     </w:sectPr>
